--- a/computed_manuscript.docx
+++ b/computed_manuscript.docx
@@ -50,6 +50,76 @@
     </w:p>
     <w:p>
       <w:pPr>
+        <w:pStyle w:val="Author"/>
+      </w:pPr>
+      <w:r>
+        <w:t xml:space="preserve">Jeffrey</w:t>
+      </w:r>
+      <w:r>
+        <w:t xml:space="preserve"> </w:t>
+      </w:r>
+      <w:r>
+        <w:t xml:space="preserve">M.</w:t>
+      </w:r>
+      <w:r>
+        <w:t xml:space="preserve"> </w:t>
+      </w:r>
+      <w:r>
+        <w:t xml:space="preserve">Perkel,</w:t>
+      </w:r>
+      <w:r>
+        <w:t xml:space="preserve"> </w:t>
+      </w:r>
+      <w:r>
+        <w:t xml:space="preserve">Technology</w:t>
+      </w:r>
+      <w:r>
+        <w:t xml:space="preserve"> </w:t>
+      </w:r>
+      <w:r>
+        <w:t xml:space="preserve">Editor,</w:t>
+      </w:r>
+      <w:r>
+        <w:t xml:space="preserve"> </w:t>
+      </w:r>
+      <w:r>
+        <w:t xml:space="preserve">Nature</w:t>
+      </w:r>
+    </w:p>
+    <w:p>
+      <w:pPr>
+        <w:pStyle w:val="Date"/>
+      </w:pPr>
+      <w:r>
+        <w:t xml:space="preserve">14</w:t>
+      </w:r>
+      <w:r>
+        <w:t xml:space="preserve"> </w:t>
+      </w:r>
+      <w:r>
+        <w:t xml:space="preserve">Jan</w:t>
+      </w:r>
+      <w:r>
+        <w:t xml:space="preserve"> </w:t>
+      </w:r>
+      <w:r>
+        <w:t xml:space="preserve">2022</w:t>
+      </w:r>
+      <w:r>
+        <w:t xml:space="preserve"> </w:t>
+      </w:r>
+      <w:r>
+        <w:t xml:space="preserve">15:06:21</w:t>
+      </w:r>
+      <w:r>
+        <w:t xml:space="preserve"> </w:t>
+      </w:r>
+      <w:r>
+        <w:t xml:space="preserve">MST</w:t>
+      </w:r>
+    </w:p>
+    <w:p>
+      <w:pPr>
         <w:pStyle w:val="Abstract"/>
       </w:pPr>
       <w:r>
@@ -281,7 +351,7 @@
         <w:pStyle w:val="BodyText"/>
       </w:pPr>
       <w:r>
-        <w:t xml:space="preserve">Several platforms for creating such documents exist, including Jupyter, R Markdown and Observable notebooks.</w:t>
+        <w:t xml:space="preserve">Several platforms for creating such documents exist.</w:t>
       </w:r>
       <w:r>
         <w:rPr>
@@ -311,7 +381,7 @@
         <w:t xml:space="preserve"> </w:t>
       </w:r>
       <w:r>
-        <w:t xml:space="preserve">to build a computational narrative. But some, including R Markdown and the JupyterBook extension to the Jupyter ecosystem, also allow authors to include and execute code</w:t>
+        <w:t xml:space="preserve">to build a computational narrative. But some, including R Markdown, Observable, and the JupyterBook extension to the Jupyter ecosystem, also allow authors to include and execute code</w:t>
       </w:r>
       <w:r>
         <w:t xml:space="preserve"> </w:t>
@@ -8429,7 +8499,7 @@
         <w:rPr>
           <w:b/>
         </w:rPr>
-        <w:t xml:space="preserve">14 Jan 2022 14:49:26 MST</w:t>
+        <w:t xml:space="preserve">14 Jan 2022 15:06:23 MST</w:t>
       </w:r>
       <w:r>
         <w:t xml:space="preserve"> </w:t>
@@ -8780,7 +8850,7 @@
         <w:rPr>
           <w:rStyle w:val="VerbatimChar"/>
         </w:rPr>
-        <w:t xml:space="preserve">## [280313e] 2022-01-14: Add word_document output option</w:t>
+        <w:t xml:space="preserve">## [db20ac1] 2022-01-14: Merge branch 'main' of github.com:jperkel/computed_manuscript into main</w:t>
       </w:r>
     </w:p>
     <w:bookmarkEnd w:id="28"/>

--- a/computed_manuscript.docx
+++ b/computed_manuscript.docx
@@ -109,7 +109,7 @@
         <w:t xml:space="preserve"> </w:t>
       </w:r>
       <w:r>
-        <w:t xml:space="preserve">15:06:21</w:t>
+        <w:t xml:space="preserve">19:51:40</w:t>
       </w:r>
       <w:r>
         <w:t xml:space="preserve"> </w:t>
@@ -281,6 +281,15 @@
       <w:pPr>
         <w:pStyle w:val="Heading1"/>
       </w:pPr>
+      <w:r>
+        <w:rPr>
+          <w:rStyle w:val="SectionNumber"/>
+        </w:rPr>
+        <w:t xml:space="preserve">1</w:t>
+      </w:r>
+      <w:r>
+        <w:tab/>
+      </w:r>
       <w:r>
         <w:t xml:space="preserve">Introduction</w:t>
       </w:r>
@@ -433,7 +442,7 @@
         <w:pStyle w:val="BodyText"/>
       </w:pPr>
       <w:r>
-        <w:t xml:space="preserve">In this manuscript, created in RStudio using the R Markdown language, we will create such an example.</w:t>
+        <w:t xml:space="preserve">In this manuscript, created in RStudio using the R Markdown language, we will demonstrate one such example.</w:t>
       </w:r>
     </w:p>
     <w:bookmarkEnd w:id="21"/>
@@ -443,6 +452,15 @@
         <w:pStyle w:val="Heading1"/>
       </w:pPr>
       <w:r>
+        <w:rPr>
+          <w:rStyle w:val="SectionNumber"/>
+        </w:rPr>
+        <w:t xml:space="preserve">2</w:t>
+      </w:r>
+      <w:r>
+        <w:tab/>
+      </w:r>
+      <w:r>
         <w:t xml:space="preserve">Results</w:t>
       </w:r>
     </w:p>
@@ -452,6 +470,15 @@
         <w:pStyle w:val="Heading2"/>
       </w:pPr>
       <w:r>
+        <w:rPr>
+          <w:rStyle w:val="SectionNumber"/>
+        </w:rPr>
+        <w:t xml:space="preserve">2.1</w:t>
+      </w:r>
+      <w:r>
+        <w:tab/>
+      </w:r>
+      <w:r>
         <w:t xml:space="preserve">Inline computation</w:t>
       </w:r>
     </w:p>
@@ -614,7 +641,31 @@
         <w:t xml:space="preserve"> </w:t>
       </w:r>
       <w:r>
-        <w:t xml:space="preserve">(simulated) subjects in our study (see Table @ref(tab:show-table-1)). The average metabolite concentration is</w:t>
+        <w:t xml:space="preserve">(simulated) subjects in our study (see Table</w:t>
+      </w:r>
+      <w:r>
+        <w:t xml:space="preserve"> </w:t>
+      </w:r>
+      <w:r>
+        <w:t xml:space="preserve">3.1</w:t>
+      </w:r>
+      <w:r>
+        <w:t xml:space="preserve">; see</w:t>
+      </w:r>
+      <w:r>
+        <w:t xml:space="preserve"> </w:t>
+      </w:r>
+      <w:r>
+        <w:rPr>
+          <w:rStyle w:val="VerbatimChar"/>
+        </w:rPr>
+        <w:t xml:space="preserve">R/mock_data.R</w:t>
+      </w:r>
+      <w:r>
+        <w:t xml:space="preserve"> </w:t>
+      </w:r>
+      <w:r>
+        <w:t xml:space="preserve">for code to generate the mock dataset). The average metabolite concentration is</w:t>
       </w:r>
       <w:r>
         <w:t xml:space="preserve"> </w:t>
@@ -711,6 +762,15 @@
         <w:pStyle w:val="Heading2"/>
       </w:pPr>
       <w:r>
+        <w:rPr>
+          <w:rStyle w:val="SectionNumber"/>
+        </w:rPr>
+        <w:t xml:space="preserve">2.2</w:t>
+      </w:r>
+      <w:r>
+        <w:tab/>
+      </w:r>
+      <w:r>
         <w:t xml:space="preserve">Incorporating new data</w:t>
       </w:r>
     </w:p>
@@ -719,7 +779,16 @@
         <w:pStyle w:val="FirstParagraph"/>
       </w:pPr>
       <w:r>
-        <w:t xml:space="preserve">Now suppose we get another tranche of data (Table @ref(tab:show-table-2)). There are</w:t>
+        <w:t xml:space="preserve">Now suppose we get another tranche of data (Table</w:t>
+      </w:r>
+      <w:r>
+        <w:t xml:space="preserve"> </w:t>
+      </w:r>
+      <w:r>
+        <w:t xml:space="preserve">3.2</w:t>
+      </w:r>
+      <w:r>
+        <w:t xml:space="preserve">). There are</w:t>
       </w:r>
       <w:r>
         <w:t xml:space="preserve"> </w:t>
@@ -866,6 +935,15 @@
         <w:pStyle w:val="Heading2"/>
       </w:pPr>
       <w:r>
+        <w:rPr>
+          <w:rStyle w:val="SectionNumber"/>
+        </w:rPr>
+        <w:t xml:space="preserve">2.3</w:t>
+      </w:r>
+      <w:r>
+        <w:tab/>
+      </w:r>
+      <w:r>
         <w:t xml:space="preserve">Plotting the data</w:t>
       </w:r>
     </w:p>
@@ -874,7 +952,16 @@
         <w:pStyle w:val="FirstParagraph"/>
       </w:pPr>
       <w:r>
-        <w:t xml:space="preserve">We can also create and include figures during manuscript creation. Here we graph boxplots of our clinical trial data. The data are shown in Figure @ref(fig:plot-data). Note that this figure number (as well as the table numbers above) is automatically generated.</w:t>
+        <w:t xml:space="preserve">We can also create and include figures during manuscript creation. Here we graph boxplots of our clinical trial data. The data are shown in Figure</w:t>
+      </w:r>
+      <w:r>
+        <w:t xml:space="preserve"> </w:t>
+      </w:r>
+      <w:r>
+        <w:t xml:space="preserve">2.1</w:t>
+      </w:r>
+      <w:r>
+        <w:t xml:space="preserve">. Note that this figure number (as well as the table numbers above) is automatically generated.</w:t>
       </w:r>
     </w:p>
     <w:p>
@@ -886,7 +973,7 @@
           <wp:inline>
             <wp:extent cx="4876800" cy="3657600"/>
             <wp:effectExtent b="0" l="0" r="0" t="0"/>
-            <wp:docPr descr="Metabolite concentration of clinical trial subjects" title="" id="1" name="Picture"/>
+            <wp:docPr descr="Figure 2.1: Metabolite concentration of clinical trial subjects" title="" id="1" name="Picture"/>
             <a:graphic>
               <a:graphicData uri="http://schemas.openxmlformats.org/drawingml/2006/picture">
                 <pic:pic>
@@ -929,7 +1016,7 @@
         <w:pStyle w:val="ImageCaption"/>
       </w:pPr>
       <w:r>
-        <w:t xml:space="preserve">Metabolite concentration of clinical trial subjects</w:t>
+        <w:t xml:space="preserve">Figure 2.1: Metabolite concentration of clinical trial subjects</w:t>
       </w:r>
     </w:p>
     <w:bookmarkEnd w:id="25"/>
@@ -940,6 +1027,15 @@
         <w:pStyle w:val="Heading1"/>
       </w:pPr>
       <w:r>
+        <w:rPr>
+          <w:rStyle w:val="SectionNumber"/>
+        </w:rPr>
+        <w:t xml:space="preserve">3</w:t>
+      </w:r>
+      <w:r>
+        <w:tab/>
+      </w:r>
+      <w:r>
         <w:t xml:space="preserve">Code</w:t>
       </w:r>
     </w:p>
@@ -1542,7 +1638,7 @@
         <w:pStyle w:val="TableCaption"/>
       </w:pPr>
       <w:r>
-        <w:t xml:space="preserve">Initial subject data</w:t>
+        <w:t xml:space="preserve">Table 3.1: Initial subject data</w:t>
       </w:r>
     </w:p>
     <w:tbl>
@@ -1550,7 +1646,7 @@
         <w:tblStyle w:val="Table"/>
         <w:tblW w:type="pct" w:w="0.0"/>
         <w:tblLook w:firstRow="1" w:lastRow="0" w:firstColumn="0" w:lastColumn="0" w:noHBand="0" w:noVBand="0"/>
-        <w:tblCaption w:val="Initial subject data"/>
+        <w:tblCaption w:val="Table 3.1: Initial subject data"/>
       </w:tblPr>
       <w:tblGrid/>
       <w:tr>
@@ -5811,7 +5907,7 @@
         <w:pStyle w:val="TableCaption"/>
       </w:pPr>
       <w:r>
-        <w:t xml:space="preserve">New subject data</w:t>
+        <w:t xml:space="preserve">Table 3.2: New subject data</w:t>
       </w:r>
     </w:p>
     <w:tbl>
@@ -5819,7 +5915,7 @@
         <w:tblStyle w:val="Table"/>
         <w:tblW w:type="pct" w:w="0.0"/>
         <w:tblLook w:firstRow="1" w:lastRow="0" w:firstColumn="0" w:lastColumn="0" w:noHBand="0" w:noVBand="0"/>
-        <w:tblCaption w:val="New subject data"/>
+        <w:tblCaption w:val="Table 3.2: New subject data"/>
       </w:tblPr>
       <w:tblGrid/>
       <w:tr>
@@ -8482,6 +8578,15 @@
         <w:pStyle w:val="Heading1"/>
       </w:pPr>
       <w:r>
+        <w:rPr>
+          <w:rStyle w:val="SectionNumber"/>
+        </w:rPr>
+        <w:t xml:space="preserve">4</w:t>
+      </w:r>
+      <w:r>
+        <w:tab/>
+      </w:r>
+      <w:r>
         <w:t xml:space="preserve">Colophon</w:t>
       </w:r>
     </w:p>
@@ -8499,7 +8604,7 @@
         <w:rPr>
           <w:b/>
         </w:rPr>
-        <w:t xml:space="preserve">14 Jan 2022 15:06:23 MST</w:t>
+        <w:t xml:space="preserve">14 Jan 2022 19:51:42 MST</w:t>
       </w:r>
       <w:r>
         <w:t xml:space="preserve"> </w:t>
@@ -8850,7 +8955,7 @@
         <w:rPr>
           <w:rStyle w:val="VerbatimChar"/>
         </w:rPr>
-        <w:t xml:space="preserve">## [db20ac1] 2022-01-14: Merge branch 'main' of github.com:jperkel/computed_manuscript into main</w:t>
+        <w:t xml:space="preserve">## [76bdab3] 2022-01-14: Merge branch 'main' of github.com:jperkel/computed_manuscript into main</w:t>
       </w:r>
     </w:p>
     <w:bookmarkEnd w:id="28"/>

--- a/computed_manuscript.docx
+++ b/computed_manuscript.docx
@@ -91,7 +91,7 @@
         <w:pStyle w:val="Date"/>
       </w:pPr>
       <w:r>
-        <w:t xml:space="preserve">14</w:t>
+        <w:t xml:space="preserve">16</w:t>
       </w:r>
       <w:r>
         <w:t xml:space="preserve"> </w:t>
@@ -109,7 +109,7 @@
         <w:t xml:space="preserve"> </w:t>
       </w:r>
       <w:r>
-        <w:t xml:space="preserve">19:51:40</w:t>
+        <w:t xml:space="preserve">13:26:34</w:t>
       </w:r>
       <w:r>
         <w:t xml:space="preserve"> </w:t>
@@ -537,7 +537,19 @@
         <w:t xml:space="preserve"> </w:t>
       </w:r>
       <w:r>
-        <w:t xml:space="preserve">= 10, you could write</w:t>
+        <w:t xml:space="preserve">=</w:t>
+      </w:r>
+      <w:r>
+        <w:t xml:space="preserve"> </w:t>
+      </w:r>
+      <w:r>
+        <w:rPr>
+          <w:b/>
+        </w:rPr>
+        <w:t xml:space="preserve">10</w:t>
+      </w:r>
+      <w:r>
+        <w:t xml:space="preserve">, you could write</w:t>
       </w:r>
       <w:r>
         <w:t xml:space="preserve"> </w:t>
@@ -558,13 +570,25 @@
         <w:t xml:space="preserve">`r pi * r^2`</w:t>
       </w:r>
       <w:r>
+        <w:t xml:space="preserve"> </w:t>
+      </w:r>
+      <w:r>
+        <w:t xml:space="preserve">and C =</w:t>
+      </w:r>
+      <w:r>
+        <w:t xml:space="preserve"> </w:t>
+      </w:r>
+      <w:r>
+        <w:rPr>
+          <w:rStyle w:val="VerbatimChar"/>
+        </w:rPr>
+        <w:t xml:space="preserve">`r 2 * pi * r`</w:t>
+      </w:r>
+      <w:r>
         <w:t xml:space="preserve">”</w:t>
       </w:r>
       <w:r>
-        <w:t xml:space="preserve"> </w:t>
-      </w:r>
-      <w:r>
-        <w:t xml:space="preserve">and</w:t>
+        <w:t xml:space="preserve">. That evaluates to</w:t>
       </w:r>
       <w:r>
         <w:t xml:space="preserve"> </w:t>
@@ -573,52 +597,37 @@
         <w:t xml:space="preserve">“</w:t>
       </w:r>
       <w:r>
-        <w:t xml:space="preserve">C =</w:t>
-      </w:r>
-      <w:r>
-        <w:t xml:space="preserve"> </w:t>
-      </w:r>
-      <w:r>
-        <w:rPr>
-          <w:rStyle w:val="VerbatimChar"/>
-        </w:rPr>
-        <w:t xml:space="preserve">`r 2 * pi * r`</w:t>
-      </w:r>
-      <w:r>
-        <w:t xml:space="preserve">. Those evaluate to</w:t>
+        <w:t xml:space="preserve">A =</w:t>
+      </w:r>
+      <w:r>
+        <w:t xml:space="preserve"> </w:t>
+      </w:r>
+      <w:r>
+        <w:rPr>
+          <w:b/>
+        </w:rPr>
+        <w:t xml:space="preserve">314.159</w:t>
+      </w:r>
+      <w:r>
+        <w:t xml:space="preserve"> </w:t>
+      </w:r>
+      <w:r>
+        <w:t xml:space="preserve">and C =</w:t>
+      </w:r>
+      <w:r>
+        <w:t xml:space="preserve"> </w:t>
+      </w:r>
+      <w:r>
+        <w:rPr>
+          <w:b/>
+        </w:rPr>
+        <w:t xml:space="preserve">62.832</w:t>
       </w:r>
       <w:r>
         <w:t xml:space="preserve">”</w:t>
       </w:r>
       <w:r>
-        <w:t xml:space="preserve">A =</w:t>
-      </w:r>
-      <w:r>
-        <w:t xml:space="preserve"> </w:t>
-      </w:r>
-      <w:r>
-        <w:rPr>
-          <w:b/>
-        </w:rPr>
-        <w:t xml:space="preserve">314.159</w:t>
-      </w:r>
-      <w:r>
-        <w:t xml:space="preserve"> </w:t>
-      </w:r>
-      <w:r>
-        <w:t xml:space="preserve">and C =</w:t>
-      </w:r>
-      <w:r>
-        <w:t xml:space="preserve"> </w:t>
-      </w:r>
-      <w:r>
-        <w:rPr>
-          <w:b/>
-        </w:rPr>
-        <w:t xml:space="preserve">62.832</w:t>
-      </w:r>
-      <w:r>
-        <w:t xml:space="preserve">".</w:t>
+        <w:t xml:space="preserve">.</w:t>
       </w:r>
     </w:p>
     <w:p>
@@ -8604,7 +8613,7 @@
         <w:rPr>
           <w:b/>
         </w:rPr>
-        <w:t xml:space="preserve">14 Jan 2022 19:51:42 MST</w:t>
+        <w:t xml:space="preserve">16 Jan 2022 13:26:36 MST</w:t>
       </w:r>
       <w:r>
         <w:t xml:space="preserve"> </w:t>
@@ -8955,7 +8964,7 @@
         <w:rPr>
           <w:rStyle w:val="VerbatimChar"/>
         </w:rPr>
-        <w:t xml:space="preserve">## [76bdab3] 2022-01-14: Merge branch 'main' of github.com:jperkel/computed_manuscript into main</w:t>
+        <w:t xml:space="preserve">## [d4352f5] 2022-01-16: Define radius.</w:t>
       </w:r>
     </w:p>
     <w:bookmarkEnd w:id="28"/>

--- a/computed_manuscript.docx
+++ b/computed_manuscript.docx
@@ -91,7 +91,7 @@
         <w:pStyle w:val="Date"/>
       </w:pPr>
       <w:r>
-        <w:t xml:space="preserve">16</w:t>
+        <w:t xml:space="preserve">29</w:t>
       </w:r>
       <w:r>
         <w:t xml:space="preserve"> </w:t>
@@ -109,7 +109,7 @@
         <w:t xml:space="preserve"> </w:t>
       </w:r>
       <w:r>
-        <w:t xml:space="preserve">13:26:34</w:t>
+        <w:t xml:space="preserve">11:22:07</w:t>
       </w:r>
       <w:r>
         <w:t xml:space="preserve"> </w:t>
@@ -276,7 +276,7 @@
         <w:t xml:space="preserve">format.</w:t>
       </w:r>
     </w:p>
-    <w:bookmarkStart w:id="21" w:name="intro"/>
+    <w:bookmarkStart w:id="22" w:name="intro"/>
     <w:p>
       <w:pPr>
         <w:pStyle w:val="Heading1"/>
@@ -434,7 +434,106 @@
         <w:t xml:space="preserve"> </w:t>
       </w:r>
       <w:r>
-        <w:t xml:space="preserve">of computed manuscripts: it circumvents the possibility that the author will enter an incorrect number, or forget to update a figure or value should new data arise.</w:t>
+        <w:t xml:space="preserve">of computed manuscripts: it circumvents the possibility that the author will enter an incorrect number, or forget to update a figure or value should new data arise. Among other uses, that allows authors to automatically time-stamp their documents, or insert the current version number of the software they use into their methods. For instance, this document was built at</w:t>
+      </w:r>
+      <w:r>
+        <w:t xml:space="preserve"> </w:t>
+      </w:r>
+      <w:r>
+        <w:rPr>
+          <w:b/>
+        </w:rPr>
+        <w:t xml:space="preserve">29 Jan 2022 11:22:08 MST</w:t>
+      </w:r>
+      <w:r>
+        <w:t xml:space="preserve"> </w:t>
+      </w:r>
+      <w:r>
+        <w:t xml:space="preserve">and calls the following R packages:</w:t>
+      </w:r>
+      <w:r>
+        <w:t xml:space="preserve"> </w:t>
+      </w:r>
+      <w:r>
+        <w:rPr>
+          <w:rStyle w:val="VerbatimChar"/>
+        </w:rPr>
+        <w:t xml:space="preserve">{tidyverse}</w:t>
+      </w:r>
+      <w:r>
+        <w:t xml:space="preserve"> </w:t>
+      </w:r>
+      <w:r>
+        <w:t xml:space="preserve">ver.</w:t>
+      </w:r>
+      <w:r>
+        <w:t xml:space="preserve"> </w:t>
+      </w:r>
+      <w:r>
+        <w:rPr>
+          <w:b/>
+        </w:rPr>
+        <w:t xml:space="preserve">1.3.0</w:t>
+      </w:r>
+      <w:r>
+        <w:t xml:space="preserve">,</w:t>
+      </w:r>
+      <w:r>
+        <w:t xml:space="preserve"> </w:t>
+      </w:r>
+      <w:r>
+        <w:rPr>
+          <w:rStyle w:val="VerbatimChar"/>
+        </w:rPr>
+        <w:t xml:space="preserve">{ggbeeswarm}</w:t>
+      </w:r>
+      <w:r>
+        <w:t xml:space="preserve"> </w:t>
+      </w:r>
+      <w:r>
+        <w:t xml:space="preserve">ver.</w:t>
+      </w:r>
+      <w:r>
+        <w:t xml:space="preserve"> </w:t>
+      </w:r>
+      <w:r>
+        <w:rPr>
+          <w:b/>
+        </w:rPr>
+        <w:t xml:space="preserve">0.6.0</w:t>
+      </w:r>
+      <w:r>
+        <w:t xml:space="preserve"> </w:t>
+      </w:r>
+      <w:r>
+        <w:t xml:space="preserve">and</w:t>
+      </w:r>
+      <w:r>
+        <w:t xml:space="preserve"> </w:t>
+      </w:r>
+      <w:r>
+        <w:rPr>
+          <w:rStyle w:val="VerbatimChar"/>
+        </w:rPr>
+        <w:t xml:space="preserve">{bookdown}</w:t>
+      </w:r>
+      <w:r>
+        <w:t xml:space="preserve"> </w:t>
+      </w:r>
+      <w:r>
+        <w:t xml:space="preserve">ver.</w:t>
+      </w:r>
+      <w:r>
+        <w:t xml:space="preserve"> </w:t>
+      </w:r>
+      <w:r>
+        <w:rPr>
+          <w:b/>
+        </w:rPr>
+        <w:t xml:space="preserve">0.24</w:t>
+      </w:r>
+      <w:r>
+        <w:t xml:space="preserve">.</w:t>
       </w:r>
     </w:p>
     <w:p>
@@ -442,11 +541,25 @@
         <w:pStyle w:val="BodyText"/>
       </w:pPr>
       <w:r>
-        <w:t xml:space="preserve">In this manuscript, created in RStudio using the R Markdown language, we will demonstrate one such example.</w:t>
+        <w:t xml:space="preserve">In this manuscript, created in RStudio using the R Markdown language, we will demonstrate a more practical example. (A JavaScript version is available at</w:t>
+      </w:r>
+      <w:r>
+        <w:t xml:space="preserve"> </w:t>
+      </w:r>
+      <w:hyperlink r:id="rId21">
+        <w:r>
+          <w:rPr>
+            <w:rStyle w:val="Hyperlink"/>
+          </w:rPr>
+          <w:t xml:space="preserve">https://observablehq.com/d/7a08166446057936</w:t>
+        </w:r>
+      </w:hyperlink>
+      <w:r>
+        <w:t xml:space="preserve">.)</w:t>
       </w:r>
     </w:p>
-    <w:bookmarkEnd w:id="21"/>
-    <w:bookmarkStart w:id="26" w:name="results"/>
+    <w:bookmarkEnd w:id="22"/>
+    <w:bookmarkStart w:id="27" w:name="results"/>
     <w:p>
       <w:pPr>
         <w:pStyle w:val="Heading1"/>
@@ -464,7 +577,7 @@
         <w:t xml:space="preserve">Results</w:t>
       </w:r>
     </w:p>
-    <w:bookmarkStart w:id="22" w:name="sec:1"/>
+    <w:bookmarkStart w:id="24" w:name="sec:1"/>
     <w:p>
       <w:pPr>
         <w:pStyle w:val="Heading2"/>
@@ -606,7 +719,7 @@
         <w:rPr>
           <w:b/>
         </w:rPr>
-        <w:t xml:space="preserve">314.159</w:t>
+        <w:t xml:space="preserve">314.16</w:t>
       </w:r>
       <w:r>
         <w:t xml:space="preserve"> </w:t>
@@ -621,7 +734,7 @@
         <w:rPr>
           <w:b/>
         </w:rPr>
-        <w:t xml:space="preserve">62.832</w:t>
+        <w:t xml:space="preserve">62.83</w:t>
       </w:r>
       <w:r>
         <w:t xml:space="preserve">”</w:t>
@@ -664,17 +777,40 @@
       <w:r>
         <w:t xml:space="preserve"> </w:t>
       </w:r>
+      <w:hyperlink r:id="rId23">
+        <w:r>
+          <w:rPr>
+            <w:rStyle w:val="VerbatimChar"/>
+          </w:rPr>
+          <w:t xml:space="preserve">R/mock_data.R</w:t>
+        </w:r>
+      </w:hyperlink>
+      <w:r>
+        <w:t xml:space="preserve"> </w:t>
+      </w:r>
+      <w:r>
+        <w:t xml:space="preserve">in the GitHub repository for code to generate the mock dataset). Note the numbering of the tables, figures and sections in this document – that’s accomplished automatically thanks to the</w:t>
+      </w:r>
+      <w:r>
+        <w:t xml:space="preserve"> </w:t>
+      </w:r>
       <w:r>
         <w:rPr>
           <w:rStyle w:val="VerbatimChar"/>
         </w:rPr>
-        <w:t xml:space="preserve">R/mock_data.R</w:t>
-      </w:r>
-      <w:r>
-        <w:t xml:space="preserve"> </w:t>
-      </w:r>
-      <w:r>
-        <w:t xml:space="preserve">for code to generate the mock dataset). The average metabolite concentration is</w:t>
+        <w:t xml:space="preserve">{bookdown}</w:t>
+      </w:r>
+      <w:r>
+        <w:t xml:space="preserve"> </w:t>
+      </w:r>
+      <w:r>
+        <w:t xml:space="preserve">package.</w:t>
+      </w:r>
+      <w:r>
+        <w:t xml:space="preserve"> </w:t>
+      </w:r>
+      <w:r>
+        <w:t xml:space="preserve">The average metabolite concentration in our dataset is</w:t>
       </w:r>
       <w:r>
         <w:t xml:space="preserve"> </w:t>
@@ -764,8 +900,8 @@
         <w:t xml:space="preserve">throughout this document are computed values.)</w:t>
       </w:r>
     </w:p>
-    <w:bookmarkEnd w:id="22"/>
-    <w:bookmarkStart w:id="23" w:name="sec:2"/>
+    <w:bookmarkEnd w:id="24"/>
+    <w:bookmarkStart w:id="26" w:name="sec:2"/>
     <w:p>
       <w:pPr>
         <w:pStyle w:val="Heading2"/>
@@ -934,34 +1070,7 @@
         <w:t xml:space="preserve"> </w:t>
       </w:r>
       <w:r>
-        <w:t xml:space="preserve">in Group 3.</w:t>
-      </w:r>
-    </w:p>
-    <w:bookmarkEnd w:id="23"/>
-    <w:bookmarkStart w:id="25" w:name="sec:3"/>
-    <w:p>
-      <w:pPr>
-        <w:pStyle w:val="Heading2"/>
-      </w:pPr>
-      <w:r>
-        <w:rPr>
-          <w:rStyle w:val="SectionNumber"/>
-        </w:rPr>
-        <w:t xml:space="preserve">2.3</w:t>
-      </w:r>
-      <w:r>
-        <w:tab/>
-      </w:r>
-      <w:r>
-        <w:t xml:space="preserve">Plotting the data</w:t>
-      </w:r>
-    </w:p>
-    <w:p>
-      <w:pPr>
-        <w:pStyle w:val="FirstParagraph"/>
-      </w:pPr>
-      <w:r>
-        <w:t xml:space="preserve">We can also create and include figures during manuscript creation. Here we graph boxplots of our clinical trial data. The data are shown in Figure</w:t>
+        <w:t xml:space="preserve">in Group 3. The concentration distribution for each group is shown graphically in Figure</w:t>
       </w:r>
       <w:r>
         <w:t xml:space="preserve"> </w:t>
@@ -970,7 +1079,7 @@
         <w:t xml:space="preserve">2.1</w:t>
       </w:r>
       <w:r>
-        <w:t xml:space="preserve">. Note that this figure number (as well as the table numbers above) is automatically generated.</w:t>
+        <w:t xml:space="preserve">.</w:t>
       </w:r>
     </w:p>
     <w:p>
@@ -993,7 +1102,7 @@
                     </pic:cNvPicPr>
                   </pic:nvPicPr>
                   <pic:blipFill>
-                    <a:blip r:embed="rId24"/>
+                    <a:blip r:embed="rId25"/>
                     <a:stretch>
                       <a:fillRect/>
                     </a:stretch>
@@ -1028,9 +1137,9 @@
         <w:t xml:space="preserve">Figure 2.1: Metabolite concentration of clinical trial subjects</w:t>
       </w:r>
     </w:p>
-    <w:bookmarkEnd w:id="25"/>
     <w:bookmarkEnd w:id="26"/>
-    <w:bookmarkStart w:id="27" w:name="code"/>
+    <w:bookmarkEnd w:id="27"/>
+    <w:bookmarkStart w:id="28" w:name="code"/>
     <w:p>
       <w:pPr>
         <w:pStyle w:val="Heading1"/>
@@ -1372,6 +1481,18 @@
         <w:rPr>
           <w:rStyle w:val="AttributeTok"/>
         </w:rPr>
+        <w:t xml:space="preserve">fill =</w:t>
+      </w:r>
+      <w:r>
+        <w:rPr>
+          <w:rStyle w:val="NormalTok"/>
+        </w:rPr>
+        <w:t xml:space="preserve"> class, </w:t>
+      </w:r>
+      <w:r>
+        <w:rPr>
+          <w:rStyle w:val="AttributeTok"/>
+        </w:rPr>
         <w:t xml:space="preserve">color =</w:t>
       </w:r>
       <w:r>
@@ -1405,7 +1526,55 @@
         <w:rPr>
           <w:rStyle w:val="NormalTok"/>
         </w:rPr>
-        <w:t xml:space="preserve">() </w:t>
+        <w:t xml:space="preserve">(</w:t>
+      </w:r>
+      <w:r>
+        <w:rPr>
+          <w:rStyle w:val="AttributeTok"/>
+        </w:rPr>
+        <w:t xml:space="preserve">outlier.shape =</w:t>
+      </w:r>
+      <w:r>
+        <w:rPr>
+          <w:rStyle w:val="NormalTok"/>
+        </w:rPr>
+        <w:t xml:space="preserve"> </w:t>
+      </w:r>
+      <w:r>
+        <w:rPr>
+          <w:rStyle w:val="ConstantTok"/>
+        </w:rPr>
+        <w:t xml:space="preserve">NA</w:t>
+      </w:r>
+      <w:r>
+        <w:rPr>
+          <w:rStyle w:val="NormalTok"/>
+        </w:rPr>
+        <w:t xml:space="preserve">, </w:t>
+      </w:r>
+      <w:r>
+        <w:rPr>
+          <w:rStyle w:val="AttributeTok"/>
+        </w:rPr>
+        <w:t xml:space="preserve">alpha =</w:t>
+      </w:r>
+      <w:r>
+        <w:rPr>
+          <w:rStyle w:val="NormalTok"/>
+        </w:rPr>
+        <w:t xml:space="preserve"> </w:t>
+      </w:r>
+      <w:r>
+        <w:rPr>
+          <w:rStyle w:val="FloatTok"/>
+        </w:rPr>
+        <w:t xml:space="preserve">0.2</w:t>
+      </w:r>
+      <w:r>
+        <w:rPr>
+          <w:rStyle w:val="NormalTok"/>
+        </w:rPr>
+        <w:t xml:space="preserve">) </w:t>
       </w:r>
       <w:r>
         <w:rPr>
@@ -8580,8 +8749,8 @@
         </w:tc>
       </w:tr>
     </w:tbl>
-    <w:bookmarkEnd w:id="27"/>
-    <w:bookmarkStart w:id="28" w:name="colophon"/>
+    <w:bookmarkEnd w:id="28"/>
+    <w:bookmarkStart w:id="29" w:name="colophon"/>
     <w:p>
       <w:pPr>
         <w:pStyle w:val="Heading1"/>
@@ -8613,7 +8782,7 @@
         <w:rPr>
           <w:b/>
         </w:rPr>
-        <w:t xml:space="preserve">16 Jan 2022 13:26:36 MST</w:t>
+        <w:t xml:space="preserve">29 Jan 2022 11:22:09 MST</w:t>
       </w:r>
       <w:r>
         <w:t xml:space="preserve"> </w:t>
@@ -8648,7 +8817,7 @@
         <w:rPr>
           <w:rStyle w:val="VerbatimChar"/>
         </w:rPr>
-        <w:t xml:space="preserve">## Running under: macOS Mojave 10.14.6</w:t>
+        <w:t xml:space="preserve">## Running under: macOS Big Sur 10.16</w:t>
       </w:r>
       <w:r>
         <w:br/>
@@ -8964,11 +9133,11 @@
         <w:rPr>
           <w:rStyle w:val="VerbatimChar"/>
         </w:rPr>
-        <w:t xml:space="preserve">## [d4352f5] 2022-01-16: Define radius.</w:t>
+        <w:t xml:space="preserve">## [f8d7837] 2022-01-29: Merge branch 'main' of github.com:jperkel/computed_manuscript</w:t>
       </w:r>
     </w:p>
-    <w:bookmarkEnd w:id="28"/>
-    <w:bookmarkStart w:id="35" w:name="references"/>
+    <w:bookmarkEnd w:id="29"/>
+    <w:bookmarkStart w:id="36" w:name="references"/>
     <w:p>
       <w:pPr>
         <w:pStyle w:val="Heading1"/>
@@ -8977,8 +9146,8 @@
         <w:t xml:space="preserve">References</w:t>
       </w:r>
     </w:p>
-    <w:bookmarkStart w:id="34" w:name="refs"/>
-    <w:bookmarkStart w:id="29" w:name="ref-shen2014"/>
+    <w:bookmarkStart w:id="35" w:name="refs"/>
+    <w:bookmarkStart w:id="30" w:name="ref-shen2014"/>
     <w:p>
       <w:pPr>
         <w:pStyle w:val="Bibliography"/>
@@ -9017,8 +9186,8 @@
         <w:t xml:space="preserve">, 151–152 (2014).</w:t>
       </w:r>
     </w:p>
-    <w:bookmarkEnd w:id="29"/>
-    <w:bookmarkStart w:id="30" w:name="ref-perkel2018a"/>
+    <w:bookmarkEnd w:id="30"/>
+    <w:bookmarkStart w:id="31" w:name="ref-perkel2018a"/>
     <w:p>
       <w:pPr>
         <w:pStyle w:val="Bibliography"/>
@@ -9057,8 +9226,8 @@
         <w:t xml:space="preserve">, 513–515 (2018).</w:t>
       </w:r>
     </w:p>
-    <w:bookmarkEnd w:id="30"/>
-    <w:bookmarkStart w:id="31" w:name="ref-perkel2018"/>
+    <w:bookmarkEnd w:id="31"/>
+    <w:bookmarkStart w:id="32" w:name="ref-perkel2018"/>
     <w:p>
       <w:pPr>
         <w:pStyle w:val="Bibliography"/>
@@ -9106,8 +9275,8 @@
         <w:t xml:space="preserve">, 145–146 (2018).</w:t>
       </w:r>
     </w:p>
-    <w:bookmarkEnd w:id="31"/>
-    <w:bookmarkStart w:id="32" w:name="ref-perkel2020"/>
+    <w:bookmarkEnd w:id="32"/>
+    <w:bookmarkStart w:id="33" w:name="ref-perkel2020"/>
     <w:p>
       <w:pPr>
         <w:pStyle w:val="Bibliography"/>
@@ -9164,8 +9333,8 @@
         <w:t xml:space="preserve">, 149–150 (2020).</w:t>
       </w:r>
     </w:p>
-    <w:bookmarkEnd w:id="32"/>
-    <w:bookmarkStart w:id="33" w:name="ref-perkel2021"/>
+    <w:bookmarkEnd w:id="33"/>
+    <w:bookmarkStart w:id="34" w:name="ref-perkel2021"/>
     <w:p>
       <w:pPr>
         <w:pStyle w:val="Bibliography"/>
@@ -9204,9 +9373,9 @@
         <w:t xml:space="preserve">, 156–157 (2021).</w:t>
       </w:r>
     </w:p>
-    <w:bookmarkEnd w:id="33"/>
     <w:bookmarkEnd w:id="34"/>
     <w:bookmarkEnd w:id="35"/>
+    <w:bookmarkEnd w:id="36"/>
     <w:sectPr/>
   </w:body>
 </w:document>

--- a/computed_manuscript.docx
+++ b/computed_manuscript.docx
@@ -109,7 +109,7 @@
         <w:t xml:space="preserve"> </w:t>
       </w:r>
       <w:r>
-        <w:t xml:space="preserve">11:22:07</w:t>
+        <w:t xml:space="preserve">12:10:30</w:t>
       </w:r>
       <w:r>
         <w:t xml:space="preserve"> </w:t>
@@ -443,7 +443,7 @@
         <w:rPr>
           <w:b/>
         </w:rPr>
-        <w:t xml:space="preserve">29 Jan 2022 11:22:08 MST</w:t>
+        <w:t xml:space="preserve">29 Jan 2022 12:10:31 MST</w:t>
       </w:r>
       <w:r>
         <w:t xml:space="preserve"> </w:t>
@@ -635,7 +635,66 @@
         <w:t xml:space="preserve">r</w:t>
       </w:r>
       <w:r>
-        <w:t xml:space="preserve">. For instance, to calculate the circumference and area of a circle with radius</w:t>
+        <w:t xml:space="preserve">. For instance, we could calculate the circumference and area of a circle (written in LaTeX):</w:t>
+      </w:r>
+    </w:p>
+    <w:p>
+      <w:pPr>
+        <w:pStyle w:val="BodyText"/>
+      </w:pPr>
+      <m:oMathPara>
+        <m:oMathParaPr>
+          <m:jc m:val="center"/>
+        </m:oMathParaPr>
+        <m:oMath>
+          <m:r>
+            <m:t>A</m:t>
+          </m:r>
+          <m:r>
+            <m:t>=</m:t>
+          </m:r>
+          <m:r>
+            <m:t>π</m:t>
+          </m:r>
+          <m:sSup>
+            <m:e>
+              <m:r>
+                <m:t>r</m:t>
+              </m:r>
+            </m:e>
+            <m:sup>
+              <m:r>
+                <m:t>2</m:t>
+              </m:r>
+            </m:sup>
+          </m:sSup>
+          <m:r>
+            <m:t>,</m:t>
+          </m:r>
+          <m:r>
+            <m:t>C</m:t>
+          </m:r>
+          <m:r>
+            <m:t>=</m:t>
+          </m:r>
+          <m:r>
+            <m:t>2</m:t>
+          </m:r>
+          <m:r>
+            <m:t>π</m:t>
+          </m:r>
+          <m:r>
+            <m:t>r</m:t>
+          </m:r>
+        </m:oMath>
+      </m:oMathPara>
+    </w:p>
+    <w:p>
+      <w:pPr>
+        <w:pStyle w:val="FirstParagraph"/>
+      </w:pPr>
+      <w:r>
+        <w:t xml:space="preserve">Plugging in the radius</w:t>
       </w:r>
       <w:r>
         <w:t xml:space="preserve"> </w:t>
@@ -789,7 +848,7 @@
         <w:t xml:space="preserve"> </w:t>
       </w:r>
       <w:r>
-        <w:t xml:space="preserve">in the GitHub repository for code to generate the mock dataset). Note the numbering of the tables, figures and sections in this document – that’s accomplished automatically thanks to the</w:t>
+        <w:t xml:space="preserve">in the GitHub repository for code to generate the mock dataset). Note that the tables, figures and sections in this document are numbered automatically thanks to the</w:t>
       </w:r>
       <w:r>
         <w:t xml:space="preserve"> </w:t>
@@ -806,9 +865,11 @@
       <w:r>
         <w:t xml:space="preserve">package.</w:t>
       </w:r>
-      <w:r>
-        <w:t xml:space="preserve"> </w:t>
-      </w:r>
+    </w:p>
+    <w:p>
+      <w:pPr>
+        <w:pStyle w:val="BodyText"/>
+      </w:pPr>
       <w:r>
         <w:t xml:space="preserve">The average metabolite concentration in our dataset is</w:t>
       </w:r>
@@ -8782,7 +8843,7 @@
         <w:rPr>
           <w:b/>
         </w:rPr>
-        <w:t xml:space="preserve">29 Jan 2022 11:22:09 MST</w:t>
+        <w:t xml:space="preserve">29 Jan 2022 12:10:32 MST</w:t>
       </w:r>
       <w:r>
         <w:t xml:space="preserve"> </w:t>
@@ -9133,7 +9194,7 @@
         <w:rPr>
           <w:rStyle w:val="VerbatimChar"/>
         </w:rPr>
-        <w:t xml:space="preserve">## [f8d7837] 2022-01-29: Merge branch 'main' of github.com:jperkel/computed_manuscript</w:t>
+        <w:t xml:space="preserve">## [acd247d] 2022-01-29: Add equations in LaTeX.</w:t>
       </w:r>
     </w:p>
     <w:bookmarkEnd w:id="29"/>

--- a/computed_manuscript.docx
+++ b/computed_manuscript.docx
@@ -91,7 +91,7 @@
         <w:pStyle w:val="Date"/>
       </w:pPr>
       <w:r>
-        <w:t xml:space="preserve">29</w:t>
+        <w:t xml:space="preserve">31</w:t>
       </w:r>
       <w:r>
         <w:t xml:space="preserve"> </w:t>
@@ -109,7 +109,7 @@
         <w:t xml:space="preserve"> </w:t>
       </w:r>
       <w:r>
-        <w:t xml:space="preserve">12:10:30</w:t>
+        <w:t xml:space="preserve">16:23:12</w:t>
       </w:r>
       <w:r>
         <w:t xml:space="preserve"> </w:t>
@@ -443,7 +443,7 @@
         <w:rPr>
           <w:b/>
         </w:rPr>
-        <w:t xml:space="preserve">29 Jan 2022 12:10:31 MST</w:t>
+        <w:t xml:space="preserve">31 Jan 2022 16:23:13 MST</w:t>
       </w:r>
       <w:r>
         <w:t xml:space="preserve"> </w:t>
@@ -635,7 +635,7 @@
         <w:t xml:space="preserve">r</w:t>
       </w:r>
       <w:r>
-        <w:t xml:space="preserve">. For instance, we could calculate the circumference and area of a circle (written in LaTeX):</w:t>
+        <w:t xml:space="preserve">. For instance, we could calculate the circumference and area of a circle:</w:t>
       </w:r>
     </w:p>
     <w:p>
@@ -694,7 +694,46 @@
         <w:pStyle w:val="FirstParagraph"/>
       </w:pPr>
       <w:r>
-        <w:t xml:space="preserve">Plugging in the radius</w:t>
+        <w:t xml:space="preserve">You could write</w:t>
+      </w:r>
+      <w:r>
+        <w:t xml:space="preserve"> </w:t>
+      </w:r>
+      <w:r>
+        <w:t xml:space="preserve">“</w:t>
+      </w:r>
+      <w:r>
+        <w:t xml:space="preserve">A =</w:t>
+      </w:r>
+      <w:r>
+        <w:t xml:space="preserve"> </w:t>
+      </w:r>
+      <w:r>
+        <w:rPr>
+          <w:rStyle w:val="VerbatimChar"/>
+        </w:rPr>
+        <w:t xml:space="preserve">`r pi * r^2`</w:t>
+      </w:r>
+      <w:r>
+        <w:t xml:space="preserve"> </w:t>
+      </w:r>
+      <w:r>
+        <w:t xml:space="preserve">and C =</w:t>
+      </w:r>
+      <w:r>
+        <w:t xml:space="preserve"> </w:t>
+      </w:r>
+      <w:r>
+        <w:rPr>
+          <w:rStyle w:val="VerbatimChar"/>
+        </w:rPr>
+        <w:t xml:space="preserve">`r 2 * pi * r`</w:t>
+      </w:r>
+      <w:r>
+        <w:t xml:space="preserve">”</w:t>
+      </w:r>
+      <w:r>
+        <w:t xml:space="preserve">. Plugging in the radius</w:t>
       </w:r>
       <w:r>
         <w:t xml:space="preserve"> </w:t>
@@ -721,46 +760,7 @@
         <w:t xml:space="preserve">10</w:t>
       </w:r>
       <w:r>
-        <w:t xml:space="preserve">, you could write</w:t>
-      </w:r>
-      <w:r>
-        <w:t xml:space="preserve"> </w:t>
-      </w:r>
-      <w:r>
-        <w:t xml:space="preserve">“</w:t>
-      </w:r>
-      <w:r>
-        <w:t xml:space="preserve">A =</w:t>
-      </w:r>
-      <w:r>
-        <w:t xml:space="preserve"> </w:t>
-      </w:r>
-      <w:r>
-        <w:rPr>
-          <w:rStyle w:val="VerbatimChar"/>
-        </w:rPr>
-        <w:t xml:space="preserve">`r pi * r^2`</w:t>
-      </w:r>
-      <w:r>
-        <w:t xml:space="preserve"> </w:t>
-      </w:r>
-      <w:r>
-        <w:t xml:space="preserve">and C =</w:t>
-      </w:r>
-      <w:r>
-        <w:t xml:space="preserve"> </w:t>
-      </w:r>
-      <w:r>
-        <w:rPr>
-          <w:rStyle w:val="VerbatimChar"/>
-        </w:rPr>
-        <w:t xml:space="preserve">`r 2 * pi * r`</w:t>
-      </w:r>
-      <w:r>
-        <w:t xml:space="preserve">”</w:t>
-      </w:r>
-      <w:r>
-        <w:t xml:space="preserve">. That evaluates to</w:t>
+        <w:t xml:space="preserve">, that evaluates to</w:t>
       </w:r>
       <w:r>
         <w:t xml:space="preserve"> </w:t>
@@ -807,7 +807,7 @@
         <w:pStyle w:val="BodyText"/>
       </w:pPr>
       <w:r>
-        <w:t xml:space="preserve">Returning to our dataset, we have</w:t>
+        <w:t xml:space="preserve">Returning to our dataset, we can count the rows in our table to determine the number of samples, and insert that into the text. Thus, we have</w:t>
       </w:r>
       <w:r>
         <w:t xml:space="preserve"> </w:t>
@@ -8843,7 +8843,7 @@
         <w:rPr>
           <w:b/>
         </w:rPr>
-        <w:t xml:space="preserve">29 Jan 2022 12:10:32 MST</w:t>
+        <w:t xml:space="preserve">31 Jan 2022 16:23:14 MST</w:t>
       </w:r>
       <w:r>
         <w:t xml:space="preserve"> </w:t>
@@ -9194,7 +9194,7 @@
         <w:rPr>
           <w:rStyle w:val="VerbatimChar"/>
         </w:rPr>
-        <w:t xml:space="preserve">## [acd247d] 2022-01-29: Add equations in LaTeX.</w:t>
+        <w:t xml:space="preserve">## [e186c2c] 2022-01-31: Update Rmd text.</w:t>
       </w:r>
     </w:p>
     <w:bookmarkEnd w:id="29"/>

--- a/computed_manuscript.docx
+++ b/computed_manuscript.docx
@@ -91,13 +91,13 @@
         <w:pStyle w:val="Date"/>
       </w:pPr>
       <w:r>
-        <w:t xml:space="preserve">31</w:t>
-      </w:r>
-      <w:r>
-        <w:t xml:space="preserve"> </w:t>
-      </w:r>
-      <w:r>
-        <w:t xml:space="preserve">Jan</w:t>
+        <w:t xml:space="preserve">01</w:t>
+      </w:r>
+      <w:r>
+        <w:t xml:space="preserve"> </w:t>
+      </w:r>
+      <w:r>
+        <w:t xml:space="preserve">Feb</w:t>
       </w:r>
       <w:r>
         <w:t xml:space="preserve"> </w:t>
@@ -109,7 +109,7 @@
         <w:t xml:space="preserve"> </w:t>
       </w:r>
       <w:r>
-        <w:t xml:space="preserve">16:23:12</w:t>
+        <w:t xml:space="preserve">17:18:55</w:t>
       </w:r>
       <w:r>
         <w:t xml:space="preserve"> </w:t>
@@ -276,7 +276,7 @@
         <w:t xml:space="preserve">format.</w:t>
       </w:r>
     </w:p>
-    <w:bookmarkStart w:id="22" w:name="intro"/>
+    <w:bookmarkStart w:id="25" w:name="intro"/>
     <w:p>
       <w:pPr>
         <w:pStyle w:val="Heading1"/>
@@ -390,7 +390,52 @@
         <w:t xml:space="preserve"> </w:t>
       </w:r>
       <w:r>
-        <w:t xml:space="preserve">to build a computational narrative. But some, including R Markdown, Observable, and the JupyterBook extension to the Jupyter ecosystem, also allow authors to include and execute code</w:t>
+        <w:t xml:space="preserve">to build a computational narrative. But some, including</w:t>
+      </w:r>
+      <w:r>
+        <w:t xml:space="preserve"> </w:t>
+      </w:r>
+      <w:hyperlink r:id="rId21">
+        <w:r>
+          <w:rPr>
+            <w:rStyle w:val="Hyperlink"/>
+          </w:rPr>
+          <w:t xml:space="preserve">R Markdown</w:t>
+        </w:r>
+      </w:hyperlink>
+      <w:r>
+        <w:t xml:space="preserve">,</w:t>
+      </w:r>
+      <w:r>
+        <w:t xml:space="preserve"> </w:t>
+      </w:r>
+      <w:hyperlink r:id="rId22">
+        <w:r>
+          <w:rPr>
+            <w:rStyle w:val="Hyperlink"/>
+          </w:rPr>
+          <w:t xml:space="preserve">Observable</w:t>
+        </w:r>
+      </w:hyperlink>
+      <w:r>
+        <w:t xml:space="preserve">, and the</w:t>
+      </w:r>
+      <w:r>
+        <w:t xml:space="preserve"> </w:t>
+      </w:r>
+      <w:hyperlink r:id="rId23">
+        <w:r>
+          <w:rPr>
+            <w:rStyle w:val="Hyperlink"/>
+          </w:rPr>
+          <w:t xml:space="preserve">Jupyter Book</w:t>
+        </w:r>
+      </w:hyperlink>
+      <w:r>
+        <w:t xml:space="preserve"> </w:t>
+      </w:r>
+      <w:r>
+        <w:t xml:space="preserve">extension to the Jupyter ecosystem, also allow authors to include and execute code</w:t>
       </w:r>
       <w:r>
         <w:t xml:space="preserve"> </w:t>
@@ -443,7 +488,7 @@
         <w:rPr>
           <w:b/>
         </w:rPr>
-        <w:t xml:space="preserve">31 Jan 2022 16:23:13 MST</w:t>
+        <w:t xml:space="preserve">01 Feb 2022 17:18:56 MST</w:t>
       </w:r>
       <w:r>
         <w:t xml:space="preserve"> </w:t>
@@ -546,7 +591,7 @@
       <w:r>
         <w:t xml:space="preserve"> </w:t>
       </w:r>
-      <w:hyperlink r:id="rId21">
+      <w:hyperlink r:id="rId24">
         <w:r>
           <w:rPr>
             <w:rStyle w:val="Hyperlink"/>
@@ -558,8 +603,8 @@
         <w:t xml:space="preserve">.)</w:t>
       </w:r>
     </w:p>
-    <w:bookmarkEnd w:id="22"/>
-    <w:bookmarkStart w:id="27" w:name="results"/>
+    <w:bookmarkEnd w:id="25"/>
+    <w:bookmarkStart w:id="30" w:name="results"/>
     <w:p>
       <w:pPr>
         <w:pStyle w:val="Heading1"/>
@@ -577,7 +622,7 @@
         <w:t xml:space="preserve">Results</w:t>
       </w:r>
     </w:p>
-    <w:bookmarkStart w:id="24" w:name="sec:1"/>
+    <w:bookmarkStart w:id="27" w:name="sec:1"/>
     <w:p>
       <w:pPr>
         <w:pStyle w:val="Heading2"/>
@@ -836,7 +881,7 @@
       <w:r>
         <w:t xml:space="preserve"> </w:t>
       </w:r>
-      <w:hyperlink r:id="rId23">
+      <w:hyperlink r:id="rId26">
         <w:r>
           <w:rPr>
             <w:rStyle w:val="VerbatimChar"/>
@@ -961,8 +1006,8 @@
         <w:t xml:space="preserve">throughout this document are computed values.)</w:t>
       </w:r>
     </w:p>
-    <w:bookmarkEnd w:id="24"/>
-    <w:bookmarkStart w:id="26" w:name="sec:2"/>
+    <w:bookmarkEnd w:id="27"/>
+    <w:bookmarkStart w:id="29" w:name="sec:2"/>
     <w:p>
       <w:pPr>
         <w:pStyle w:val="Heading2"/>
@@ -1163,7 +1208,7 @@
                     </pic:cNvPicPr>
                   </pic:nvPicPr>
                   <pic:blipFill>
-                    <a:blip r:embed="rId25"/>
+                    <a:blip r:embed="rId28"/>
                     <a:stretch>
                       <a:fillRect/>
                     </a:stretch>
@@ -1198,9 +1243,9 @@
         <w:t xml:space="preserve">Figure 2.1: Metabolite concentration of clinical trial subjects</w:t>
       </w:r>
     </w:p>
-    <w:bookmarkEnd w:id="26"/>
-    <w:bookmarkEnd w:id="27"/>
-    <w:bookmarkStart w:id="28" w:name="code"/>
+    <w:bookmarkEnd w:id="29"/>
+    <w:bookmarkEnd w:id="30"/>
+    <w:bookmarkStart w:id="31" w:name="code"/>
     <w:p>
       <w:pPr>
         <w:pStyle w:val="Heading1"/>
@@ -8810,8 +8855,8 @@
         </w:tc>
       </w:tr>
     </w:tbl>
-    <w:bookmarkEnd w:id="28"/>
-    <w:bookmarkStart w:id="29" w:name="colophon"/>
+    <w:bookmarkEnd w:id="31"/>
+    <w:bookmarkStart w:id="32" w:name="colophon"/>
     <w:p>
       <w:pPr>
         <w:pStyle w:val="Heading1"/>
@@ -8843,7 +8888,7 @@
         <w:rPr>
           <w:b/>
         </w:rPr>
-        <w:t xml:space="preserve">31 Jan 2022 16:23:14 MST</w:t>
+        <w:t xml:space="preserve">01 Feb 2022 17:18:57 MST</w:t>
       </w:r>
       <w:r>
         <w:t xml:space="preserve"> </w:t>
@@ -9194,11 +9239,11 @@
         <w:rPr>
           <w:rStyle w:val="VerbatimChar"/>
         </w:rPr>
-        <w:t xml:space="preserve">## [e186c2c] 2022-01-31: Update Rmd text.</w:t>
+        <w:t xml:space="preserve">## [34f14f2] 2022-02-02: Add a generic function to print a table 3cols wide</w:t>
       </w:r>
     </w:p>
-    <w:bookmarkEnd w:id="29"/>
-    <w:bookmarkStart w:id="36" w:name="references"/>
+    <w:bookmarkEnd w:id="32"/>
+    <w:bookmarkStart w:id="39" w:name="references"/>
     <w:p>
       <w:pPr>
         <w:pStyle w:val="Heading1"/>
@@ -9207,8 +9252,8 @@
         <w:t xml:space="preserve">References</w:t>
       </w:r>
     </w:p>
-    <w:bookmarkStart w:id="35" w:name="refs"/>
-    <w:bookmarkStart w:id="30" w:name="ref-shen2014"/>
+    <w:bookmarkStart w:id="38" w:name="refs"/>
+    <w:bookmarkStart w:id="33" w:name="ref-shen2014"/>
     <w:p>
       <w:pPr>
         <w:pStyle w:val="Bibliography"/>
@@ -9247,8 +9292,8 @@
         <w:t xml:space="preserve">, 151–152 (2014).</w:t>
       </w:r>
     </w:p>
-    <w:bookmarkEnd w:id="30"/>
-    <w:bookmarkStart w:id="31" w:name="ref-perkel2018a"/>
+    <w:bookmarkEnd w:id="33"/>
+    <w:bookmarkStart w:id="34" w:name="ref-perkel2018a"/>
     <w:p>
       <w:pPr>
         <w:pStyle w:val="Bibliography"/>
@@ -9287,8 +9332,8 @@
         <w:t xml:space="preserve">, 513–515 (2018).</w:t>
       </w:r>
     </w:p>
-    <w:bookmarkEnd w:id="31"/>
-    <w:bookmarkStart w:id="32" w:name="ref-perkel2018"/>
+    <w:bookmarkEnd w:id="34"/>
+    <w:bookmarkStart w:id="35" w:name="ref-perkel2018"/>
     <w:p>
       <w:pPr>
         <w:pStyle w:val="Bibliography"/>
@@ -9336,8 +9381,8 @@
         <w:t xml:space="preserve">, 145–146 (2018).</w:t>
       </w:r>
     </w:p>
-    <w:bookmarkEnd w:id="32"/>
-    <w:bookmarkStart w:id="33" w:name="ref-perkel2020"/>
+    <w:bookmarkEnd w:id="35"/>
+    <w:bookmarkStart w:id="36" w:name="ref-perkel2020"/>
     <w:p>
       <w:pPr>
         <w:pStyle w:val="Bibliography"/>
@@ -9394,8 +9439,8 @@
         <w:t xml:space="preserve">, 149–150 (2020).</w:t>
       </w:r>
     </w:p>
-    <w:bookmarkEnd w:id="33"/>
-    <w:bookmarkStart w:id="34" w:name="ref-perkel2021"/>
+    <w:bookmarkEnd w:id="36"/>
+    <w:bookmarkStart w:id="37" w:name="ref-perkel2021"/>
     <w:p>
       <w:pPr>
         <w:pStyle w:val="Bibliography"/>
@@ -9434,9 +9479,9 @@
         <w:t xml:space="preserve">, 156–157 (2021).</w:t>
       </w:r>
     </w:p>
-    <w:bookmarkEnd w:id="34"/>
-    <w:bookmarkEnd w:id="35"/>
-    <w:bookmarkEnd w:id="36"/>
+    <w:bookmarkEnd w:id="37"/>
+    <w:bookmarkEnd w:id="38"/>
+    <w:bookmarkEnd w:id="39"/>
     <w:sectPr/>
   </w:body>
 </w:document>

--- a/computed_manuscript.docx
+++ b/computed_manuscript.docx
@@ -91,7 +91,7 @@
         <w:pStyle w:val="Date"/>
       </w:pPr>
       <w:r>
-        <w:t xml:space="preserve">01</w:t>
+        <w:t xml:space="preserve">02</w:t>
       </w:r>
       <w:r>
         <w:t xml:space="preserve"> </w:t>
@@ -109,7 +109,7 @@
         <w:t xml:space="preserve"> </w:t>
       </w:r>
       <w:r>
-        <w:t xml:space="preserve">17:18:55</w:t>
+        <w:t xml:space="preserve">10:28:11</w:t>
       </w:r>
       <w:r>
         <w:t xml:space="preserve"> </w:t>
@@ -488,7 +488,7 @@
         <w:rPr>
           <w:b/>
         </w:rPr>
-        <w:t xml:space="preserve">01 Feb 2022 17:18:56 MST</w:t>
+        <w:t xml:space="preserve">02 Feb 2022 10:28:12 MST</w:t>
       </w:r>
       <w:r>
         <w:t xml:space="preserve"> </w:t>
@@ -604,7 +604,7 @@
       </w:r>
     </w:p>
     <w:bookmarkEnd w:id="25"/>
-    <w:bookmarkStart w:id="30" w:name="results"/>
+    <w:bookmarkStart w:id="33" w:name="results"/>
     <w:p>
       <w:pPr>
         <w:pStyle w:val="Heading1"/>
@@ -1244,23 +1244,22 @@
       </w:r>
     </w:p>
     <w:bookmarkEnd w:id="29"/>
-    <w:bookmarkEnd w:id="30"/>
-    <w:bookmarkStart w:id="31" w:name="code"/>
+    <w:bookmarkStart w:id="32" w:name="incorporating-a-child-document"/>
     <w:p>
       <w:pPr>
-        <w:pStyle w:val="Heading1"/>
+        <w:pStyle w:val="Heading2"/>
       </w:pPr>
       <w:r>
         <w:rPr>
           <w:rStyle w:val="SectionNumber"/>
         </w:rPr>
-        <w:t xml:space="preserve">3</w:t>
+        <w:t xml:space="preserve">2.3</w:t>
       </w:r>
       <w:r>
         <w:tab/>
       </w:r>
       <w:r>
-        <w:t xml:space="preserve">Code</w:t>
+        <w:t xml:space="preserve">Incorporating a child document</w:t>
       </w:r>
     </w:p>
     <w:p>
@@ -1268,7 +1267,54 @@
         <w:pStyle w:val="FirstParagraph"/>
       </w:pPr>
       <w:r>
-        <w:t xml:space="preserve">The following code was used to load, merge, and plot the (simulated) clinical trial data:</w:t>
+        <w:t xml:space="preserve">Authors can break long manuscripts into more manageable pieces by using the R Markdown</w:t>
+      </w:r>
+      <w:r>
+        <w:t xml:space="preserve"> </w:t>
+      </w:r>
+      <w:r>
+        <w:rPr>
+          <w:rStyle w:val="VerbatimChar"/>
+        </w:rPr>
+        <w:t xml:space="preserve">child</w:t>
+      </w:r>
+      <w:r>
+        <w:t xml:space="preserve"> </w:t>
+      </w:r>
+      <w:r>
+        <w:t xml:space="preserve">option. The text in this section is pulled in from a second file,</w:t>
+      </w:r>
+      <w:r>
+        <w:t xml:space="preserve"> </w:t>
+      </w:r>
+      <w:r>
+        <w:rPr>
+          <w:rStyle w:val="VerbatimChar"/>
+        </w:rPr>
+        <w:t xml:space="preserve">child_doc.Rmd</w:t>
+      </w:r>
+      <w:r>
+        <w:t xml:space="preserve">, and inserted into the final document. Citations that are created in the child automatically get inserted into the final document, like so: here’s a reference for the</w:t>
+      </w:r>
+      <w:r>
+        <w:t xml:space="preserve"> </w:t>
+      </w:r>
+      <w:hyperlink r:id="rId30">
+        <w:r>
+          <w:rPr>
+            <w:rStyle w:val="Hyperlink"/>
+          </w:rPr>
+          <w:t xml:space="preserve">R Markdown Cookbook</w:t>
+        </w:r>
+      </w:hyperlink>
+      <w:r>
+        <w:t xml:space="preserve">.</w:t>
+      </w:r>
+      <w:r>
+        <w:rPr>
+          <w:vertAlign w:val="superscript"/>
+        </w:rPr>
+        <w:t xml:space="preserve">6</w:t>
       </w:r>
     </w:p>
     <w:p>
@@ -1279,52 +1325,277 @@
         <w:rPr>
           <w:rStyle w:val="CommentTok"/>
         </w:rPr>
-        <w:t xml:space="preserve"># load libraries</w:t>
+        <w:t xml:space="preserve"># number of samples in our new dataset</w:t>
       </w:r>
       <w:r>
         <w:br/>
       </w:r>
       <w:r>
         <w:rPr>
-          <w:rStyle w:val="FunctionTok"/>
-        </w:rPr>
-        <w:t xml:space="preserve">library</w:t>
-      </w:r>
-      <w:r>
-        <w:rPr>
           <w:rStyle w:val="NormalTok"/>
         </w:rPr>
-        <w:t xml:space="preserve">(tidyverse)</w:t>
-      </w:r>
-      <w:r>
-        <w:br/>
-      </w:r>
-      <w:r>
-        <w:rPr>
-          <w:rStyle w:val="FunctionTok"/>
-        </w:rPr>
-        <w:t xml:space="preserve">library</w:t>
+        <w:t xml:space="preserve">samples </w:t>
+      </w:r>
+      <w:r>
+        <w:rPr>
+          <w:rStyle w:val="OtherTok"/>
+        </w:rPr>
+        <w:t xml:space="preserve">&lt;-</w:t>
       </w:r>
       <w:r>
         <w:rPr>
           <w:rStyle w:val="NormalTok"/>
         </w:rPr>
-        <w:t xml:space="preserve">(ggbeeswarm)</w:t>
-      </w:r>
-      <w:r>
-        <w:br/>
-      </w:r>
-      <w:r>
-        <w:rPr>
-          <w:rStyle w:val="FunctionTok"/>
-        </w:rPr>
-        <w:t xml:space="preserve">library</w:t>
-      </w:r>
-      <w:r>
-        <w:rPr>
-          <w:rStyle w:val="NormalTok"/>
-        </w:rPr>
-        <w:t xml:space="preserve">(bookdown)</w:t>
+        <w:t xml:space="preserve"> </w:t>
+      </w:r>
+      <w:r>
+        <w:rPr>
+          <w:rStyle w:val="DecValTok"/>
+        </w:rPr>
+        <w:t xml:space="preserve">50</w:t>
+      </w:r>
+    </w:p>
+    <w:p>
+      <w:pPr>
+        <w:pStyle w:val="FirstParagraph"/>
+      </w:pPr>
+      <w:r>
+        <w:t xml:space="preserve">Using the</w:t>
+      </w:r>
+      <w:r>
+        <w:t xml:space="preserve"> </w:t>
+      </w:r>
+      <w:r>
+        <w:rPr>
+          <w:rStyle w:val="VerbatimChar"/>
+        </w:rPr>
+        <w:t xml:space="preserve">build_mock_dataset()</w:t>
+      </w:r>
+      <w:r>
+        <w:t xml:space="preserve"> </w:t>
+      </w:r>
+      <w:r>
+        <w:t xml:space="preserve">function in the file</w:t>
+      </w:r>
+      <w:r>
+        <w:t xml:space="preserve"> </w:t>
+      </w:r>
+      <w:r>
+        <w:rPr>
+          <w:rStyle w:val="VerbatimChar"/>
+        </w:rPr>
+        <w:t xml:space="preserve">R/mock_data.R</w:t>
+      </w:r>
+      <w:r>
+        <w:t xml:space="preserve">, we can create and add a third set of numbers to our growing dataset. By changing the</w:t>
+      </w:r>
+      <w:r>
+        <w:t xml:space="preserve"> </w:t>
+      </w:r>
+      <w:r>
+        <w:rPr>
+          <w:rStyle w:val="VerbatimChar"/>
+        </w:rPr>
+        <w:t xml:space="preserve">samples</w:t>
+      </w:r>
+      <w:r>
+        <w:t xml:space="preserve"> </w:t>
+      </w:r>
+      <w:r>
+        <w:t xml:space="preserve">value in the code cell above, you can make this dataset as big as you’d like, but for now, it contains</w:t>
+      </w:r>
+      <w:r>
+        <w:t xml:space="preserve"> </w:t>
+      </w:r>
+      <w:r>
+        <w:rPr>
+          <w:b/>
+        </w:rPr>
+        <w:t xml:space="preserve">50</w:t>
+      </w:r>
+      <w:r>
+        <w:t xml:space="preserve"> </w:t>
+      </w:r>
+      <w:r>
+        <w:t xml:space="preserve">samples.</w:t>
+      </w:r>
+    </w:p>
+    <w:p>
+      <w:pPr>
+        <w:pStyle w:val="BodyText"/>
+      </w:pPr>
+      <w:r>
+        <w:t xml:space="preserve">These final data are shown in Table</w:t>
+      </w:r>
+      <w:r>
+        <w:t xml:space="preserve"> </w:t>
+      </w:r>
+      <w:r>
+        <w:t xml:space="preserve">3.3</w:t>
+      </w:r>
+      <w:r>
+        <w:t xml:space="preserve">. Folding them into our existing dataset gives us</w:t>
+      </w:r>
+      <w:r>
+        <w:t xml:space="preserve"> </w:t>
+      </w:r>
+      <w:r>
+        <w:rPr>
+          <w:b/>
+        </w:rPr>
+        <w:t xml:space="preserve">209</w:t>
+      </w:r>
+      <w:r>
+        <w:t xml:space="preserve"> </w:t>
+      </w:r>
+      <w:r>
+        <w:t xml:space="preserve">subjects:</w:t>
+      </w:r>
+      <w:r>
+        <w:t xml:space="preserve"> </w:t>
+      </w:r>
+      <w:r>
+        <w:rPr>
+          <w:b/>
+        </w:rPr>
+        <w:t xml:space="preserve">68</w:t>
+      </w:r>
+      <w:r>
+        <w:t xml:space="preserve"> </w:t>
+      </w:r>
+      <w:r>
+        <w:t xml:space="preserve">in Group 1,</w:t>
+      </w:r>
+      <w:r>
+        <w:t xml:space="preserve"> </w:t>
+      </w:r>
+      <w:r>
+        <w:rPr>
+          <w:b/>
+        </w:rPr>
+        <w:t xml:space="preserve">75</w:t>
+      </w:r>
+      <w:r>
+        <w:t xml:space="preserve"> </w:t>
+      </w:r>
+      <w:r>
+        <w:t xml:space="preserve">in Group 2, and</w:t>
+      </w:r>
+      <w:r>
+        <w:t xml:space="preserve"> </w:t>
+      </w:r>
+      <w:r>
+        <w:rPr>
+          <w:b/>
+        </w:rPr>
+        <w:t xml:space="preserve">66</w:t>
+      </w:r>
+      <w:r>
+        <w:t xml:space="preserve"> </w:t>
+      </w:r>
+      <w:r>
+        <w:t xml:space="preserve">in Group 3. The new concentration distribution is shown graphically in Figure</w:t>
+      </w:r>
+      <w:r>
+        <w:t xml:space="preserve"> </w:t>
+      </w:r>
+      <w:r>
+        <w:t xml:space="preserve">2.2</w:t>
+      </w:r>
+      <w:r>
+        <w:t xml:space="preserve">.</w:t>
+      </w:r>
+    </w:p>
+    <w:p>
+      <w:pPr>
+        <w:pStyle w:val="CaptionedFigure"/>
+      </w:pPr>
+      <w:r>
+        <w:drawing>
+          <wp:inline>
+            <wp:extent cx="4876800" cy="3657600"/>
+            <wp:effectExtent b="0" l="0" r="0" t="0"/>
+            <wp:docPr descr="Figure 2.2: Metabolite concentration of final clinical trial dataset" title="" id="1" name="Picture"/>
+            <a:graphic>
+              <a:graphicData uri="http://schemas.openxmlformats.org/drawingml/2006/picture">
+                <pic:pic>
+                  <pic:nvPicPr>
+                    <pic:cNvPr descr="computed_manuscript_files/figure-docx/plot-data-2-1.png" id="0" name="Picture"/>
+                    <pic:cNvPicPr>
+                      <a:picLocks noChangeArrowheads="1" noChangeAspect="1"/>
+                    </pic:cNvPicPr>
+                  </pic:nvPicPr>
+                  <pic:blipFill>
+                    <a:blip r:embed="rId31"/>
+                    <a:stretch>
+                      <a:fillRect/>
+                    </a:stretch>
+                  </pic:blipFill>
+                  <pic:spPr bwMode="auto">
+                    <a:xfrm>
+                      <a:off x="0" y="0"/>
+                      <a:ext cx="4876800" cy="3657600"/>
+                    </a:xfrm>
+                    <a:prstGeom prst="rect">
+                      <a:avLst/>
+                    </a:prstGeom>
+                    <a:noFill/>
+                    <a:ln w="9525">
+                      <a:noFill/>
+                      <a:headEnd/>
+                      <a:tailEnd/>
+                    </a:ln>
+                  </pic:spPr>
+                </pic:pic>
+              </a:graphicData>
+            </a:graphic>
+          </wp:inline>
+        </w:drawing>
+      </w:r>
+    </w:p>
+    <w:p>
+      <w:pPr>
+        <w:pStyle w:val="ImageCaption"/>
+      </w:pPr>
+      <w:r>
+        <w:t xml:space="preserve">Figure 2.2: Metabolite concentration of final clinical trial dataset</w:t>
+      </w:r>
+    </w:p>
+    <w:bookmarkEnd w:id="32"/>
+    <w:bookmarkEnd w:id="33"/>
+    <w:bookmarkStart w:id="34" w:name="code"/>
+    <w:p>
+      <w:pPr>
+        <w:pStyle w:val="Heading1"/>
+      </w:pPr>
+      <w:r>
+        <w:rPr>
+          <w:rStyle w:val="SectionNumber"/>
+        </w:rPr>
+        <w:t xml:space="preserve">3</w:t>
+      </w:r>
+      <w:r>
+        <w:tab/>
+      </w:r>
+      <w:r>
+        <w:t xml:space="preserve">Code</w:t>
+      </w:r>
+    </w:p>
+    <w:p>
+      <w:pPr>
+        <w:pStyle w:val="FirstParagraph"/>
+      </w:pPr>
+      <w:r>
+        <w:t xml:space="preserve">The following code was used to load, merge, and plot the (simulated) clinical trial data in Figure</w:t>
+      </w:r>
+      <w:r>
+        <w:t xml:space="preserve"> </w:t>
+      </w:r>
+      <w:r>
+        <w:t xml:space="preserve">2.1</w:t>
+      </w:r>
+      <w:r>
+        <w:t xml:space="preserve">:</w:t>
       </w:r>
     </w:p>
     <w:p>
@@ -1335,52 +1606,52 @@
         <w:rPr>
           <w:rStyle w:val="CommentTok"/>
         </w:rPr>
-        <w:t xml:space="preserve"># read in some initial data</w:t>
+        <w:t xml:space="preserve"># load libraries</w:t>
       </w:r>
       <w:r>
         <w:br/>
       </w:r>
       <w:r>
         <w:rPr>
+          <w:rStyle w:val="FunctionTok"/>
+        </w:rPr>
+        <w:t xml:space="preserve">library</w:t>
+      </w:r>
+      <w:r>
+        <w:rPr>
           <w:rStyle w:val="NormalTok"/>
         </w:rPr>
-        <w:t xml:space="preserve">df1 </w:t>
-      </w:r>
-      <w:r>
-        <w:rPr>
-          <w:rStyle w:val="OtherTok"/>
-        </w:rPr>
-        <w:t xml:space="preserve">&lt;-</w:t>
+        <w:t xml:space="preserve">(tidyverse)</w:t>
+      </w:r>
+      <w:r>
+        <w:br/>
+      </w:r>
+      <w:r>
+        <w:rPr>
+          <w:rStyle w:val="FunctionTok"/>
+        </w:rPr>
+        <w:t xml:space="preserve">library</w:t>
       </w:r>
       <w:r>
         <w:rPr>
           <w:rStyle w:val="NormalTok"/>
         </w:rPr>
-        <w:t xml:space="preserve"> </w:t>
+        <w:t xml:space="preserve">(ggbeeswarm)</w:t>
+      </w:r>
+      <w:r>
+        <w:br/>
       </w:r>
       <w:r>
         <w:rPr>
           <w:rStyle w:val="FunctionTok"/>
         </w:rPr>
-        <w:t xml:space="preserve">read_csv</w:t>
+        <w:t xml:space="preserve">library</w:t>
       </w:r>
       <w:r>
         <w:rPr>
           <w:rStyle w:val="NormalTok"/>
         </w:rPr>
-        <w:t xml:space="preserve">(</w:t>
-      </w:r>
-      <w:r>
-        <w:rPr>
-          <w:rStyle w:val="StringTok"/>
-        </w:rPr>
-        <w:t xml:space="preserve">'data/example-data-1.csv'</w:t>
-      </w:r>
-      <w:r>
-        <w:rPr>
-          <w:rStyle w:val="NormalTok"/>
-        </w:rPr>
-        <w:t xml:space="preserve">)</w:t>
+        <w:t xml:space="preserve">(bookdown)</w:t>
       </w:r>
     </w:p>
     <w:p>
@@ -1391,7 +1662,7 @@
         <w:rPr>
           <w:rStyle w:val="CommentTok"/>
         </w:rPr>
-        <w:t xml:space="preserve"># read new dataset</w:t>
+        <w:t xml:space="preserve"># read in some initial data</w:t>
       </w:r>
       <w:r>
         <w:br/>
@@ -1400,7 +1671,7 @@
         <w:rPr>
           <w:rStyle w:val="NormalTok"/>
         </w:rPr>
-        <w:t xml:space="preserve">df2 </w:t>
+        <w:t xml:space="preserve">df1 </w:t>
       </w:r>
       <w:r>
         <w:rPr>
@@ -1430,7 +1701,7 @@
         <w:rPr>
           <w:rStyle w:val="StringTok"/>
         </w:rPr>
-        <w:t xml:space="preserve">'data/example-data-2.csv'</w:t>
+        <w:t xml:space="preserve">'data/example-data-1.csv'</w:t>
       </w:r>
       <w:r>
         <w:rPr>
@@ -1447,7 +1718,7 @@
         <w:rPr>
           <w:rStyle w:val="CommentTok"/>
         </w:rPr>
-        <w:t xml:space="preserve"># merge datasets</w:t>
+        <w:t xml:space="preserve"># read new dataset</w:t>
       </w:r>
       <w:r>
         <w:br/>
@@ -1456,7 +1727,7 @@
         <w:rPr>
           <w:rStyle w:val="NormalTok"/>
         </w:rPr>
-        <w:t xml:space="preserve">final_data </w:t>
+        <w:t xml:space="preserve">df2 </w:t>
       </w:r>
       <w:r>
         <w:rPr>
@@ -1474,13 +1745,25 @@
         <w:rPr>
           <w:rStyle w:val="FunctionTok"/>
         </w:rPr>
-        <w:t xml:space="preserve">rbind</w:t>
+        <w:t xml:space="preserve">read_csv</w:t>
       </w:r>
       <w:r>
         <w:rPr>
           <w:rStyle w:val="NormalTok"/>
         </w:rPr>
-        <w:t xml:space="preserve">(df1, df2)</w:t>
+        <w:t xml:space="preserve">(</w:t>
+      </w:r>
+      <w:r>
+        <w:rPr>
+          <w:rStyle w:val="StringTok"/>
+        </w:rPr>
+        <w:t xml:space="preserve">'data/example-data-2.csv'</w:t>
+      </w:r>
+      <w:r>
+        <w:rPr>
+          <w:rStyle w:val="NormalTok"/>
+        </w:rPr>
+        <w:t xml:space="preserve">)</w:t>
       </w:r>
     </w:p>
     <w:p>
@@ -1491,6 +1774,526 @@
         <w:rPr>
           <w:rStyle w:val="CommentTok"/>
         </w:rPr>
+        <w:t xml:space="preserve"># merge datasets</w:t>
+      </w:r>
+      <w:r>
+        <w:br/>
+      </w:r>
+      <w:r>
+        <w:rPr>
+          <w:rStyle w:val="NormalTok"/>
+        </w:rPr>
+        <w:t xml:space="preserve">final_data </w:t>
+      </w:r>
+      <w:r>
+        <w:rPr>
+          <w:rStyle w:val="OtherTok"/>
+        </w:rPr>
+        <w:t xml:space="preserve">&lt;-</w:t>
+      </w:r>
+      <w:r>
+        <w:rPr>
+          <w:rStyle w:val="NormalTok"/>
+        </w:rPr>
+        <w:t xml:space="preserve"> </w:t>
+      </w:r>
+      <w:r>
+        <w:rPr>
+          <w:rStyle w:val="FunctionTok"/>
+        </w:rPr>
+        <w:t xml:space="preserve">rbind</w:t>
+      </w:r>
+      <w:r>
+        <w:rPr>
+          <w:rStyle w:val="NormalTok"/>
+        </w:rPr>
+        <w:t xml:space="preserve">(df1, df2)</w:t>
+      </w:r>
+    </w:p>
+    <w:p>
+      <w:pPr>
+        <w:pStyle w:val="SourceCode"/>
+      </w:pPr>
+      <w:r>
+        <w:rPr>
+          <w:rStyle w:val="CommentTok"/>
+        </w:rPr>
+        <w:t xml:space="preserve"># create a box-plot with overlaid points</w:t>
+      </w:r>
+      <w:r>
+        <w:br/>
+      </w:r>
+      <w:r>
+        <w:rPr>
+          <w:rStyle w:val="NormalTok"/>
+        </w:rPr>
+        <w:t xml:space="preserve">create_plot </w:t>
+      </w:r>
+      <w:r>
+        <w:rPr>
+          <w:rStyle w:val="OtherTok"/>
+        </w:rPr>
+        <w:t xml:space="preserve">&lt;-</w:t>
+      </w:r>
+      <w:r>
+        <w:rPr>
+          <w:rStyle w:val="NormalTok"/>
+        </w:rPr>
+        <w:t xml:space="preserve"> </w:t>
+      </w:r>
+      <w:r>
+        <w:rPr>
+          <w:rStyle w:val="ControlFlowTok"/>
+        </w:rPr>
+        <w:t xml:space="preserve">function</w:t>
+      </w:r>
+      <w:r>
+        <w:rPr>
+          <w:rStyle w:val="NormalTok"/>
+        </w:rPr>
+        <w:t xml:space="preserve">(mytable) {</w:t>
+      </w:r>
+      <w:r>
+        <w:br/>
+      </w:r>
+      <w:r>
+        <w:rPr>
+          <w:rStyle w:val="NormalTok"/>
+        </w:rPr>
+        <w:t xml:space="preserve">  p </w:t>
+      </w:r>
+      <w:r>
+        <w:rPr>
+          <w:rStyle w:val="OtherTok"/>
+        </w:rPr>
+        <w:t xml:space="preserve">&lt;-</w:t>
+      </w:r>
+      <w:r>
+        <w:rPr>
+          <w:rStyle w:val="NormalTok"/>
+        </w:rPr>
+        <w:t xml:space="preserve"> mytable </w:t>
+      </w:r>
+      <w:r>
+        <w:rPr>
+          <w:rStyle w:val="SpecialCharTok"/>
+        </w:rPr>
+        <w:t xml:space="preserve">%&gt;%</w:t>
+      </w:r>
+      <w:r>
+        <w:rPr>
+          <w:rStyle w:val="NormalTok"/>
+        </w:rPr>
+        <w:t xml:space="preserve"> </w:t>
+      </w:r>
+      <w:r>
+        <w:br/>
+      </w:r>
+      <w:r>
+        <w:rPr>
+          <w:rStyle w:val="NormalTok"/>
+        </w:rPr>
+        <w:t xml:space="preserve">    </w:t>
+      </w:r>
+      <w:r>
+        <w:rPr>
+          <w:rStyle w:val="FunctionTok"/>
+        </w:rPr>
+        <w:t xml:space="preserve">ggplot</w:t>
+      </w:r>
+      <w:r>
+        <w:rPr>
+          <w:rStyle w:val="NormalTok"/>
+        </w:rPr>
+        <w:t xml:space="preserve">(</w:t>
+      </w:r>
+      <w:r>
+        <w:rPr>
+          <w:rStyle w:val="FunctionTok"/>
+        </w:rPr>
+        <w:t xml:space="preserve">aes</w:t>
+      </w:r>
+      <w:r>
+        <w:rPr>
+          <w:rStyle w:val="NormalTok"/>
+        </w:rPr>
+        <w:t xml:space="preserve">(</w:t>
+      </w:r>
+      <w:r>
+        <w:rPr>
+          <w:rStyle w:val="AttributeTok"/>
+        </w:rPr>
+        <w:t xml:space="preserve">x =</w:t>
+      </w:r>
+      <w:r>
+        <w:rPr>
+          <w:rStyle w:val="NormalTok"/>
+        </w:rPr>
+        <w:t xml:space="preserve"> class, </w:t>
+      </w:r>
+      <w:r>
+        <w:rPr>
+          <w:rStyle w:val="AttributeTok"/>
+        </w:rPr>
+        <w:t xml:space="preserve">y =</w:t>
+      </w:r>
+      <w:r>
+        <w:rPr>
+          <w:rStyle w:val="NormalTok"/>
+        </w:rPr>
+        <w:t xml:space="preserve"> conc, </w:t>
+      </w:r>
+      <w:r>
+        <w:rPr>
+          <w:rStyle w:val="AttributeTok"/>
+        </w:rPr>
+        <w:t xml:space="preserve">fill =</w:t>
+      </w:r>
+      <w:r>
+        <w:rPr>
+          <w:rStyle w:val="NormalTok"/>
+        </w:rPr>
+        <w:t xml:space="preserve"> class, </w:t>
+      </w:r>
+      <w:r>
+        <w:rPr>
+          <w:rStyle w:val="AttributeTok"/>
+        </w:rPr>
+        <w:t xml:space="preserve">color =</w:t>
+      </w:r>
+      <w:r>
+        <w:rPr>
+          <w:rStyle w:val="NormalTok"/>
+        </w:rPr>
+        <w:t xml:space="preserve"> class)) </w:t>
+      </w:r>
+      <w:r>
+        <w:rPr>
+          <w:rStyle w:val="SpecialCharTok"/>
+        </w:rPr>
+        <w:t xml:space="preserve">+</w:t>
+      </w:r>
+      <w:r>
+        <w:br/>
+      </w:r>
+      <w:r>
+        <w:rPr>
+          <w:rStyle w:val="NormalTok"/>
+        </w:rPr>
+        <w:t xml:space="preserve">    </w:t>
+      </w:r>
+      <w:r>
+        <w:rPr>
+          <w:rStyle w:val="FunctionTok"/>
+        </w:rPr>
+        <w:t xml:space="preserve">geom_boxplot</w:t>
+      </w:r>
+      <w:r>
+        <w:rPr>
+          <w:rStyle w:val="NormalTok"/>
+        </w:rPr>
+        <w:t xml:space="preserve">(</w:t>
+      </w:r>
+      <w:r>
+        <w:rPr>
+          <w:rStyle w:val="AttributeTok"/>
+        </w:rPr>
+        <w:t xml:space="preserve">outlier.shape =</w:t>
+      </w:r>
+      <w:r>
+        <w:rPr>
+          <w:rStyle w:val="NormalTok"/>
+        </w:rPr>
+        <w:t xml:space="preserve"> </w:t>
+      </w:r>
+      <w:r>
+        <w:rPr>
+          <w:rStyle w:val="ConstantTok"/>
+        </w:rPr>
+        <w:t xml:space="preserve">NA</w:t>
+      </w:r>
+      <w:r>
+        <w:rPr>
+          <w:rStyle w:val="NormalTok"/>
+        </w:rPr>
+        <w:t xml:space="preserve">, </w:t>
+      </w:r>
+      <w:r>
+        <w:rPr>
+          <w:rStyle w:val="AttributeTok"/>
+        </w:rPr>
+        <w:t xml:space="preserve">alpha =</w:t>
+      </w:r>
+      <w:r>
+        <w:rPr>
+          <w:rStyle w:val="NormalTok"/>
+        </w:rPr>
+        <w:t xml:space="preserve"> </w:t>
+      </w:r>
+      <w:r>
+        <w:rPr>
+          <w:rStyle w:val="FloatTok"/>
+        </w:rPr>
+        <w:t xml:space="preserve">0.2</w:t>
+      </w:r>
+      <w:r>
+        <w:rPr>
+          <w:rStyle w:val="NormalTok"/>
+        </w:rPr>
+        <w:t xml:space="preserve">) </w:t>
+      </w:r>
+      <w:r>
+        <w:rPr>
+          <w:rStyle w:val="SpecialCharTok"/>
+        </w:rPr>
+        <w:t xml:space="preserve">+</w:t>
+      </w:r>
+      <w:r>
+        <w:br/>
+      </w:r>
+      <w:r>
+        <w:rPr>
+          <w:rStyle w:val="NormalTok"/>
+        </w:rPr>
+        <w:t xml:space="preserve">    ggbeeswarm</w:t>
+      </w:r>
+      <w:r>
+        <w:rPr>
+          <w:rStyle w:val="SpecialCharTok"/>
+        </w:rPr>
+        <w:t xml:space="preserve">::</w:t>
+      </w:r>
+      <w:r>
+        <w:rPr>
+          <w:rStyle w:val="FunctionTok"/>
+        </w:rPr>
+        <w:t xml:space="preserve">geom_quasirandom</w:t>
+      </w:r>
+      <w:r>
+        <w:rPr>
+          <w:rStyle w:val="NormalTok"/>
+        </w:rPr>
+        <w:t xml:space="preserve">(</w:t>
+      </w:r>
+      <w:r>
+        <w:rPr>
+          <w:rStyle w:val="AttributeTok"/>
+        </w:rPr>
+        <w:t xml:space="preserve">width =</w:t>
+      </w:r>
+      <w:r>
+        <w:rPr>
+          <w:rStyle w:val="NormalTok"/>
+        </w:rPr>
+        <w:t xml:space="preserve"> </w:t>
+      </w:r>
+      <w:r>
+        <w:rPr>
+          <w:rStyle w:val="FloatTok"/>
+        </w:rPr>
+        <w:t xml:space="preserve">0.25</w:t>
+      </w:r>
+      <w:r>
+        <w:rPr>
+          <w:rStyle w:val="NormalTok"/>
+        </w:rPr>
+        <w:t xml:space="preserve">) </w:t>
+      </w:r>
+      <w:r>
+        <w:rPr>
+          <w:rStyle w:val="SpecialCharTok"/>
+        </w:rPr>
+        <w:t xml:space="preserve">+</w:t>
+      </w:r>
+      <w:r>
+        <w:rPr>
+          <w:rStyle w:val="NormalTok"/>
+        </w:rPr>
+        <w:t xml:space="preserve"> </w:t>
+      </w:r>
+      <w:r>
+        <w:br/>
+      </w:r>
+      <w:r>
+        <w:rPr>
+          <w:rStyle w:val="NormalTok"/>
+        </w:rPr>
+        <w:t xml:space="preserve">    </w:t>
+      </w:r>
+      <w:r>
+        <w:rPr>
+          <w:rStyle w:val="FunctionTok"/>
+        </w:rPr>
+        <w:t xml:space="preserve">xlab</w:t>
+      </w:r>
+      <w:r>
+        <w:rPr>
+          <w:rStyle w:val="NormalTok"/>
+        </w:rPr>
+        <w:t xml:space="preserve">(</w:t>
+      </w:r>
+      <w:r>
+        <w:rPr>
+          <w:rStyle w:val="StringTok"/>
+        </w:rPr>
+        <w:t xml:space="preserve">""</w:t>
+      </w:r>
+      <w:r>
+        <w:rPr>
+          <w:rStyle w:val="NormalTok"/>
+        </w:rPr>
+        <w:t xml:space="preserve">) </w:t>
+      </w:r>
+      <w:r>
+        <w:rPr>
+          <w:rStyle w:val="SpecialCharTok"/>
+        </w:rPr>
+        <w:t xml:space="preserve">+</w:t>
+      </w:r>
+      <w:r>
+        <w:br/>
+      </w:r>
+      <w:r>
+        <w:rPr>
+          <w:rStyle w:val="NormalTok"/>
+        </w:rPr>
+        <w:t xml:space="preserve">    </w:t>
+      </w:r>
+      <w:r>
+        <w:rPr>
+          <w:rStyle w:val="FunctionTok"/>
+        </w:rPr>
+        <w:t xml:space="preserve">ylab</w:t>
+      </w:r>
+      <w:r>
+        <w:rPr>
+          <w:rStyle w:val="NormalTok"/>
+        </w:rPr>
+        <w:t xml:space="preserve">(</w:t>
+      </w:r>
+      <w:r>
+        <w:rPr>
+          <w:rStyle w:val="StringTok"/>
+        </w:rPr>
+        <w:t xml:space="preserve">"Metabolite concentration"</w:t>
+      </w:r>
+      <w:r>
+        <w:rPr>
+          <w:rStyle w:val="NormalTok"/>
+        </w:rPr>
+        <w:t xml:space="preserve">) </w:t>
+      </w:r>
+      <w:r>
+        <w:rPr>
+          <w:rStyle w:val="SpecialCharTok"/>
+        </w:rPr>
+        <w:t xml:space="preserve">+</w:t>
+      </w:r>
+      <w:r>
+        <w:rPr>
+          <w:rStyle w:val="NormalTok"/>
+        </w:rPr>
+        <w:t xml:space="preserve"> </w:t>
+      </w:r>
+      <w:r>
+        <w:br/>
+      </w:r>
+      <w:r>
+        <w:rPr>
+          <w:rStyle w:val="NormalTok"/>
+        </w:rPr>
+        <w:t xml:space="preserve">    </w:t>
+      </w:r>
+      <w:r>
+        <w:rPr>
+          <w:rStyle w:val="FunctionTok"/>
+        </w:rPr>
+        <w:t xml:space="preserve">theme_minimal</w:t>
+      </w:r>
+      <w:r>
+        <w:rPr>
+          <w:rStyle w:val="NormalTok"/>
+        </w:rPr>
+        <w:t xml:space="preserve">() </w:t>
+      </w:r>
+      <w:r>
+        <w:rPr>
+          <w:rStyle w:val="SpecialCharTok"/>
+        </w:rPr>
+        <w:t xml:space="preserve">+</w:t>
+      </w:r>
+      <w:r>
+        <w:br/>
+      </w:r>
+      <w:r>
+        <w:rPr>
+          <w:rStyle w:val="NormalTok"/>
+        </w:rPr>
+        <w:t xml:space="preserve">    </w:t>
+      </w:r>
+      <w:r>
+        <w:rPr>
+          <w:rStyle w:val="FunctionTok"/>
+        </w:rPr>
+        <w:t xml:space="preserve">theme</w:t>
+      </w:r>
+      <w:r>
+        <w:rPr>
+          <w:rStyle w:val="NormalTok"/>
+        </w:rPr>
+        <w:t xml:space="preserve">(</w:t>
+      </w:r>
+      <w:r>
+        <w:rPr>
+          <w:rStyle w:val="AttributeTok"/>
+        </w:rPr>
+        <w:t xml:space="preserve">legend.position =</w:t>
+      </w:r>
+      <w:r>
+        <w:rPr>
+          <w:rStyle w:val="NormalTok"/>
+        </w:rPr>
+        <w:t xml:space="preserve"> </w:t>
+      </w:r>
+      <w:r>
+        <w:rPr>
+          <w:rStyle w:val="StringTok"/>
+        </w:rPr>
+        <w:t xml:space="preserve">"none"</w:t>
+      </w:r>
+      <w:r>
+        <w:rPr>
+          <w:rStyle w:val="NormalTok"/>
+        </w:rPr>
+        <w:t xml:space="preserve">)</w:t>
+      </w:r>
+      <w:r>
+        <w:br/>
+      </w:r>
+      <w:r>
+        <w:rPr>
+          <w:rStyle w:val="NormalTok"/>
+        </w:rPr>
+        <w:t xml:space="preserve">  p</w:t>
+      </w:r>
+      <w:r>
+        <w:br/>
+      </w:r>
+      <w:r>
+        <w:rPr>
+          <w:rStyle w:val="NormalTok"/>
+        </w:rPr>
+        <w:t xml:space="preserve">}</w:t>
+      </w:r>
+    </w:p>
+    <w:p>
+      <w:pPr>
+        <w:pStyle w:val="SourceCode"/>
+      </w:pPr>
+      <w:r>
+        <w:rPr>
+          <w:rStyle w:val="CommentTok"/>
+        </w:rPr>
         <w:t xml:space="preserve"># plot the data</w:t>
       </w:r>
       <w:r>
@@ -1498,423 +2301,15 @@
       </w:r>
       <w:r>
         <w:rPr>
+          <w:rStyle w:val="FunctionTok"/>
+        </w:rPr>
+        <w:t xml:space="preserve">create_plot</w:t>
+      </w:r>
+      <w:r>
+        <w:rPr>
           <w:rStyle w:val="NormalTok"/>
         </w:rPr>
-        <w:t xml:space="preserve">p </w:t>
-      </w:r>
-      <w:r>
-        <w:rPr>
-          <w:rStyle w:val="OtherTok"/>
-        </w:rPr>
-        <w:t xml:space="preserve">&lt;-</w:t>
-      </w:r>
-      <w:r>
-        <w:rPr>
-          <w:rStyle w:val="NormalTok"/>
-        </w:rPr>
-        <w:t xml:space="preserve"> final_data </w:t>
-      </w:r>
-      <w:r>
-        <w:rPr>
-          <w:rStyle w:val="SpecialCharTok"/>
-        </w:rPr>
-        <w:t xml:space="preserve">%&gt;%</w:t>
-      </w:r>
-      <w:r>
-        <w:rPr>
-          <w:rStyle w:val="NormalTok"/>
-        </w:rPr>
-        <w:t xml:space="preserve"> </w:t>
-      </w:r>
-      <w:r>
-        <w:br/>
-      </w:r>
-      <w:r>
-        <w:rPr>
-          <w:rStyle w:val="NormalTok"/>
-        </w:rPr>
-        <w:t xml:space="preserve">  </w:t>
-      </w:r>
-      <w:r>
-        <w:rPr>
-          <w:rStyle w:val="FunctionTok"/>
-        </w:rPr>
-        <w:t xml:space="preserve">ggplot</w:t>
-      </w:r>
-      <w:r>
-        <w:rPr>
-          <w:rStyle w:val="NormalTok"/>
-        </w:rPr>
-        <w:t xml:space="preserve">(</w:t>
-      </w:r>
-      <w:r>
-        <w:rPr>
-          <w:rStyle w:val="FunctionTok"/>
-        </w:rPr>
-        <w:t xml:space="preserve">aes</w:t>
-      </w:r>
-      <w:r>
-        <w:rPr>
-          <w:rStyle w:val="NormalTok"/>
-        </w:rPr>
-        <w:t xml:space="preserve">(</w:t>
-      </w:r>
-      <w:r>
-        <w:rPr>
-          <w:rStyle w:val="AttributeTok"/>
-        </w:rPr>
-        <w:t xml:space="preserve">x =</w:t>
-      </w:r>
-      <w:r>
-        <w:rPr>
-          <w:rStyle w:val="NormalTok"/>
-        </w:rPr>
-        <w:t xml:space="preserve"> class, </w:t>
-      </w:r>
-      <w:r>
-        <w:rPr>
-          <w:rStyle w:val="AttributeTok"/>
-        </w:rPr>
-        <w:t xml:space="preserve">y =</w:t>
-      </w:r>
-      <w:r>
-        <w:rPr>
-          <w:rStyle w:val="NormalTok"/>
-        </w:rPr>
-        <w:t xml:space="preserve"> conc, </w:t>
-      </w:r>
-      <w:r>
-        <w:rPr>
-          <w:rStyle w:val="AttributeTok"/>
-        </w:rPr>
-        <w:t xml:space="preserve">fill =</w:t>
-      </w:r>
-      <w:r>
-        <w:rPr>
-          <w:rStyle w:val="NormalTok"/>
-        </w:rPr>
-        <w:t xml:space="preserve"> class, </w:t>
-      </w:r>
-      <w:r>
-        <w:rPr>
-          <w:rStyle w:val="AttributeTok"/>
-        </w:rPr>
-        <w:t xml:space="preserve">color =</w:t>
-      </w:r>
-      <w:r>
-        <w:rPr>
-          <w:rStyle w:val="NormalTok"/>
-        </w:rPr>
-        <w:t xml:space="preserve"> class)) </w:t>
-      </w:r>
-      <w:r>
-        <w:rPr>
-          <w:rStyle w:val="SpecialCharTok"/>
-        </w:rPr>
-        <w:t xml:space="preserve">+</w:t>
-      </w:r>
-      <w:r>
-        <w:br/>
-      </w:r>
-      <w:r>
-        <w:rPr>
-          <w:rStyle w:val="NormalTok"/>
-        </w:rPr>
-        <w:t xml:space="preserve">  </w:t>
-      </w:r>
-      <w:r>
-        <w:rPr>
-          <w:rStyle w:val="FunctionTok"/>
-        </w:rPr>
-        <w:t xml:space="preserve">geom_boxplot</w:t>
-      </w:r>
-      <w:r>
-        <w:rPr>
-          <w:rStyle w:val="NormalTok"/>
-        </w:rPr>
-        <w:t xml:space="preserve">(</w:t>
-      </w:r>
-      <w:r>
-        <w:rPr>
-          <w:rStyle w:val="AttributeTok"/>
-        </w:rPr>
-        <w:t xml:space="preserve">outlier.shape =</w:t>
-      </w:r>
-      <w:r>
-        <w:rPr>
-          <w:rStyle w:val="NormalTok"/>
-        </w:rPr>
-        <w:t xml:space="preserve"> </w:t>
-      </w:r>
-      <w:r>
-        <w:rPr>
-          <w:rStyle w:val="ConstantTok"/>
-        </w:rPr>
-        <w:t xml:space="preserve">NA</w:t>
-      </w:r>
-      <w:r>
-        <w:rPr>
-          <w:rStyle w:val="NormalTok"/>
-        </w:rPr>
-        <w:t xml:space="preserve">, </w:t>
-      </w:r>
-      <w:r>
-        <w:rPr>
-          <w:rStyle w:val="AttributeTok"/>
-        </w:rPr>
-        <w:t xml:space="preserve">alpha =</w:t>
-      </w:r>
-      <w:r>
-        <w:rPr>
-          <w:rStyle w:val="NormalTok"/>
-        </w:rPr>
-        <w:t xml:space="preserve"> </w:t>
-      </w:r>
-      <w:r>
-        <w:rPr>
-          <w:rStyle w:val="FloatTok"/>
-        </w:rPr>
-        <w:t xml:space="preserve">0.2</w:t>
-      </w:r>
-      <w:r>
-        <w:rPr>
-          <w:rStyle w:val="NormalTok"/>
-        </w:rPr>
-        <w:t xml:space="preserve">) </w:t>
-      </w:r>
-      <w:r>
-        <w:rPr>
-          <w:rStyle w:val="SpecialCharTok"/>
-        </w:rPr>
-        <w:t xml:space="preserve">+</w:t>
-      </w:r>
-      <w:r>
-        <w:br/>
-      </w:r>
-      <w:r>
-        <w:rPr>
-          <w:rStyle w:val="NormalTok"/>
-        </w:rPr>
-        <w:t xml:space="preserve">  ggbeeswarm</w:t>
-      </w:r>
-      <w:r>
-        <w:rPr>
-          <w:rStyle w:val="SpecialCharTok"/>
-        </w:rPr>
-        <w:t xml:space="preserve">::</w:t>
-      </w:r>
-      <w:r>
-        <w:rPr>
-          <w:rStyle w:val="FunctionTok"/>
-        </w:rPr>
-        <w:t xml:space="preserve">geom_quasirandom</w:t>
-      </w:r>
-      <w:r>
-        <w:rPr>
-          <w:rStyle w:val="NormalTok"/>
-        </w:rPr>
-        <w:t xml:space="preserve">(</w:t>
-      </w:r>
-      <w:r>
-        <w:rPr>
-          <w:rStyle w:val="AttributeTok"/>
-        </w:rPr>
-        <w:t xml:space="preserve">width =</w:t>
-      </w:r>
-      <w:r>
-        <w:rPr>
-          <w:rStyle w:val="NormalTok"/>
-        </w:rPr>
-        <w:t xml:space="preserve"> </w:t>
-      </w:r>
-      <w:r>
-        <w:rPr>
-          <w:rStyle w:val="FloatTok"/>
-        </w:rPr>
-        <w:t xml:space="preserve">0.25</w:t>
-      </w:r>
-      <w:r>
-        <w:rPr>
-          <w:rStyle w:val="NormalTok"/>
-        </w:rPr>
-        <w:t xml:space="preserve">) </w:t>
-      </w:r>
-      <w:r>
-        <w:rPr>
-          <w:rStyle w:val="SpecialCharTok"/>
-        </w:rPr>
-        <w:t xml:space="preserve">+</w:t>
-      </w:r>
-      <w:r>
-        <w:rPr>
-          <w:rStyle w:val="NormalTok"/>
-        </w:rPr>
-        <w:t xml:space="preserve"> </w:t>
-      </w:r>
-      <w:r>
-        <w:br/>
-      </w:r>
-      <w:r>
-        <w:rPr>
-          <w:rStyle w:val="NormalTok"/>
-        </w:rPr>
-        <w:t xml:space="preserve">  </w:t>
-      </w:r>
-      <w:r>
-        <w:rPr>
-          <w:rStyle w:val="FunctionTok"/>
-        </w:rPr>
-        <w:t xml:space="preserve">xlab</w:t>
-      </w:r>
-      <w:r>
-        <w:rPr>
-          <w:rStyle w:val="NormalTok"/>
-        </w:rPr>
-        <w:t xml:space="preserve">(</w:t>
-      </w:r>
-      <w:r>
-        <w:rPr>
-          <w:rStyle w:val="StringTok"/>
-        </w:rPr>
-        <w:t xml:space="preserve">""</w:t>
-      </w:r>
-      <w:r>
-        <w:rPr>
-          <w:rStyle w:val="NormalTok"/>
-        </w:rPr>
-        <w:t xml:space="preserve">) </w:t>
-      </w:r>
-      <w:r>
-        <w:rPr>
-          <w:rStyle w:val="SpecialCharTok"/>
-        </w:rPr>
-        <w:t xml:space="preserve">+</w:t>
-      </w:r>
-      <w:r>
-        <w:br/>
-      </w:r>
-      <w:r>
-        <w:rPr>
-          <w:rStyle w:val="NormalTok"/>
-        </w:rPr>
-        <w:t xml:space="preserve">  </w:t>
-      </w:r>
-      <w:r>
-        <w:rPr>
-          <w:rStyle w:val="FunctionTok"/>
-        </w:rPr>
-        <w:t xml:space="preserve">ylab</w:t>
-      </w:r>
-      <w:r>
-        <w:rPr>
-          <w:rStyle w:val="NormalTok"/>
-        </w:rPr>
-        <w:t xml:space="preserve">(</w:t>
-      </w:r>
-      <w:r>
-        <w:rPr>
-          <w:rStyle w:val="StringTok"/>
-        </w:rPr>
-        <w:t xml:space="preserve">"Metabolite concentration"</w:t>
-      </w:r>
-      <w:r>
-        <w:rPr>
-          <w:rStyle w:val="NormalTok"/>
-        </w:rPr>
-        <w:t xml:space="preserve">) </w:t>
-      </w:r>
-      <w:r>
-        <w:rPr>
-          <w:rStyle w:val="SpecialCharTok"/>
-        </w:rPr>
-        <w:t xml:space="preserve">+</w:t>
-      </w:r>
-      <w:r>
-        <w:rPr>
-          <w:rStyle w:val="NormalTok"/>
-        </w:rPr>
-        <w:t xml:space="preserve"> </w:t>
-      </w:r>
-      <w:r>
-        <w:br/>
-      </w:r>
-      <w:r>
-        <w:rPr>
-          <w:rStyle w:val="NormalTok"/>
-        </w:rPr>
-        <w:t xml:space="preserve">  </w:t>
-      </w:r>
-      <w:r>
-        <w:rPr>
-          <w:rStyle w:val="FunctionTok"/>
-        </w:rPr>
-        <w:t xml:space="preserve">theme_minimal</w:t>
-      </w:r>
-      <w:r>
-        <w:rPr>
-          <w:rStyle w:val="NormalTok"/>
-        </w:rPr>
-        <w:t xml:space="preserve">() </w:t>
-      </w:r>
-      <w:r>
-        <w:rPr>
-          <w:rStyle w:val="SpecialCharTok"/>
-        </w:rPr>
-        <w:t xml:space="preserve">+</w:t>
-      </w:r>
-      <w:r>
-        <w:br/>
-      </w:r>
-      <w:r>
-        <w:rPr>
-          <w:rStyle w:val="NormalTok"/>
-        </w:rPr>
-        <w:t xml:space="preserve">  </w:t>
-      </w:r>
-      <w:r>
-        <w:rPr>
-          <w:rStyle w:val="FunctionTok"/>
-        </w:rPr>
-        <w:t xml:space="preserve">theme</w:t>
-      </w:r>
-      <w:r>
-        <w:rPr>
-          <w:rStyle w:val="NormalTok"/>
-        </w:rPr>
-        <w:t xml:space="preserve">(</w:t>
-      </w:r>
-      <w:r>
-        <w:rPr>
-          <w:rStyle w:val="AttributeTok"/>
-        </w:rPr>
-        <w:t xml:space="preserve">legend.position =</w:t>
-      </w:r>
-      <w:r>
-        <w:rPr>
-          <w:rStyle w:val="NormalTok"/>
-        </w:rPr>
-        <w:t xml:space="preserve"> </w:t>
-      </w:r>
-      <w:r>
-        <w:rPr>
-          <w:rStyle w:val="StringTok"/>
-        </w:rPr>
-        <w:t xml:space="preserve">"none"</w:t>
-      </w:r>
-      <w:r>
-        <w:rPr>
-          <w:rStyle w:val="NormalTok"/>
-        </w:rPr>
-        <w:t xml:space="preserve">)</w:t>
-      </w:r>
-      <w:r>
-        <w:br/>
-      </w:r>
-      <w:r>
-        <w:rPr>
-          <w:rStyle w:val="NormalTok"/>
-        </w:rPr>
-        <w:t xml:space="preserve">p</w:t>
+        <w:t xml:space="preserve">(final_data)</w:t>
       </w:r>
     </w:p>
     <w:p>
@@ -8855,8 +9250,2285 @@
         </w:tc>
       </w:tr>
     </w:tbl>
-    <w:bookmarkEnd w:id="31"/>
-    <w:bookmarkStart w:id="32" w:name="colophon"/>
+    <w:p/>
+    <w:p>
+      <w:pPr>
+        <w:pStyle w:val="TableCaption"/>
+      </w:pPr>
+      <w:r>
+        <w:t xml:space="preserve">Table 3.3: Third subject data</w:t>
+      </w:r>
+    </w:p>
+    <w:tbl>
+      <w:tblPr>
+        <w:tblStyle w:val="Table"/>
+        <w:tblW w:type="pct" w:w="0.0"/>
+        <w:tblLook w:firstRow="1" w:lastRow="0" w:firstColumn="0" w:lastColumn="0" w:noHBand="0" w:noVBand="0"/>
+        <w:tblCaption w:val="Table 3.3: Third subject data"/>
+      </w:tblPr>
+      <w:tblGrid/>
+      <w:tr>
+        <w:trPr>
+          <w:cnfStyle w:firstRow="1"/>
+        </w:trPr>
+        <w:tc>
+          <w:tcPr>
+            <w:tcBorders>
+              <w:bottom w:val="single"/>
+            </w:tcBorders>
+            <w:vAlign w:val="bottom"/>
+          </w:tcPr>
+          <w:p>
+            <w:pPr>
+              <w:pStyle w:val="Compact"/>
+              <w:jc w:val="left"/>
+            </w:pPr>
+            <w:r>
+              <w:t xml:space="preserve">ID</w:t>
+            </w:r>
+          </w:p>
+        </w:tc>
+        <w:tc>
+          <w:tcPr>
+            <w:tcBorders>
+              <w:bottom w:val="single"/>
+            </w:tcBorders>
+            <w:vAlign w:val="bottom"/>
+          </w:tcPr>
+          <w:p>
+            <w:pPr>
+              <w:pStyle w:val="Compact"/>
+              <w:jc w:val="left"/>
+            </w:pPr>
+            <w:r>
+              <w:t xml:space="preserve">Class</w:t>
+            </w:r>
+          </w:p>
+        </w:tc>
+        <w:tc>
+          <w:tcPr>
+            <w:tcBorders>
+              <w:bottom w:val="single"/>
+            </w:tcBorders>
+            <w:vAlign w:val="bottom"/>
+          </w:tcPr>
+          <w:p>
+            <w:pPr>
+              <w:pStyle w:val="Compact"/>
+              <w:jc w:val="left"/>
+            </w:pPr>
+            <w:r>
+              <w:t xml:space="preserve">Conc</w:t>
+            </w:r>
+          </w:p>
+        </w:tc>
+        <w:tc>
+          <w:tcPr>
+            <w:tcBorders>
+              <w:bottom w:val="single"/>
+            </w:tcBorders>
+            <w:vAlign w:val="bottom"/>
+          </w:tcPr>
+          <w:p>
+            <w:pPr>
+              <w:pStyle w:val="Compact"/>
+              <w:jc w:val="left"/>
+            </w:pPr>
+            <w:r>
+              <w:t xml:space="preserve">|</w:t>
+            </w:r>
+          </w:p>
+        </w:tc>
+        <w:tc>
+          <w:tcPr>
+            <w:tcBorders>
+              <w:bottom w:val="single"/>
+            </w:tcBorders>
+            <w:vAlign w:val="bottom"/>
+          </w:tcPr>
+          <w:p>
+            <w:pPr>
+              <w:pStyle w:val="Compact"/>
+              <w:jc w:val="left"/>
+            </w:pPr>
+            <w:r>
+              <w:t xml:space="preserve">ID</w:t>
+            </w:r>
+          </w:p>
+        </w:tc>
+        <w:tc>
+          <w:tcPr>
+            <w:tcBorders>
+              <w:bottom w:val="single"/>
+            </w:tcBorders>
+            <w:vAlign w:val="bottom"/>
+          </w:tcPr>
+          <w:p>
+            <w:pPr>
+              <w:pStyle w:val="Compact"/>
+              <w:jc w:val="left"/>
+            </w:pPr>
+            <w:r>
+              <w:t xml:space="preserve">Class</w:t>
+            </w:r>
+          </w:p>
+        </w:tc>
+        <w:tc>
+          <w:tcPr>
+            <w:tcBorders>
+              <w:bottom w:val="single"/>
+            </w:tcBorders>
+            <w:vAlign w:val="bottom"/>
+          </w:tcPr>
+          <w:p>
+            <w:pPr>
+              <w:pStyle w:val="Compact"/>
+              <w:jc w:val="left"/>
+            </w:pPr>
+            <w:r>
+              <w:t xml:space="preserve">Conc</w:t>
+            </w:r>
+          </w:p>
+        </w:tc>
+        <w:tc>
+          <w:tcPr>
+            <w:tcBorders>
+              <w:bottom w:val="single"/>
+            </w:tcBorders>
+            <w:vAlign w:val="bottom"/>
+          </w:tcPr>
+          <w:p>
+            <w:pPr>
+              <w:pStyle w:val="Compact"/>
+              <w:jc w:val="left"/>
+            </w:pPr>
+            <w:r>
+              <w:t xml:space="preserve">|</w:t>
+            </w:r>
+          </w:p>
+        </w:tc>
+        <w:tc>
+          <w:tcPr>
+            <w:tcBorders>
+              <w:bottom w:val="single"/>
+            </w:tcBorders>
+            <w:vAlign w:val="bottom"/>
+          </w:tcPr>
+          <w:p>
+            <w:pPr>
+              <w:pStyle w:val="Compact"/>
+              <w:jc w:val="left"/>
+            </w:pPr>
+            <w:r>
+              <w:t xml:space="preserve">ID</w:t>
+            </w:r>
+          </w:p>
+        </w:tc>
+        <w:tc>
+          <w:tcPr>
+            <w:tcBorders>
+              <w:bottom w:val="single"/>
+            </w:tcBorders>
+            <w:vAlign w:val="bottom"/>
+          </w:tcPr>
+          <w:p>
+            <w:pPr>
+              <w:pStyle w:val="Compact"/>
+              <w:jc w:val="left"/>
+            </w:pPr>
+            <w:r>
+              <w:t xml:space="preserve">Class</w:t>
+            </w:r>
+          </w:p>
+        </w:tc>
+        <w:tc>
+          <w:tcPr>
+            <w:tcBorders>
+              <w:bottom w:val="single"/>
+            </w:tcBorders>
+            <w:vAlign w:val="bottom"/>
+          </w:tcPr>
+          <w:p>
+            <w:pPr>
+              <w:pStyle w:val="Compact"/>
+              <w:jc w:val="left"/>
+            </w:pPr>
+            <w:r>
+              <w:t xml:space="preserve">Conc</w:t>
+            </w:r>
+          </w:p>
+        </w:tc>
+      </w:tr>
+      <w:tr>
+        <w:tc>
+          <w:p>
+            <w:pPr>
+              <w:pStyle w:val="Compact"/>
+              <w:jc w:val="left"/>
+            </w:pPr>
+            <w:r>
+              <w:t xml:space="preserve">ID_1</w:t>
+            </w:r>
+          </w:p>
+        </w:tc>
+        <w:tc>
+          <w:p>
+            <w:pPr>
+              <w:pStyle w:val="Compact"/>
+              <w:jc w:val="left"/>
+            </w:pPr>
+            <w:r>
+              <w:t xml:space="preserve">Group 3</w:t>
+            </w:r>
+          </w:p>
+        </w:tc>
+        <w:tc>
+          <w:p>
+            <w:pPr>
+              <w:pStyle w:val="Compact"/>
+              <w:jc w:val="left"/>
+            </w:pPr>
+            <w:r>
+              <w:t xml:space="preserve">107</w:t>
+            </w:r>
+          </w:p>
+        </w:tc>
+        <w:tc>
+          <w:p>
+            <w:pPr>
+              <w:pStyle w:val="Compact"/>
+              <w:jc w:val="left"/>
+            </w:pPr>
+            <w:r>
+              <w:t xml:space="preserve">|</w:t>
+            </w:r>
+          </w:p>
+        </w:tc>
+        <w:tc>
+          <w:p>
+            <w:pPr>
+              <w:pStyle w:val="Compact"/>
+              <w:jc w:val="left"/>
+            </w:pPr>
+            <w:r>
+              <w:t xml:space="preserve">ID_18</w:t>
+            </w:r>
+          </w:p>
+        </w:tc>
+        <w:tc>
+          <w:p>
+            <w:pPr>
+              <w:pStyle w:val="Compact"/>
+              <w:jc w:val="left"/>
+            </w:pPr>
+            <w:r>
+              <w:t xml:space="preserve">Group 2</w:t>
+            </w:r>
+          </w:p>
+        </w:tc>
+        <w:tc>
+          <w:p>
+            <w:pPr>
+              <w:pStyle w:val="Compact"/>
+              <w:jc w:val="left"/>
+            </w:pPr>
+            <w:r>
+              <w:t xml:space="preserve">151</w:t>
+            </w:r>
+          </w:p>
+        </w:tc>
+        <w:tc>
+          <w:p>
+            <w:pPr>
+              <w:pStyle w:val="Compact"/>
+              <w:jc w:val="left"/>
+            </w:pPr>
+            <w:r>
+              <w:t xml:space="preserve">|</w:t>
+            </w:r>
+          </w:p>
+        </w:tc>
+        <w:tc>
+          <w:p>
+            <w:pPr>
+              <w:pStyle w:val="Compact"/>
+              <w:jc w:val="left"/>
+            </w:pPr>
+            <w:r>
+              <w:t xml:space="preserve">ID_35</w:t>
+            </w:r>
+          </w:p>
+        </w:tc>
+        <w:tc>
+          <w:p>
+            <w:pPr>
+              <w:pStyle w:val="Compact"/>
+              <w:jc w:val="left"/>
+            </w:pPr>
+            <w:r>
+              <w:t xml:space="preserve">Group 3</w:t>
+            </w:r>
+          </w:p>
+        </w:tc>
+        <w:tc>
+          <w:p>
+            <w:pPr>
+              <w:pStyle w:val="Compact"/>
+              <w:jc w:val="left"/>
+            </w:pPr>
+            <w:r>
+              <w:t xml:space="preserve">237</w:t>
+            </w:r>
+          </w:p>
+        </w:tc>
+      </w:tr>
+      <w:tr>
+        <w:tc>
+          <w:p>
+            <w:pPr>
+              <w:pStyle w:val="Compact"/>
+              <w:jc w:val="left"/>
+            </w:pPr>
+            <w:r>
+              <w:t xml:space="preserve">ID_2</w:t>
+            </w:r>
+          </w:p>
+        </w:tc>
+        <w:tc>
+          <w:p>
+            <w:pPr>
+              <w:pStyle w:val="Compact"/>
+              <w:jc w:val="left"/>
+            </w:pPr>
+            <w:r>
+              <w:t xml:space="preserve">Group 3</w:t>
+            </w:r>
+          </w:p>
+        </w:tc>
+        <w:tc>
+          <w:p>
+            <w:pPr>
+              <w:pStyle w:val="Compact"/>
+              <w:jc w:val="left"/>
+            </w:pPr>
+            <w:r>
+              <w:t xml:space="preserve">285</w:t>
+            </w:r>
+          </w:p>
+        </w:tc>
+        <w:tc>
+          <w:p>
+            <w:pPr>
+              <w:pStyle w:val="Compact"/>
+              <w:jc w:val="left"/>
+            </w:pPr>
+            <w:r>
+              <w:t xml:space="preserve">|</w:t>
+            </w:r>
+          </w:p>
+        </w:tc>
+        <w:tc>
+          <w:p>
+            <w:pPr>
+              <w:pStyle w:val="Compact"/>
+              <w:jc w:val="left"/>
+            </w:pPr>
+            <w:r>
+              <w:t xml:space="preserve">ID_19</w:t>
+            </w:r>
+          </w:p>
+        </w:tc>
+        <w:tc>
+          <w:p>
+            <w:pPr>
+              <w:pStyle w:val="Compact"/>
+              <w:jc w:val="left"/>
+            </w:pPr>
+            <w:r>
+              <w:t xml:space="preserve">Group 2</w:t>
+            </w:r>
+          </w:p>
+        </w:tc>
+        <w:tc>
+          <w:p>
+            <w:pPr>
+              <w:pStyle w:val="Compact"/>
+              <w:jc w:val="left"/>
+            </w:pPr>
+            <w:r>
+              <w:t xml:space="preserve">194</w:t>
+            </w:r>
+          </w:p>
+        </w:tc>
+        <w:tc>
+          <w:p>
+            <w:pPr>
+              <w:pStyle w:val="Compact"/>
+              <w:jc w:val="left"/>
+            </w:pPr>
+            <w:r>
+              <w:t xml:space="preserve">|</w:t>
+            </w:r>
+          </w:p>
+        </w:tc>
+        <w:tc>
+          <w:p>
+            <w:pPr>
+              <w:pStyle w:val="Compact"/>
+              <w:jc w:val="left"/>
+            </w:pPr>
+            <w:r>
+              <w:t xml:space="preserve">ID_36</w:t>
+            </w:r>
+          </w:p>
+        </w:tc>
+        <w:tc>
+          <w:p>
+            <w:pPr>
+              <w:pStyle w:val="Compact"/>
+              <w:jc w:val="left"/>
+            </w:pPr>
+            <w:r>
+              <w:t xml:space="preserve">Group 3</w:t>
+            </w:r>
+          </w:p>
+        </w:tc>
+        <w:tc>
+          <w:p>
+            <w:pPr>
+              <w:pStyle w:val="Compact"/>
+              <w:jc w:val="left"/>
+            </w:pPr>
+            <w:r>
+              <w:t xml:space="preserve">154</w:t>
+            </w:r>
+          </w:p>
+        </w:tc>
+      </w:tr>
+      <w:tr>
+        <w:tc>
+          <w:p>
+            <w:pPr>
+              <w:pStyle w:val="Compact"/>
+              <w:jc w:val="left"/>
+            </w:pPr>
+            <w:r>
+              <w:t xml:space="preserve">ID_3</w:t>
+            </w:r>
+          </w:p>
+        </w:tc>
+        <w:tc>
+          <w:p>
+            <w:pPr>
+              <w:pStyle w:val="Compact"/>
+              <w:jc w:val="left"/>
+            </w:pPr>
+            <w:r>
+              <w:t xml:space="preserve">Group 3</w:t>
+            </w:r>
+          </w:p>
+        </w:tc>
+        <w:tc>
+          <w:p>
+            <w:pPr>
+              <w:pStyle w:val="Compact"/>
+              <w:jc w:val="left"/>
+            </w:pPr>
+            <w:r>
+              <w:t xml:space="preserve">112</w:t>
+            </w:r>
+          </w:p>
+        </w:tc>
+        <w:tc>
+          <w:p>
+            <w:pPr>
+              <w:pStyle w:val="Compact"/>
+              <w:jc w:val="left"/>
+            </w:pPr>
+            <w:r>
+              <w:t xml:space="preserve">|</w:t>
+            </w:r>
+          </w:p>
+        </w:tc>
+        <w:tc>
+          <w:p>
+            <w:pPr>
+              <w:pStyle w:val="Compact"/>
+              <w:jc w:val="left"/>
+            </w:pPr>
+            <w:r>
+              <w:t xml:space="preserve">ID_20</w:t>
+            </w:r>
+          </w:p>
+        </w:tc>
+        <w:tc>
+          <w:p>
+            <w:pPr>
+              <w:pStyle w:val="Compact"/>
+              <w:jc w:val="left"/>
+            </w:pPr>
+            <w:r>
+              <w:t xml:space="preserve">Group 3</w:t>
+            </w:r>
+          </w:p>
+        </w:tc>
+        <w:tc>
+          <w:p>
+            <w:pPr>
+              <w:pStyle w:val="Compact"/>
+              <w:jc w:val="left"/>
+            </w:pPr>
+            <w:r>
+              <w:t xml:space="preserve">136</w:t>
+            </w:r>
+          </w:p>
+        </w:tc>
+        <w:tc>
+          <w:p>
+            <w:pPr>
+              <w:pStyle w:val="Compact"/>
+              <w:jc w:val="left"/>
+            </w:pPr>
+            <w:r>
+              <w:t xml:space="preserve">|</w:t>
+            </w:r>
+          </w:p>
+        </w:tc>
+        <w:tc>
+          <w:p>
+            <w:pPr>
+              <w:pStyle w:val="Compact"/>
+              <w:jc w:val="left"/>
+            </w:pPr>
+            <w:r>
+              <w:t xml:space="preserve">ID_37</w:t>
+            </w:r>
+          </w:p>
+        </w:tc>
+        <w:tc>
+          <w:p>
+            <w:pPr>
+              <w:pStyle w:val="Compact"/>
+              <w:jc w:val="left"/>
+            </w:pPr>
+            <w:r>
+              <w:t xml:space="preserve">Group 3</w:t>
+            </w:r>
+          </w:p>
+        </w:tc>
+        <w:tc>
+          <w:p>
+            <w:pPr>
+              <w:pStyle w:val="Compact"/>
+              <w:jc w:val="left"/>
+            </w:pPr>
+            <w:r>
+              <w:t xml:space="preserve">107</w:t>
+            </w:r>
+          </w:p>
+        </w:tc>
+      </w:tr>
+      <w:tr>
+        <w:tc>
+          <w:p>
+            <w:pPr>
+              <w:pStyle w:val="Compact"/>
+              <w:jc w:val="left"/>
+            </w:pPr>
+            <w:r>
+              <w:t xml:space="preserve">ID_4</w:t>
+            </w:r>
+          </w:p>
+        </w:tc>
+        <w:tc>
+          <w:p>
+            <w:pPr>
+              <w:pStyle w:val="Compact"/>
+              <w:jc w:val="left"/>
+            </w:pPr>
+            <w:r>
+              <w:t xml:space="preserve">Group 1</w:t>
+            </w:r>
+          </w:p>
+        </w:tc>
+        <w:tc>
+          <w:p>
+            <w:pPr>
+              <w:pStyle w:val="Compact"/>
+              <w:jc w:val="left"/>
+            </w:pPr>
+            <w:r>
+              <w:t xml:space="preserve">188</w:t>
+            </w:r>
+          </w:p>
+        </w:tc>
+        <w:tc>
+          <w:p>
+            <w:pPr>
+              <w:pStyle w:val="Compact"/>
+              <w:jc w:val="left"/>
+            </w:pPr>
+            <w:r>
+              <w:t xml:space="preserve">|</w:t>
+            </w:r>
+          </w:p>
+        </w:tc>
+        <w:tc>
+          <w:p>
+            <w:pPr>
+              <w:pStyle w:val="Compact"/>
+              <w:jc w:val="left"/>
+            </w:pPr>
+            <w:r>
+              <w:t xml:space="preserve">ID_21</w:t>
+            </w:r>
+          </w:p>
+        </w:tc>
+        <w:tc>
+          <w:p>
+            <w:pPr>
+              <w:pStyle w:val="Compact"/>
+              <w:jc w:val="left"/>
+            </w:pPr>
+            <w:r>
+              <w:t xml:space="preserve">Group 1</w:t>
+            </w:r>
+          </w:p>
+        </w:tc>
+        <w:tc>
+          <w:p>
+            <w:pPr>
+              <w:pStyle w:val="Compact"/>
+              <w:jc w:val="left"/>
+            </w:pPr>
+            <w:r>
+              <w:t xml:space="preserve">77</w:t>
+            </w:r>
+          </w:p>
+        </w:tc>
+        <w:tc>
+          <w:p>
+            <w:pPr>
+              <w:pStyle w:val="Compact"/>
+              <w:jc w:val="left"/>
+            </w:pPr>
+            <w:r>
+              <w:t xml:space="preserve">|</w:t>
+            </w:r>
+          </w:p>
+        </w:tc>
+        <w:tc>
+          <w:p>
+            <w:pPr>
+              <w:pStyle w:val="Compact"/>
+              <w:jc w:val="left"/>
+            </w:pPr>
+            <w:r>
+              <w:t xml:space="preserve">ID_38</w:t>
+            </w:r>
+          </w:p>
+        </w:tc>
+        <w:tc>
+          <w:p>
+            <w:pPr>
+              <w:pStyle w:val="Compact"/>
+              <w:jc w:val="left"/>
+            </w:pPr>
+            <w:r>
+              <w:t xml:space="preserve">Group 2</w:t>
+            </w:r>
+          </w:p>
+        </w:tc>
+        <w:tc>
+          <w:p>
+            <w:pPr>
+              <w:pStyle w:val="Compact"/>
+              <w:jc w:val="left"/>
+            </w:pPr>
+            <w:r>
+              <w:t xml:space="preserve">195</w:t>
+            </w:r>
+          </w:p>
+        </w:tc>
+      </w:tr>
+      <w:tr>
+        <w:tc>
+          <w:p>
+            <w:pPr>
+              <w:pStyle w:val="Compact"/>
+              <w:jc w:val="left"/>
+            </w:pPr>
+            <w:r>
+              <w:t xml:space="preserve">ID_5</w:t>
+            </w:r>
+          </w:p>
+        </w:tc>
+        <w:tc>
+          <w:p>
+            <w:pPr>
+              <w:pStyle w:val="Compact"/>
+              <w:jc w:val="left"/>
+            </w:pPr>
+            <w:r>
+              <w:t xml:space="preserve">Group 3</w:t>
+            </w:r>
+          </w:p>
+        </w:tc>
+        <w:tc>
+          <w:p>
+            <w:pPr>
+              <w:pStyle w:val="Compact"/>
+              <w:jc w:val="left"/>
+            </w:pPr>
+            <w:r>
+              <w:t xml:space="preserve">203</w:t>
+            </w:r>
+          </w:p>
+        </w:tc>
+        <w:tc>
+          <w:p>
+            <w:pPr>
+              <w:pStyle w:val="Compact"/>
+              <w:jc w:val="left"/>
+            </w:pPr>
+            <w:r>
+              <w:t xml:space="preserve">|</w:t>
+            </w:r>
+          </w:p>
+        </w:tc>
+        <w:tc>
+          <w:p>
+            <w:pPr>
+              <w:pStyle w:val="Compact"/>
+              <w:jc w:val="left"/>
+            </w:pPr>
+            <w:r>
+              <w:t xml:space="preserve">ID_22</w:t>
+            </w:r>
+          </w:p>
+        </w:tc>
+        <w:tc>
+          <w:p>
+            <w:pPr>
+              <w:pStyle w:val="Compact"/>
+              <w:jc w:val="left"/>
+            </w:pPr>
+            <w:r>
+              <w:t xml:space="preserve">Group 2</w:t>
+            </w:r>
+          </w:p>
+        </w:tc>
+        <w:tc>
+          <w:p>
+            <w:pPr>
+              <w:pStyle w:val="Compact"/>
+              <w:jc w:val="left"/>
+            </w:pPr>
+            <w:r>
+              <w:t xml:space="preserve">152</w:t>
+            </w:r>
+          </w:p>
+        </w:tc>
+        <w:tc>
+          <w:p>
+            <w:pPr>
+              <w:pStyle w:val="Compact"/>
+              <w:jc w:val="left"/>
+            </w:pPr>
+            <w:r>
+              <w:t xml:space="preserve">|</w:t>
+            </w:r>
+          </w:p>
+        </w:tc>
+        <w:tc>
+          <w:p>
+            <w:pPr>
+              <w:pStyle w:val="Compact"/>
+              <w:jc w:val="left"/>
+            </w:pPr>
+            <w:r>
+              <w:t xml:space="preserve">ID_39</w:t>
+            </w:r>
+          </w:p>
+        </w:tc>
+        <w:tc>
+          <w:p>
+            <w:pPr>
+              <w:pStyle w:val="Compact"/>
+              <w:jc w:val="left"/>
+            </w:pPr>
+            <w:r>
+              <w:t xml:space="preserve">Group 1</w:t>
+            </w:r>
+          </w:p>
+        </w:tc>
+        <w:tc>
+          <w:p>
+            <w:pPr>
+              <w:pStyle w:val="Compact"/>
+              <w:jc w:val="left"/>
+            </w:pPr>
+            <w:r>
+              <w:t xml:space="preserve">278</w:t>
+            </w:r>
+          </w:p>
+        </w:tc>
+      </w:tr>
+      <w:tr>
+        <w:tc>
+          <w:p>
+            <w:pPr>
+              <w:pStyle w:val="Compact"/>
+              <w:jc w:val="left"/>
+            </w:pPr>
+            <w:r>
+              <w:t xml:space="preserve">ID_6</w:t>
+            </w:r>
+          </w:p>
+        </w:tc>
+        <w:tc>
+          <w:p>
+            <w:pPr>
+              <w:pStyle w:val="Compact"/>
+              <w:jc w:val="left"/>
+            </w:pPr>
+            <w:r>
+              <w:t xml:space="preserve">Group 3</w:t>
+            </w:r>
+          </w:p>
+        </w:tc>
+        <w:tc>
+          <w:p>
+            <w:pPr>
+              <w:pStyle w:val="Compact"/>
+              <w:jc w:val="left"/>
+            </w:pPr>
+            <w:r>
+              <w:t xml:space="preserve">177</w:t>
+            </w:r>
+          </w:p>
+        </w:tc>
+        <w:tc>
+          <w:p>
+            <w:pPr>
+              <w:pStyle w:val="Compact"/>
+              <w:jc w:val="left"/>
+            </w:pPr>
+            <w:r>
+              <w:t xml:space="preserve">|</w:t>
+            </w:r>
+          </w:p>
+        </w:tc>
+        <w:tc>
+          <w:p>
+            <w:pPr>
+              <w:pStyle w:val="Compact"/>
+              <w:jc w:val="left"/>
+            </w:pPr>
+            <w:r>
+              <w:t xml:space="preserve">ID_23</w:t>
+            </w:r>
+          </w:p>
+        </w:tc>
+        <w:tc>
+          <w:p>
+            <w:pPr>
+              <w:pStyle w:val="Compact"/>
+              <w:jc w:val="left"/>
+            </w:pPr>
+            <w:r>
+              <w:t xml:space="preserve">Group 1</w:t>
+            </w:r>
+          </w:p>
+        </w:tc>
+        <w:tc>
+          <w:p>
+            <w:pPr>
+              <w:pStyle w:val="Compact"/>
+              <w:jc w:val="left"/>
+            </w:pPr>
+            <w:r>
+              <w:t xml:space="preserve">170</w:t>
+            </w:r>
+          </w:p>
+        </w:tc>
+        <w:tc>
+          <w:p>
+            <w:pPr>
+              <w:pStyle w:val="Compact"/>
+              <w:jc w:val="left"/>
+            </w:pPr>
+            <w:r>
+              <w:t xml:space="preserve">|</w:t>
+            </w:r>
+          </w:p>
+        </w:tc>
+        <w:tc>
+          <w:p>
+            <w:pPr>
+              <w:pStyle w:val="Compact"/>
+              <w:jc w:val="left"/>
+            </w:pPr>
+            <w:r>
+              <w:t xml:space="preserve">ID_40</w:t>
+            </w:r>
+          </w:p>
+        </w:tc>
+        <w:tc>
+          <w:p>
+            <w:pPr>
+              <w:pStyle w:val="Compact"/>
+              <w:jc w:val="left"/>
+            </w:pPr>
+            <w:r>
+              <w:t xml:space="preserve">Group 3</w:t>
+            </w:r>
+          </w:p>
+        </w:tc>
+        <w:tc>
+          <w:p>
+            <w:pPr>
+              <w:pStyle w:val="Compact"/>
+              <w:jc w:val="left"/>
+            </w:pPr>
+            <w:r>
+              <w:t xml:space="preserve">254</w:t>
+            </w:r>
+          </w:p>
+        </w:tc>
+      </w:tr>
+      <w:tr>
+        <w:tc>
+          <w:p>
+            <w:pPr>
+              <w:pStyle w:val="Compact"/>
+              <w:jc w:val="left"/>
+            </w:pPr>
+            <w:r>
+              <w:t xml:space="preserve">ID_7</w:t>
+            </w:r>
+          </w:p>
+        </w:tc>
+        <w:tc>
+          <w:p>
+            <w:pPr>
+              <w:pStyle w:val="Compact"/>
+              <w:jc w:val="left"/>
+            </w:pPr>
+            <w:r>
+              <w:t xml:space="preserve">Group 2</w:t>
+            </w:r>
+          </w:p>
+        </w:tc>
+        <w:tc>
+          <w:p>
+            <w:pPr>
+              <w:pStyle w:val="Compact"/>
+              <w:jc w:val="left"/>
+            </w:pPr>
+            <w:r>
+              <w:t xml:space="preserve">287</w:t>
+            </w:r>
+          </w:p>
+        </w:tc>
+        <w:tc>
+          <w:p>
+            <w:pPr>
+              <w:pStyle w:val="Compact"/>
+              <w:jc w:val="left"/>
+            </w:pPr>
+            <w:r>
+              <w:t xml:space="preserve">|</w:t>
+            </w:r>
+          </w:p>
+        </w:tc>
+        <w:tc>
+          <w:p>
+            <w:pPr>
+              <w:pStyle w:val="Compact"/>
+              <w:jc w:val="left"/>
+            </w:pPr>
+            <w:r>
+              <w:t xml:space="preserve">ID_24</w:t>
+            </w:r>
+          </w:p>
+        </w:tc>
+        <w:tc>
+          <w:p>
+            <w:pPr>
+              <w:pStyle w:val="Compact"/>
+              <w:jc w:val="left"/>
+            </w:pPr>
+            <w:r>
+              <w:t xml:space="preserve">Group 3</w:t>
+            </w:r>
+          </w:p>
+        </w:tc>
+        <w:tc>
+          <w:p>
+            <w:pPr>
+              <w:pStyle w:val="Compact"/>
+              <w:jc w:val="left"/>
+            </w:pPr>
+            <w:r>
+              <w:t xml:space="preserve">244</w:t>
+            </w:r>
+          </w:p>
+        </w:tc>
+        <w:tc>
+          <w:p>
+            <w:pPr>
+              <w:pStyle w:val="Compact"/>
+              <w:jc w:val="left"/>
+            </w:pPr>
+            <w:r>
+              <w:t xml:space="preserve">|</w:t>
+            </w:r>
+          </w:p>
+        </w:tc>
+        <w:tc>
+          <w:p>
+            <w:pPr>
+              <w:pStyle w:val="Compact"/>
+              <w:jc w:val="left"/>
+            </w:pPr>
+            <w:r>
+              <w:t xml:space="preserve">ID_41</w:t>
+            </w:r>
+          </w:p>
+        </w:tc>
+        <w:tc>
+          <w:p>
+            <w:pPr>
+              <w:pStyle w:val="Compact"/>
+              <w:jc w:val="left"/>
+            </w:pPr>
+            <w:r>
+              <w:t xml:space="preserve">Group 3</w:t>
+            </w:r>
+          </w:p>
+        </w:tc>
+        <w:tc>
+          <w:p>
+            <w:pPr>
+              <w:pStyle w:val="Compact"/>
+              <w:jc w:val="left"/>
+            </w:pPr>
+            <w:r>
+              <w:t xml:space="preserve">168</w:t>
+            </w:r>
+          </w:p>
+        </w:tc>
+      </w:tr>
+      <w:tr>
+        <w:tc>
+          <w:p>
+            <w:pPr>
+              <w:pStyle w:val="Compact"/>
+              <w:jc w:val="left"/>
+            </w:pPr>
+            <w:r>
+              <w:t xml:space="preserve">ID_8</w:t>
+            </w:r>
+          </w:p>
+        </w:tc>
+        <w:tc>
+          <w:p>
+            <w:pPr>
+              <w:pStyle w:val="Compact"/>
+              <w:jc w:val="left"/>
+            </w:pPr>
+            <w:r>
+              <w:t xml:space="preserve">Group 1</w:t>
+            </w:r>
+          </w:p>
+        </w:tc>
+        <w:tc>
+          <w:p>
+            <w:pPr>
+              <w:pStyle w:val="Compact"/>
+              <w:jc w:val="left"/>
+            </w:pPr>
+            <w:r>
+              <w:t xml:space="preserve">290</w:t>
+            </w:r>
+          </w:p>
+        </w:tc>
+        <w:tc>
+          <w:p>
+            <w:pPr>
+              <w:pStyle w:val="Compact"/>
+              <w:jc w:val="left"/>
+            </w:pPr>
+            <w:r>
+              <w:t xml:space="preserve">|</w:t>
+            </w:r>
+          </w:p>
+        </w:tc>
+        <w:tc>
+          <w:p>
+            <w:pPr>
+              <w:pStyle w:val="Compact"/>
+              <w:jc w:val="left"/>
+            </w:pPr>
+            <w:r>
+              <w:t xml:space="preserve">ID_25</w:t>
+            </w:r>
+          </w:p>
+        </w:tc>
+        <w:tc>
+          <w:p>
+            <w:pPr>
+              <w:pStyle w:val="Compact"/>
+              <w:jc w:val="left"/>
+            </w:pPr>
+            <w:r>
+              <w:t xml:space="preserve">Group 3</w:t>
+            </w:r>
+          </w:p>
+        </w:tc>
+        <w:tc>
+          <w:p>
+            <w:pPr>
+              <w:pStyle w:val="Compact"/>
+              <w:jc w:val="left"/>
+            </w:pPr>
+            <w:r>
+              <w:t xml:space="preserve">275</w:t>
+            </w:r>
+          </w:p>
+        </w:tc>
+        <w:tc>
+          <w:p>
+            <w:pPr>
+              <w:pStyle w:val="Compact"/>
+              <w:jc w:val="left"/>
+            </w:pPr>
+            <w:r>
+              <w:t xml:space="preserve">|</w:t>
+            </w:r>
+          </w:p>
+        </w:tc>
+        <w:tc>
+          <w:p>
+            <w:pPr>
+              <w:pStyle w:val="Compact"/>
+              <w:jc w:val="left"/>
+            </w:pPr>
+            <w:r>
+              <w:t xml:space="preserve">ID_42</w:t>
+            </w:r>
+          </w:p>
+        </w:tc>
+        <w:tc>
+          <w:p>
+            <w:pPr>
+              <w:pStyle w:val="Compact"/>
+              <w:jc w:val="left"/>
+            </w:pPr>
+            <w:r>
+              <w:t xml:space="preserve">Group 1</w:t>
+            </w:r>
+          </w:p>
+        </w:tc>
+        <w:tc>
+          <w:p>
+            <w:pPr>
+              <w:pStyle w:val="Compact"/>
+              <w:jc w:val="left"/>
+            </w:pPr>
+            <w:r>
+              <w:t xml:space="preserve">155</w:t>
+            </w:r>
+          </w:p>
+        </w:tc>
+      </w:tr>
+      <w:tr>
+        <w:tc>
+          <w:p>
+            <w:pPr>
+              <w:pStyle w:val="Compact"/>
+              <w:jc w:val="left"/>
+            </w:pPr>
+            <w:r>
+              <w:t xml:space="preserve">ID_9</w:t>
+            </w:r>
+          </w:p>
+        </w:tc>
+        <w:tc>
+          <w:p>
+            <w:pPr>
+              <w:pStyle w:val="Compact"/>
+              <w:jc w:val="left"/>
+            </w:pPr>
+            <w:r>
+              <w:t xml:space="preserve">Group 1</w:t>
+            </w:r>
+          </w:p>
+        </w:tc>
+        <w:tc>
+          <w:p>
+            <w:pPr>
+              <w:pStyle w:val="Compact"/>
+              <w:jc w:val="left"/>
+            </w:pPr>
+            <w:r>
+              <w:t xml:space="preserve">239</w:t>
+            </w:r>
+          </w:p>
+        </w:tc>
+        <w:tc>
+          <w:p>
+            <w:pPr>
+              <w:pStyle w:val="Compact"/>
+              <w:jc w:val="left"/>
+            </w:pPr>
+            <w:r>
+              <w:t xml:space="preserve">|</w:t>
+            </w:r>
+          </w:p>
+        </w:tc>
+        <w:tc>
+          <w:p>
+            <w:pPr>
+              <w:pStyle w:val="Compact"/>
+              <w:jc w:val="left"/>
+            </w:pPr>
+            <w:r>
+              <w:t xml:space="preserve">ID_26</w:t>
+            </w:r>
+          </w:p>
+        </w:tc>
+        <w:tc>
+          <w:p>
+            <w:pPr>
+              <w:pStyle w:val="Compact"/>
+              <w:jc w:val="left"/>
+            </w:pPr>
+            <w:r>
+              <w:t xml:space="preserve">Group 1</w:t>
+            </w:r>
+          </w:p>
+        </w:tc>
+        <w:tc>
+          <w:p>
+            <w:pPr>
+              <w:pStyle w:val="Compact"/>
+              <w:jc w:val="left"/>
+            </w:pPr>
+            <w:r>
+              <w:t xml:space="preserve">224</w:t>
+            </w:r>
+          </w:p>
+        </w:tc>
+        <w:tc>
+          <w:p>
+            <w:pPr>
+              <w:pStyle w:val="Compact"/>
+              <w:jc w:val="left"/>
+            </w:pPr>
+            <w:r>
+              <w:t xml:space="preserve">|</w:t>
+            </w:r>
+          </w:p>
+        </w:tc>
+        <w:tc>
+          <w:p>
+            <w:pPr>
+              <w:pStyle w:val="Compact"/>
+              <w:jc w:val="left"/>
+            </w:pPr>
+            <w:r>
+              <w:t xml:space="preserve">ID_43</w:t>
+            </w:r>
+          </w:p>
+        </w:tc>
+        <w:tc>
+          <w:p>
+            <w:pPr>
+              <w:pStyle w:val="Compact"/>
+              <w:jc w:val="left"/>
+            </w:pPr>
+            <w:r>
+              <w:t xml:space="preserve">Group 1</w:t>
+            </w:r>
+          </w:p>
+        </w:tc>
+        <w:tc>
+          <w:p>
+            <w:pPr>
+              <w:pStyle w:val="Compact"/>
+              <w:jc w:val="left"/>
+            </w:pPr>
+            <w:r>
+              <w:t xml:space="preserve">199</w:t>
+            </w:r>
+          </w:p>
+        </w:tc>
+      </w:tr>
+      <w:tr>
+        <w:tc>
+          <w:p>
+            <w:pPr>
+              <w:pStyle w:val="Compact"/>
+              <w:jc w:val="left"/>
+            </w:pPr>
+            <w:r>
+              <w:t xml:space="preserve">ID_10</w:t>
+            </w:r>
+          </w:p>
+        </w:tc>
+        <w:tc>
+          <w:p>
+            <w:pPr>
+              <w:pStyle w:val="Compact"/>
+              <w:jc w:val="left"/>
+            </w:pPr>
+            <w:r>
+              <w:t xml:space="preserve">Group 2</w:t>
+            </w:r>
+          </w:p>
+        </w:tc>
+        <w:tc>
+          <w:p>
+            <w:pPr>
+              <w:pStyle w:val="Compact"/>
+              <w:jc w:val="left"/>
+            </w:pPr>
+            <w:r>
+              <w:t xml:space="preserve">234</w:t>
+            </w:r>
+          </w:p>
+        </w:tc>
+        <w:tc>
+          <w:p>
+            <w:pPr>
+              <w:pStyle w:val="Compact"/>
+              <w:jc w:val="left"/>
+            </w:pPr>
+            <w:r>
+              <w:t xml:space="preserve">|</w:t>
+            </w:r>
+          </w:p>
+        </w:tc>
+        <w:tc>
+          <w:p>
+            <w:pPr>
+              <w:pStyle w:val="Compact"/>
+              <w:jc w:val="left"/>
+            </w:pPr>
+            <w:r>
+              <w:t xml:space="preserve">ID_27</w:t>
+            </w:r>
+          </w:p>
+        </w:tc>
+        <w:tc>
+          <w:p>
+            <w:pPr>
+              <w:pStyle w:val="Compact"/>
+              <w:jc w:val="left"/>
+            </w:pPr>
+            <w:r>
+              <w:t xml:space="preserve">Group 3</w:t>
+            </w:r>
+          </w:p>
+        </w:tc>
+        <w:tc>
+          <w:p>
+            <w:pPr>
+              <w:pStyle w:val="Compact"/>
+              <w:jc w:val="left"/>
+            </w:pPr>
+            <w:r>
+              <w:t xml:space="preserve">138</w:t>
+            </w:r>
+          </w:p>
+        </w:tc>
+        <w:tc>
+          <w:p>
+            <w:pPr>
+              <w:pStyle w:val="Compact"/>
+              <w:jc w:val="left"/>
+            </w:pPr>
+            <w:r>
+              <w:t xml:space="preserve">|</w:t>
+            </w:r>
+          </w:p>
+        </w:tc>
+        <w:tc>
+          <w:p>
+            <w:pPr>
+              <w:pStyle w:val="Compact"/>
+              <w:jc w:val="left"/>
+            </w:pPr>
+            <w:r>
+              <w:t xml:space="preserve">ID_44</w:t>
+            </w:r>
+          </w:p>
+        </w:tc>
+        <w:tc>
+          <w:p>
+            <w:pPr>
+              <w:pStyle w:val="Compact"/>
+              <w:jc w:val="left"/>
+            </w:pPr>
+            <w:r>
+              <w:t xml:space="preserve">Group 1</w:t>
+            </w:r>
+          </w:p>
+        </w:tc>
+        <w:tc>
+          <w:p>
+            <w:pPr>
+              <w:pStyle w:val="Compact"/>
+              <w:jc w:val="left"/>
+            </w:pPr>
+            <w:r>
+              <w:t xml:space="preserve">268</w:t>
+            </w:r>
+          </w:p>
+        </w:tc>
+      </w:tr>
+      <w:tr>
+        <w:tc>
+          <w:p>
+            <w:pPr>
+              <w:pStyle w:val="Compact"/>
+              <w:jc w:val="left"/>
+            </w:pPr>
+            <w:r>
+              <w:t xml:space="preserve">ID_11</w:t>
+            </w:r>
+          </w:p>
+        </w:tc>
+        <w:tc>
+          <w:p>
+            <w:pPr>
+              <w:pStyle w:val="Compact"/>
+              <w:jc w:val="left"/>
+            </w:pPr>
+            <w:r>
+              <w:t xml:space="preserve">Group 3</w:t>
+            </w:r>
+          </w:p>
+        </w:tc>
+        <w:tc>
+          <w:p>
+            <w:pPr>
+              <w:pStyle w:val="Compact"/>
+              <w:jc w:val="left"/>
+            </w:pPr>
+            <w:r>
+              <w:t xml:space="preserve">290</w:t>
+            </w:r>
+          </w:p>
+        </w:tc>
+        <w:tc>
+          <w:p>
+            <w:pPr>
+              <w:pStyle w:val="Compact"/>
+              <w:jc w:val="left"/>
+            </w:pPr>
+            <w:r>
+              <w:t xml:space="preserve">|</w:t>
+            </w:r>
+          </w:p>
+        </w:tc>
+        <w:tc>
+          <w:p>
+            <w:pPr>
+              <w:pStyle w:val="Compact"/>
+              <w:jc w:val="left"/>
+            </w:pPr>
+            <w:r>
+              <w:t xml:space="preserve">ID_28</w:t>
+            </w:r>
+          </w:p>
+        </w:tc>
+        <w:tc>
+          <w:p>
+            <w:pPr>
+              <w:pStyle w:val="Compact"/>
+              <w:jc w:val="left"/>
+            </w:pPr>
+            <w:r>
+              <w:t xml:space="preserve">Group 2</w:t>
+            </w:r>
+          </w:p>
+        </w:tc>
+        <w:tc>
+          <w:p>
+            <w:pPr>
+              <w:pStyle w:val="Compact"/>
+              <w:jc w:val="left"/>
+            </w:pPr>
+            <w:r>
+              <w:t xml:space="preserve">176</w:t>
+            </w:r>
+          </w:p>
+        </w:tc>
+        <w:tc>
+          <w:p>
+            <w:pPr>
+              <w:pStyle w:val="Compact"/>
+              <w:jc w:val="left"/>
+            </w:pPr>
+            <w:r>
+              <w:t xml:space="preserve">|</w:t>
+            </w:r>
+          </w:p>
+        </w:tc>
+        <w:tc>
+          <w:p>
+            <w:pPr>
+              <w:pStyle w:val="Compact"/>
+              <w:jc w:val="left"/>
+            </w:pPr>
+            <w:r>
+              <w:t xml:space="preserve">ID_45</w:t>
+            </w:r>
+          </w:p>
+        </w:tc>
+        <w:tc>
+          <w:p>
+            <w:pPr>
+              <w:pStyle w:val="Compact"/>
+              <w:jc w:val="left"/>
+            </w:pPr>
+            <w:r>
+              <w:t xml:space="preserve">Group 1</w:t>
+            </w:r>
+          </w:p>
+        </w:tc>
+        <w:tc>
+          <w:p>
+            <w:pPr>
+              <w:pStyle w:val="Compact"/>
+              <w:jc w:val="left"/>
+            </w:pPr>
+            <w:r>
+              <w:t xml:space="preserve">148</w:t>
+            </w:r>
+          </w:p>
+        </w:tc>
+      </w:tr>
+      <w:tr>
+        <w:tc>
+          <w:p>
+            <w:pPr>
+              <w:pStyle w:val="Compact"/>
+              <w:jc w:val="left"/>
+            </w:pPr>
+            <w:r>
+              <w:t xml:space="preserve">ID_12</w:t>
+            </w:r>
+          </w:p>
+        </w:tc>
+        <w:tc>
+          <w:p>
+            <w:pPr>
+              <w:pStyle w:val="Compact"/>
+              <w:jc w:val="left"/>
+            </w:pPr>
+            <w:r>
+              <w:t xml:space="preserve">Group 3</w:t>
+            </w:r>
+          </w:p>
+        </w:tc>
+        <w:tc>
+          <w:p>
+            <w:pPr>
+              <w:pStyle w:val="Compact"/>
+              <w:jc w:val="left"/>
+            </w:pPr>
+            <w:r>
+              <w:t xml:space="preserve">166</w:t>
+            </w:r>
+          </w:p>
+        </w:tc>
+        <w:tc>
+          <w:p>
+            <w:pPr>
+              <w:pStyle w:val="Compact"/>
+              <w:jc w:val="left"/>
+            </w:pPr>
+            <w:r>
+              <w:t xml:space="preserve">|</w:t>
+            </w:r>
+          </w:p>
+        </w:tc>
+        <w:tc>
+          <w:p>
+            <w:pPr>
+              <w:pStyle w:val="Compact"/>
+              <w:jc w:val="left"/>
+            </w:pPr>
+            <w:r>
+              <w:t xml:space="preserve">ID_29</w:t>
+            </w:r>
+          </w:p>
+        </w:tc>
+        <w:tc>
+          <w:p>
+            <w:pPr>
+              <w:pStyle w:val="Compact"/>
+              <w:jc w:val="left"/>
+            </w:pPr>
+            <w:r>
+              <w:t xml:space="preserve">Group 1</w:t>
+            </w:r>
+          </w:p>
+        </w:tc>
+        <w:tc>
+          <w:p>
+            <w:pPr>
+              <w:pStyle w:val="Compact"/>
+              <w:jc w:val="left"/>
+            </w:pPr>
+            <w:r>
+              <w:t xml:space="preserve">170</w:t>
+            </w:r>
+          </w:p>
+        </w:tc>
+        <w:tc>
+          <w:p>
+            <w:pPr>
+              <w:pStyle w:val="Compact"/>
+              <w:jc w:val="left"/>
+            </w:pPr>
+            <w:r>
+              <w:t xml:space="preserve">|</w:t>
+            </w:r>
+          </w:p>
+        </w:tc>
+        <w:tc>
+          <w:p>
+            <w:pPr>
+              <w:pStyle w:val="Compact"/>
+              <w:jc w:val="left"/>
+            </w:pPr>
+            <w:r>
+              <w:t xml:space="preserve">ID_46</w:t>
+            </w:r>
+          </w:p>
+        </w:tc>
+        <w:tc>
+          <w:p>
+            <w:pPr>
+              <w:pStyle w:val="Compact"/>
+              <w:jc w:val="left"/>
+            </w:pPr>
+            <w:r>
+              <w:t xml:space="preserve">Group 2</w:t>
+            </w:r>
+          </w:p>
+        </w:tc>
+        <w:tc>
+          <w:p>
+            <w:pPr>
+              <w:pStyle w:val="Compact"/>
+              <w:jc w:val="left"/>
+            </w:pPr>
+            <w:r>
+              <w:t xml:space="preserve">90</w:t>
+            </w:r>
+          </w:p>
+        </w:tc>
+      </w:tr>
+      <w:tr>
+        <w:tc>
+          <w:p>
+            <w:pPr>
+              <w:pStyle w:val="Compact"/>
+              <w:jc w:val="left"/>
+            </w:pPr>
+            <w:r>
+              <w:t xml:space="preserve">ID_13</w:t>
+            </w:r>
+          </w:p>
+        </w:tc>
+        <w:tc>
+          <w:p>
+            <w:pPr>
+              <w:pStyle w:val="Compact"/>
+              <w:jc w:val="left"/>
+            </w:pPr>
+            <w:r>
+              <w:t xml:space="preserve">Group 3</w:t>
+            </w:r>
+          </w:p>
+        </w:tc>
+        <w:tc>
+          <w:p>
+            <w:pPr>
+              <w:pStyle w:val="Compact"/>
+              <w:jc w:val="left"/>
+            </w:pPr>
+            <w:r>
+              <w:t xml:space="preserve">257</w:t>
+            </w:r>
+          </w:p>
+        </w:tc>
+        <w:tc>
+          <w:p>
+            <w:pPr>
+              <w:pStyle w:val="Compact"/>
+              <w:jc w:val="left"/>
+            </w:pPr>
+            <w:r>
+              <w:t xml:space="preserve">|</w:t>
+            </w:r>
+          </w:p>
+        </w:tc>
+        <w:tc>
+          <w:p>
+            <w:pPr>
+              <w:pStyle w:val="Compact"/>
+              <w:jc w:val="left"/>
+            </w:pPr>
+            <w:r>
+              <w:t xml:space="preserve">ID_30</w:t>
+            </w:r>
+          </w:p>
+        </w:tc>
+        <w:tc>
+          <w:p>
+            <w:pPr>
+              <w:pStyle w:val="Compact"/>
+              <w:jc w:val="left"/>
+            </w:pPr>
+            <w:r>
+              <w:t xml:space="preserve">Group 3</w:t>
+            </w:r>
+          </w:p>
+        </w:tc>
+        <w:tc>
+          <w:p>
+            <w:pPr>
+              <w:pStyle w:val="Compact"/>
+              <w:jc w:val="left"/>
+            </w:pPr>
+            <w:r>
+              <w:t xml:space="preserve">109</w:t>
+            </w:r>
+          </w:p>
+        </w:tc>
+        <w:tc>
+          <w:p>
+            <w:pPr>
+              <w:pStyle w:val="Compact"/>
+              <w:jc w:val="left"/>
+            </w:pPr>
+            <w:r>
+              <w:t xml:space="preserve">|</w:t>
+            </w:r>
+          </w:p>
+        </w:tc>
+        <w:tc>
+          <w:p>
+            <w:pPr>
+              <w:pStyle w:val="Compact"/>
+              <w:jc w:val="left"/>
+            </w:pPr>
+            <w:r>
+              <w:t xml:space="preserve">ID_47</w:t>
+            </w:r>
+          </w:p>
+        </w:tc>
+        <w:tc>
+          <w:p>
+            <w:pPr>
+              <w:pStyle w:val="Compact"/>
+              <w:jc w:val="left"/>
+            </w:pPr>
+            <w:r>
+              <w:t xml:space="preserve">Group 2</w:t>
+            </w:r>
+          </w:p>
+        </w:tc>
+        <w:tc>
+          <w:p>
+            <w:pPr>
+              <w:pStyle w:val="Compact"/>
+              <w:jc w:val="left"/>
+            </w:pPr>
+            <w:r>
+              <w:t xml:space="preserve">215</w:t>
+            </w:r>
+          </w:p>
+        </w:tc>
+      </w:tr>
+      <w:tr>
+        <w:tc>
+          <w:p>
+            <w:pPr>
+              <w:pStyle w:val="Compact"/>
+              <w:jc w:val="left"/>
+            </w:pPr>
+            <w:r>
+              <w:t xml:space="preserve">ID_14</w:t>
+            </w:r>
+          </w:p>
+        </w:tc>
+        <w:tc>
+          <w:p>
+            <w:pPr>
+              <w:pStyle w:val="Compact"/>
+              <w:jc w:val="left"/>
+            </w:pPr>
+            <w:r>
+              <w:t xml:space="preserve">Group 2</w:t>
+            </w:r>
+          </w:p>
+        </w:tc>
+        <w:tc>
+          <w:p>
+            <w:pPr>
+              <w:pStyle w:val="Compact"/>
+              <w:jc w:val="left"/>
+            </w:pPr>
+            <w:r>
+              <w:t xml:space="preserve">158</w:t>
+            </w:r>
+          </w:p>
+        </w:tc>
+        <w:tc>
+          <w:p>
+            <w:pPr>
+              <w:pStyle w:val="Compact"/>
+              <w:jc w:val="left"/>
+            </w:pPr>
+            <w:r>
+              <w:t xml:space="preserve">|</w:t>
+            </w:r>
+          </w:p>
+        </w:tc>
+        <w:tc>
+          <w:p>
+            <w:pPr>
+              <w:pStyle w:val="Compact"/>
+              <w:jc w:val="left"/>
+            </w:pPr>
+            <w:r>
+              <w:t xml:space="preserve">ID_31</w:t>
+            </w:r>
+          </w:p>
+        </w:tc>
+        <w:tc>
+          <w:p>
+            <w:pPr>
+              <w:pStyle w:val="Compact"/>
+              <w:jc w:val="left"/>
+            </w:pPr>
+            <w:r>
+              <w:t xml:space="preserve">Group 2</w:t>
+            </w:r>
+          </w:p>
+        </w:tc>
+        <w:tc>
+          <w:p>
+            <w:pPr>
+              <w:pStyle w:val="Compact"/>
+              <w:jc w:val="left"/>
+            </w:pPr>
+            <w:r>
+              <w:t xml:space="preserve">291</w:t>
+            </w:r>
+          </w:p>
+        </w:tc>
+        <w:tc>
+          <w:p>
+            <w:pPr>
+              <w:pStyle w:val="Compact"/>
+              <w:jc w:val="left"/>
+            </w:pPr>
+            <w:r>
+              <w:t xml:space="preserve">|</w:t>
+            </w:r>
+          </w:p>
+        </w:tc>
+        <w:tc>
+          <w:p>
+            <w:pPr>
+              <w:pStyle w:val="Compact"/>
+              <w:jc w:val="left"/>
+            </w:pPr>
+            <w:r>
+              <w:t xml:space="preserve">ID_48</w:t>
+            </w:r>
+          </w:p>
+        </w:tc>
+        <w:tc>
+          <w:p>
+            <w:pPr>
+              <w:pStyle w:val="Compact"/>
+              <w:jc w:val="left"/>
+            </w:pPr>
+            <w:r>
+              <w:t xml:space="preserve">Group 2</w:t>
+            </w:r>
+          </w:p>
+        </w:tc>
+        <w:tc>
+          <w:p>
+            <w:pPr>
+              <w:pStyle w:val="Compact"/>
+              <w:jc w:val="left"/>
+            </w:pPr>
+            <w:r>
+              <w:t xml:space="preserve">190</w:t>
+            </w:r>
+          </w:p>
+        </w:tc>
+      </w:tr>
+      <w:tr>
+        <w:tc>
+          <w:p>
+            <w:pPr>
+              <w:pStyle w:val="Compact"/>
+              <w:jc w:val="left"/>
+            </w:pPr>
+            <w:r>
+              <w:t xml:space="preserve">ID_15</w:t>
+            </w:r>
+          </w:p>
+        </w:tc>
+        <w:tc>
+          <w:p>
+            <w:pPr>
+              <w:pStyle w:val="Compact"/>
+              <w:jc w:val="left"/>
+            </w:pPr>
+            <w:r>
+              <w:t xml:space="preserve">Group 2</w:t>
+            </w:r>
+          </w:p>
+        </w:tc>
+        <w:tc>
+          <w:p>
+            <w:pPr>
+              <w:pStyle w:val="Compact"/>
+              <w:jc w:val="left"/>
+            </w:pPr>
+            <w:r>
+              <w:t xml:space="preserve">78</w:t>
+            </w:r>
+          </w:p>
+        </w:tc>
+        <w:tc>
+          <w:p>
+            <w:pPr>
+              <w:pStyle w:val="Compact"/>
+              <w:jc w:val="left"/>
+            </w:pPr>
+            <w:r>
+              <w:t xml:space="preserve">|</w:t>
+            </w:r>
+          </w:p>
+        </w:tc>
+        <w:tc>
+          <w:p>
+            <w:pPr>
+              <w:pStyle w:val="Compact"/>
+              <w:jc w:val="left"/>
+            </w:pPr>
+            <w:r>
+              <w:t xml:space="preserve">ID_32</w:t>
+            </w:r>
+          </w:p>
+        </w:tc>
+        <w:tc>
+          <w:p>
+            <w:pPr>
+              <w:pStyle w:val="Compact"/>
+              <w:jc w:val="left"/>
+            </w:pPr>
+            <w:r>
+              <w:t xml:space="preserve">Group 3</w:t>
+            </w:r>
+          </w:p>
+        </w:tc>
+        <w:tc>
+          <w:p>
+            <w:pPr>
+              <w:pStyle w:val="Compact"/>
+              <w:jc w:val="left"/>
+            </w:pPr>
+            <w:r>
+              <w:t xml:space="preserve">107</w:t>
+            </w:r>
+          </w:p>
+        </w:tc>
+        <w:tc>
+          <w:p>
+            <w:pPr>
+              <w:pStyle w:val="Compact"/>
+              <w:jc w:val="left"/>
+            </w:pPr>
+            <w:r>
+              <w:t xml:space="preserve">|</w:t>
+            </w:r>
+          </w:p>
+        </w:tc>
+        <w:tc>
+          <w:p>
+            <w:pPr>
+              <w:pStyle w:val="Compact"/>
+              <w:jc w:val="left"/>
+            </w:pPr>
+            <w:r>
+              <w:t xml:space="preserve">ID_49</w:t>
+            </w:r>
+          </w:p>
+        </w:tc>
+        <w:tc>
+          <w:p>
+            <w:pPr>
+              <w:pStyle w:val="Compact"/>
+              <w:jc w:val="left"/>
+            </w:pPr>
+            <w:r>
+              <w:t xml:space="preserve">Group 2</w:t>
+            </w:r>
+          </w:p>
+        </w:tc>
+        <w:tc>
+          <w:p>
+            <w:pPr>
+              <w:pStyle w:val="Compact"/>
+              <w:jc w:val="left"/>
+            </w:pPr>
+            <w:r>
+              <w:t xml:space="preserve">149</w:t>
+            </w:r>
+          </w:p>
+        </w:tc>
+      </w:tr>
+      <w:tr>
+        <w:tc>
+          <w:p>
+            <w:pPr>
+              <w:pStyle w:val="Compact"/>
+              <w:jc w:val="left"/>
+            </w:pPr>
+            <w:r>
+              <w:t xml:space="preserve">ID_16</w:t>
+            </w:r>
+          </w:p>
+        </w:tc>
+        <w:tc>
+          <w:p>
+            <w:pPr>
+              <w:pStyle w:val="Compact"/>
+              <w:jc w:val="left"/>
+            </w:pPr>
+            <w:r>
+              <w:t xml:space="preserve">Group 3</w:t>
+            </w:r>
+          </w:p>
+        </w:tc>
+        <w:tc>
+          <w:p>
+            <w:pPr>
+              <w:pStyle w:val="Compact"/>
+              <w:jc w:val="left"/>
+            </w:pPr>
+            <w:r>
+              <w:t xml:space="preserve">122</w:t>
+            </w:r>
+          </w:p>
+        </w:tc>
+        <w:tc>
+          <w:p>
+            <w:pPr>
+              <w:pStyle w:val="Compact"/>
+              <w:jc w:val="left"/>
+            </w:pPr>
+            <w:r>
+              <w:t xml:space="preserve">|</w:t>
+            </w:r>
+          </w:p>
+        </w:tc>
+        <w:tc>
+          <w:p>
+            <w:pPr>
+              <w:pStyle w:val="Compact"/>
+              <w:jc w:val="left"/>
+            </w:pPr>
+            <w:r>
+              <w:t xml:space="preserve">ID_33</w:t>
+            </w:r>
+          </w:p>
+        </w:tc>
+        <w:tc>
+          <w:p>
+            <w:pPr>
+              <w:pStyle w:val="Compact"/>
+              <w:jc w:val="left"/>
+            </w:pPr>
+            <w:r>
+              <w:t xml:space="preserve">Group 3</w:t>
+            </w:r>
+          </w:p>
+        </w:tc>
+        <w:tc>
+          <w:p>
+            <w:pPr>
+              <w:pStyle w:val="Compact"/>
+              <w:jc w:val="left"/>
+            </w:pPr>
+            <w:r>
+              <w:t xml:space="preserve">142</w:t>
+            </w:r>
+          </w:p>
+        </w:tc>
+        <w:tc>
+          <w:p>
+            <w:pPr>
+              <w:pStyle w:val="Compact"/>
+              <w:jc w:val="left"/>
+            </w:pPr>
+            <w:r>
+              <w:t xml:space="preserve">|</w:t>
+            </w:r>
+          </w:p>
+        </w:tc>
+        <w:tc>
+          <w:p>
+            <w:pPr>
+              <w:pStyle w:val="Compact"/>
+              <w:jc w:val="left"/>
+            </w:pPr>
+            <w:r>
+              <w:t xml:space="preserve">ID_50</w:t>
+            </w:r>
+          </w:p>
+        </w:tc>
+        <w:tc>
+          <w:p>
+            <w:pPr>
+              <w:pStyle w:val="Compact"/>
+              <w:jc w:val="left"/>
+            </w:pPr>
+            <w:r>
+              <w:t xml:space="preserve">Group 3</w:t>
+            </w:r>
+          </w:p>
+        </w:tc>
+        <w:tc>
+          <w:p>
+            <w:pPr>
+              <w:pStyle w:val="Compact"/>
+              <w:jc w:val="left"/>
+            </w:pPr>
+            <w:r>
+              <w:t xml:space="preserve">275</w:t>
+            </w:r>
+          </w:p>
+        </w:tc>
+      </w:tr>
+      <w:tr>
+        <w:tc>
+          <w:p>
+            <w:pPr>
+              <w:pStyle w:val="Compact"/>
+              <w:jc w:val="left"/>
+            </w:pPr>
+            <w:r>
+              <w:t xml:space="preserve">ID_17</w:t>
+            </w:r>
+          </w:p>
+        </w:tc>
+        <w:tc>
+          <w:p>
+            <w:pPr>
+              <w:pStyle w:val="Compact"/>
+              <w:jc w:val="left"/>
+            </w:pPr>
+            <w:r>
+              <w:t xml:space="preserve">Group 2</w:t>
+            </w:r>
+          </w:p>
+        </w:tc>
+        <w:tc>
+          <w:p>
+            <w:pPr>
+              <w:pStyle w:val="Compact"/>
+              <w:jc w:val="left"/>
+            </w:pPr>
+            <w:r>
+              <w:t xml:space="preserve">120</w:t>
+            </w:r>
+          </w:p>
+        </w:tc>
+        <w:tc>
+          <w:p>
+            <w:pPr>
+              <w:pStyle w:val="Compact"/>
+              <w:jc w:val="left"/>
+            </w:pPr>
+            <w:r>
+              <w:t xml:space="preserve">|</w:t>
+            </w:r>
+          </w:p>
+        </w:tc>
+        <w:tc>
+          <w:p>
+            <w:pPr>
+              <w:pStyle w:val="Compact"/>
+              <w:jc w:val="left"/>
+            </w:pPr>
+            <w:r>
+              <w:t xml:space="preserve">ID_34</w:t>
+            </w:r>
+          </w:p>
+        </w:tc>
+        <w:tc>
+          <w:p>
+            <w:pPr>
+              <w:pStyle w:val="Compact"/>
+              <w:jc w:val="left"/>
+            </w:pPr>
+            <w:r>
+              <w:t xml:space="preserve">Group 1</w:t>
+            </w:r>
+          </w:p>
+        </w:tc>
+        <w:tc>
+          <w:p>
+            <w:pPr>
+              <w:pStyle w:val="Compact"/>
+              <w:jc w:val="left"/>
+            </w:pPr>
+            <w:r>
+              <w:t xml:space="preserve">130</w:t>
+            </w:r>
+          </w:p>
+        </w:tc>
+        <w:tc>
+          <w:p>
+            <w:pPr>
+              <w:pStyle w:val="Compact"/>
+              <w:jc w:val="left"/>
+            </w:pPr>
+            <w:r>
+              <w:t xml:space="preserve">|</w:t>
+            </w:r>
+          </w:p>
+        </w:tc>
+        <w:tc>
+          <w:p/>
+        </w:tc>
+        <w:tc>
+          <w:p/>
+        </w:tc>
+        <w:tc>
+          <w:p/>
+        </w:tc>
+      </w:tr>
+    </w:tbl>
+    <w:bookmarkEnd w:id="34"/>
+    <w:bookmarkStart w:id="35" w:name="colophon"/>
     <w:p>
       <w:pPr>
         <w:pStyle w:val="Heading1"/>
@@ -8888,7 +11560,7 @@
         <w:rPr>
           <w:b/>
         </w:rPr>
-        <w:t xml:space="preserve">01 Feb 2022 17:18:57 MST</w:t>
+        <w:t xml:space="preserve">02 Feb 2022 10:28:14 MST</w:t>
       </w:r>
       <w:r>
         <w:t xml:space="preserve"> </w:t>
@@ -9239,11 +11911,11 @@
         <w:rPr>
           <w:rStyle w:val="VerbatimChar"/>
         </w:rPr>
-        <w:t xml:space="preserve">## [34f14f2] 2022-02-02: Add a generic function to print a table 3cols wide</w:t>
+        <w:t xml:space="preserve">## [10dc11d] 2022-02-02: Add a child document.</w:t>
       </w:r>
     </w:p>
-    <w:bookmarkEnd w:id="32"/>
-    <w:bookmarkStart w:id="39" w:name="references"/>
+    <w:bookmarkEnd w:id="35"/>
+    <w:bookmarkStart w:id="43" w:name="references"/>
     <w:p>
       <w:pPr>
         <w:pStyle w:val="Heading1"/>
@@ -9252,8 +11924,8 @@
         <w:t xml:space="preserve">References</w:t>
       </w:r>
     </w:p>
-    <w:bookmarkStart w:id="38" w:name="refs"/>
-    <w:bookmarkStart w:id="33" w:name="ref-shen2014"/>
+    <w:bookmarkStart w:id="42" w:name="refs"/>
+    <w:bookmarkStart w:id="36" w:name="ref-shen2014"/>
     <w:p>
       <w:pPr>
         <w:pStyle w:val="Bibliography"/>
@@ -9292,8 +11964,8 @@
         <w:t xml:space="preserve">, 151–152 (2014).</w:t>
       </w:r>
     </w:p>
-    <w:bookmarkEnd w:id="33"/>
-    <w:bookmarkStart w:id="34" w:name="ref-perkel2018a"/>
+    <w:bookmarkEnd w:id="36"/>
+    <w:bookmarkStart w:id="37" w:name="ref-perkel2018a"/>
     <w:p>
       <w:pPr>
         <w:pStyle w:val="Bibliography"/>
@@ -9332,8 +12004,8 @@
         <w:t xml:space="preserve">, 513–515 (2018).</w:t>
       </w:r>
     </w:p>
-    <w:bookmarkEnd w:id="34"/>
-    <w:bookmarkStart w:id="35" w:name="ref-perkel2018"/>
+    <w:bookmarkEnd w:id="37"/>
+    <w:bookmarkStart w:id="38" w:name="ref-perkel2018"/>
     <w:p>
       <w:pPr>
         <w:pStyle w:val="Bibliography"/>
@@ -9381,8 +12053,8 @@
         <w:t xml:space="preserve">, 145–146 (2018).</w:t>
       </w:r>
     </w:p>
-    <w:bookmarkEnd w:id="35"/>
-    <w:bookmarkStart w:id="36" w:name="ref-perkel2020"/>
+    <w:bookmarkEnd w:id="38"/>
+    <w:bookmarkStart w:id="39" w:name="ref-perkel2020"/>
     <w:p>
       <w:pPr>
         <w:pStyle w:val="Bibliography"/>
@@ -9439,8 +12111,8 @@
         <w:t xml:space="preserve">, 149–150 (2020).</w:t>
       </w:r>
     </w:p>
-    <w:bookmarkEnd w:id="36"/>
-    <w:bookmarkStart w:id="37" w:name="ref-perkel2021"/>
+    <w:bookmarkEnd w:id="39"/>
+    <w:bookmarkStart w:id="40" w:name="ref-perkel2021"/>
     <w:p>
       <w:pPr>
         <w:pStyle w:val="Bibliography"/>
@@ -9479,9 +12151,58 @@
         <w:t xml:space="preserve">, 156–157 (2021).</w:t>
       </w:r>
     </w:p>
-    <w:bookmarkEnd w:id="37"/>
-    <w:bookmarkEnd w:id="38"/>
-    <w:bookmarkEnd w:id="39"/>
+    <w:bookmarkEnd w:id="40"/>
+    <w:bookmarkStart w:id="41" w:name="ref-xieMarkdownCookbook2020"/>
+    <w:p>
+      <w:pPr>
+        <w:pStyle w:val="Bibliography"/>
+      </w:pPr>
+      <w:r>
+        <w:t xml:space="preserve">6.</w:t>
+      </w:r>
+      <w:r>
+        <w:t xml:space="preserve"> </w:t>
+      </w:r>
+      <w:r>
+        <w:t xml:space="preserve">	</w:t>
+      </w:r>
+      <w:r>
+        <w:t xml:space="preserve">Xie, Y., Dervieux, C. &amp; Riederer, E.</w:t>
+      </w:r>
+      <w:r>
+        <w:t xml:space="preserve"> </w:t>
+      </w:r>
+      <w:r>
+        <w:rPr>
+          <w:i/>
+        </w:rPr>
+        <w:t xml:space="preserve">R</w:t>
+      </w:r>
+      <w:r>
+        <w:rPr>
+          <w:i/>
+        </w:rPr>
+        <w:t xml:space="preserve"> </w:t>
+      </w:r>
+      <w:r>
+        <w:rPr>
+          <w:i/>
+        </w:rPr>
+        <w:t xml:space="preserve">Markdown Cookbook</w:t>
+      </w:r>
+      <w:r>
+        <w:t xml:space="preserve">. (</w:t>
+      </w:r>
+      <w:r>
+        <w:t xml:space="preserve">Chapman and Hall/CRC</w:t>
+      </w:r>
+      <w:r>
+        <w:t xml:space="preserve">, 2020).</w:t>
+      </w:r>
+    </w:p>
+    <w:bookmarkEnd w:id="41"/>
+    <w:bookmarkEnd w:id="42"/>
+    <w:bookmarkEnd w:id="43"/>
     <w:sectPr/>
   </w:body>
 </w:document>

--- a/computed_manuscript.docx
+++ b/computed_manuscript.docx
@@ -109,7 +109,7 @@
         <w:t xml:space="preserve"> </w:t>
       </w:r>
       <w:r>
-        <w:t xml:space="preserve">10:28:11</w:t>
+        <w:t xml:space="preserve">14:04:00</w:t>
       </w:r>
       <w:r>
         <w:t xml:space="preserve"> </w:t>
@@ -488,7 +488,7 @@
         <w:rPr>
           <w:b/>
         </w:rPr>
-        <w:t xml:space="preserve">02 Feb 2022 10:28:12 MST</w:t>
+        <w:t xml:space="preserve">02 Feb 2022 14:04:02 MST</w:t>
       </w:r>
       <w:r>
         <w:t xml:space="preserve"> </w:t>
@@ -893,7 +893,7 @@
         <w:t xml:space="preserve"> </w:t>
       </w:r>
       <w:r>
-        <w:t xml:space="preserve">in the GitHub repository for code to generate the mock dataset). Note that the tables, figures and sections in this document are numbered automatically thanks to the</w:t>
+        <w:t xml:space="preserve">in the GitHub repository for code to generate a mock dataset). Note that the tables, figures and sections in this document are numbered automatically thanks to the</w:t>
       </w:r>
       <w:r>
         <w:t xml:space="preserve"> </w:t>
@@ -916,7 +916,7 @@
         <w:pStyle w:val="BodyText"/>
       </w:pPr>
       <w:r>
-        <w:t xml:space="preserve">The average metabolite concentration in our dataset is</w:t>
+        <w:t xml:space="preserve">The average metabolite concentration in this dataset is</w:t>
       </w:r>
       <w:r>
         <w:t xml:space="preserve"> </w:t>
@@ -1054,7 +1054,7 @@
         <w:t xml:space="preserve"> </w:t>
       </w:r>
       <w:r>
-        <w:t xml:space="preserve">subjects in this new dataset. Their average concentration is</w:t>
+        <w:t xml:space="preserve">subjects in this new dataset, with an average concentration of</w:t>
       </w:r>
       <w:r>
         <w:t xml:space="preserve"> </w:t>
@@ -1104,7 +1104,7 @@
         <w:t xml:space="preserve"> </w:t>
       </w:r>
       <w:r>
-        <w:t xml:space="preserve">subjects. The revised average metabolite concentration is</w:t>
+        <w:t xml:space="preserve">subjects with an average metabolite concentration of</w:t>
       </w:r>
       <w:r>
         <w:t xml:space="preserve"> </w:t>
@@ -1161,7 +1161,7 @@
         <w:t xml:space="preserve"> </w:t>
       </w:r>
       <w:r>
-        <w:t xml:space="preserve">subjects in Group 2, and</w:t>
+        <w:t xml:space="preserve">in Group 2, and</w:t>
       </w:r>
       <w:r>
         <w:t xml:space="preserve"> </w:t>
@@ -1176,7 +1176,7 @@
         <w:t xml:space="preserve"> </w:t>
       </w:r>
       <w:r>
-        <w:t xml:space="preserve">in Group 3. The concentration distribution for each group is shown graphically in Figure</w:t>
+        <w:t xml:space="preserve">in Group 3. The concentration distribution for each group in this joint dataset is shown graphically in Figure</w:t>
       </w:r>
       <w:r>
         <w:t xml:space="preserve"> </w:t>
@@ -1202,7 +1202,7 @@
               <a:graphicData uri="http://schemas.openxmlformats.org/drawingml/2006/picture">
                 <pic:pic>
                   <pic:nvPicPr>
-                    <pic:cNvPr descr="computed_manuscript_files/figure-docx/plot-data-1.png" id="0" name="Picture"/>
+                    <pic:cNvPr descr="computed_manuscript_files/figure-docx/plot-data-1-1.png" id="0" name="Picture"/>
                     <pic:cNvPicPr>
                       <a:picLocks noChangeArrowheads="1" noChangeAspect="1"/>
                     </pic:cNvPicPr>
@@ -1244,7 +1244,7 @@
       </w:r>
     </w:p>
     <w:bookmarkEnd w:id="29"/>
-    <w:bookmarkStart w:id="32" w:name="incorporating-a-child-document"/>
+    <w:bookmarkStart w:id="32" w:name="importing-a-child-document"/>
     <w:p>
       <w:pPr>
         <w:pStyle w:val="Heading2"/>
@@ -1259,7 +1259,7 @@
         <w:tab/>
       </w:r>
       <w:r>
-        <w:t xml:space="preserve">Incorporating a child document</w:t>
+        <w:t xml:space="preserve">Importing a child document</w:t>
       </w:r>
     </w:p>
     <w:p>
@@ -1267,7 +1267,7 @@
         <w:pStyle w:val="FirstParagraph"/>
       </w:pPr>
       <w:r>
-        <w:t xml:space="preserve">Authors can break long manuscripts into more manageable pieces by using the R Markdown</w:t>
+        <w:t xml:space="preserve">Authors can break long manuscripts into more manageable pieces by placing each chapter or section in their own Markdown file and using the R Markdown</w:t>
       </w:r>
       <w:r>
         <w:t xml:space="preserve"> </w:t>
@@ -1282,7 +1282,7 @@
         <w:t xml:space="preserve"> </w:t>
       </w:r>
       <w:r>
-        <w:t xml:space="preserve">option. The text in this section is pulled in from a second file,</w:t>
+        <w:t xml:space="preserve">option. Though most of the text (and code) in this document is contained in the file</w:t>
       </w:r>
       <w:r>
         <w:t xml:space="preserve"> </w:t>
@@ -1291,10 +1291,22 @@
         <w:rPr>
           <w:rStyle w:val="VerbatimChar"/>
         </w:rPr>
+        <w:t xml:space="preserve">computed_manuscript.Rmd</w:t>
+      </w:r>
+      <w:r>
+        <w:t xml:space="preserve">, the text for this section comes from</w:t>
+      </w:r>
+      <w:r>
+        <w:t xml:space="preserve"> </w:t>
+      </w:r>
+      <w:r>
+        <w:rPr>
+          <w:rStyle w:val="VerbatimChar"/>
+        </w:rPr>
         <w:t xml:space="preserve">child_doc.Rmd</w:t>
       </w:r>
       <w:r>
-        <w:t xml:space="preserve">, and inserted into the final document. Citations that are created in the child automatically get inserted into the final document, like so: here’s a reference for the</w:t>
+        <w:t xml:space="preserve">. Citations that are created in the child automatically get inserted into the final document, making it possible to create a single, unified bibliography. For instance, here’s a reference for the</w:t>
       </w:r>
       <w:r>
         <w:t xml:space="preserve"> </w:t>
@@ -1319,105 +1331,19 @@
     </w:p>
     <w:p>
       <w:pPr>
-        <w:pStyle w:val="SourceCode"/>
+        <w:pStyle w:val="BodyText"/>
       </w:pPr>
       <w:r>
-        <w:rPr>
-          <w:rStyle w:val="CommentTok"/>
-        </w:rPr>
-        <w:t xml:space="preserve"># number of samples in our new dataset</w:t>
-      </w:r>
-      <w:r>
-        <w:br/>
-      </w:r>
-      <w:r>
-        <w:rPr>
-          <w:rStyle w:val="NormalTok"/>
-        </w:rPr>
-        <w:t xml:space="preserve">samples </w:t>
-      </w:r>
-      <w:r>
-        <w:rPr>
-          <w:rStyle w:val="OtherTok"/>
-        </w:rPr>
-        <w:t xml:space="preserve">&lt;-</w:t>
-      </w:r>
-      <w:r>
-        <w:rPr>
-          <w:rStyle w:val="NormalTok"/>
-        </w:rPr>
-        <w:t xml:space="preserve"> </w:t>
-      </w:r>
-      <w:r>
-        <w:rPr>
-          <w:rStyle w:val="DecValTok"/>
-        </w:rPr>
-        <w:t xml:space="preserve">50</w:t>
-      </w:r>
-    </w:p>
-    <w:p>
-      <w:pPr>
-        <w:pStyle w:val="FirstParagraph"/>
-      </w:pPr>
-      <w:r>
-        <w:t xml:space="preserve">Using the</w:t>
-      </w:r>
-      <w:r>
-        <w:t xml:space="preserve"> </w:t>
-      </w:r>
-      <w:r>
-        <w:rPr>
-          <w:rStyle w:val="VerbatimChar"/>
-        </w:rPr>
-        <w:t xml:space="preserve">build_mock_dataset()</w:t>
-      </w:r>
-      <w:r>
-        <w:t xml:space="preserve"> </w:t>
-      </w:r>
-      <w:r>
-        <w:t xml:space="preserve">function in the file</w:t>
-      </w:r>
-      <w:r>
-        <w:t xml:space="preserve"> </w:t>
-      </w:r>
-      <w:r>
-        <w:rPr>
-          <w:rStyle w:val="VerbatimChar"/>
-        </w:rPr>
-        <w:t xml:space="preserve">R/mock_data.R</w:t>
-      </w:r>
-      <w:r>
-        <w:t xml:space="preserve">, we can create and add a third set of numbers to our growing dataset. By changing the</w:t>
-      </w:r>
-      <w:r>
-        <w:t xml:space="preserve"> </w:t>
-      </w:r>
-      <w:r>
-        <w:rPr>
-          <w:rStyle w:val="VerbatimChar"/>
-        </w:rPr>
-        <w:t xml:space="preserve">samples</w:t>
-      </w:r>
-      <w:r>
-        <w:t xml:space="preserve"> </w:t>
-      </w:r>
-      <w:r>
-        <w:t xml:space="preserve">value in the code cell above, you can make this dataset as big as you’d like, but for now, it contains</w:t>
-      </w:r>
-      <w:r>
-        <w:t xml:space="preserve"> </w:t>
-      </w:r>
-      <w:r>
-        <w:rPr>
-          <w:b/>
-        </w:rPr>
-        <w:t xml:space="preserve">50</w:t>
-      </w:r>
-      <w:r>
-        <w:t xml:space="preserve"> </w:t>
-      </w:r>
-      <w:r>
-        <w:t xml:space="preserve">samples.</w:t>
+        <w:t xml:space="preserve">In this child document, we’ll add a third set of numbers to our growing dataset (Table</w:t>
+      </w:r>
+      <w:r>
+        <w:t xml:space="preserve"> </w:t>
+      </w:r>
+      <w:r>
+        <w:t xml:space="preserve">3.3</w:t>
+      </w:r>
+      <w:r>
+        <w:t xml:space="preserve">; note that the table, figure and section numbering in this child document matches that of the larger manuscript).</w:t>
       </w:r>
     </w:p>
     <w:p>
@@ -1425,16 +1351,7 @@
         <w:pStyle w:val="BodyText"/>
       </w:pPr>
       <w:r>
-        <w:t xml:space="preserve">These final data are shown in Table</w:t>
-      </w:r>
-      <w:r>
-        <w:t xml:space="preserve"> </w:t>
-      </w:r>
-      <w:r>
-        <w:t xml:space="preserve">3.3</w:t>
-      </w:r>
-      <w:r>
-        <w:t xml:space="preserve">. Folding them into our existing dataset gives us</w:t>
+        <w:t xml:space="preserve">The new dataset describes</w:t>
       </w:r>
       <w:r>
         <w:t xml:space="preserve"> </w:t>
@@ -1443,13 +1360,28 @@
         <w:rPr>
           <w:b/>
         </w:rPr>
+        <w:t xml:space="preserve">50</w:t>
+      </w:r>
+      <w:r>
+        <w:t xml:space="preserve"> </w:t>
+      </w:r>
+      <w:r>
+        <w:t xml:space="preserve">samples. Folding them into our existing data gives us</w:t>
+      </w:r>
+      <w:r>
+        <w:t xml:space="preserve"> </w:t>
+      </w:r>
+      <w:r>
+        <w:rPr>
+          <w:b/>
+        </w:rPr>
         <w:t xml:space="preserve">209</w:t>
       </w:r>
       <w:r>
         <w:t xml:space="preserve"> </w:t>
       </w:r>
       <w:r>
-        <w:t xml:space="preserve">subjects:</w:t>
+        <w:t xml:space="preserve">subjects, with</w:t>
       </w:r>
       <w:r>
         <w:t xml:space="preserve"> </w:t>
@@ -1458,7 +1390,7 @@
         <w:rPr>
           <w:b/>
         </w:rPr>
-        <w:t xml:space="preserve">68</w:t>
+        <w:t xml:space="preserve">69</w:t>
       </w:r>
       <w:r>
         <w:t xml:space="preserve"> </w:t>
@@ -1473,7 +1405,7 @@
         <w:rPr>
           <w:b/>
         </w:rPr>
-        <w:t xml:space="preserve">75</w:t>
+        <w:t xml:space="preserve">74</w:t>
       </w:r>
       <w:r>
         <w:t xml:space="preserve"> </w:t>
@@ -6586,7 +6518,7 @@
         <w:pStyle w:val="TableCaption"/>
       </w:pPr>
       <w:r>
-        <w:t xml:space="preserve">Table 3.2: New subject data</w:t>
+        <w:t xml:space="preserve">Table 3.2: Second batch of subject data</w:t>
       </w:r>
     </w:p>
     <w:tbl>
@@ -6594,7 +6526,7 @@
         <w:tblStyle w:val="Table"/>
         <w:tblW w:type="pct" w:w="0.0"/>
         <w:tblLook w:firstRow="1" w:lastRow="0" w:firstColumn="0" w:lastColumn="0" w:noHBand="0" w:noVBand="0"/>
-        <w:tblCaption w:val="Table 3.2: New subject data"/>
+        <w:tblCaption w:val="Table 3.2: Second batch of subject data"/>
       </w:tblPr>
       <w:tblGrid/>
       <w:tr>
@@ -9256,7 +9188,7 @@
         <w:pStyle w:val="TableCaption"/>
       </w:pPr>
       <w:r>
-        <w:t xml:space="preserve">Table 3.3: Third subject data</w:t>
+        <w:t xml:space="preserve">Table 3.3: Third batch of subject data</w:t>
       </w:r>
     </w:p>
     <w:tbl>
@@ -9264,7 +9196,7 @@
         <w:tblStyle w:val="Table"/>
         <w:tblW w:type="pct" w:w="0.0"/>
         <w:tblLook w:firstRow="1" w:lastRow="0" w:firstColumn="0" w:lastColumn="0" w:noHBand="0" w:noVBand="0"/>
-        <w:tblCaption w:val="Table 3.3: Third subject data"/>
+        <w:tblCaption w:val="Table 3.3: Third batch of subject data"/>
       </w:tblPr>
       <w:tblGrid/>
       <w:tr>
@@ -9467,7 +9399,95 @@
               <w:jc w:val="left"/>
             </w:pPr>
             <w:r>
-              <w:t xml:space="preserve">ID_1</w:t>
+              <w:t xml:space="preserve">ID_160</w:t>
+            </w:r>
+          </w:p>
+        </w:tc>
+        <w:tc>
+          <w:p>
+            <w:pPr>
+              <w:pStyle w:val="Compact"/>
+              <w:jc w:val="left"/>
+            </w:pPr>
+            <w:r>
+              <w:t xml:space="preserve">Group 2</w:t>
+            </w:r>
+          </w:p>
+        </w:tc>
+        <w:tc>
+          <w:p>
+            <w:pPr>
+              <w:pStyle w:val="Compact"/>
+              <w:jc w:val="left"/>
+            </w:pPr>
+            <w:r>
+              <w:t xml:space="preserve">210</w:t>
+            </w:r>
+          </w:p>
+        </w:tc>
+        <w:tc>
+          <w:p>
+            <w:pPr>
+              <w:pStyle w:val="Compact"/>
+              <w:jc w:val="left"/>
+            </w:pPr>
+            <w:r>
+              <w:t xml:space="preserve">|</w:t>
+            </w:r>
+          </w:p>
+        </w:tc>
+        <w:tc>
+          <w:p>
+            <w:pPr>
+              <w:pStyle w:val="Compact"/>
+              <w:jc w:val="left"/>
+            </w:pPr>
+            <w:r>
+              <w:t xml:space="preserve">ID_177</w:t>
+            </w:r>
+          </w:p>
+        </w:tc>
+        <w:tc>
+          <w:p>
+            <w:pPr>
+              <w:pStyle w:val="Compact"/>
+              <w:jc w:val="left"/>
+            </w:pPr>
+            <w:r>
+              <w:t xml:space="preserve">Group 2</w:t>
+            </w:r>
+          </w:p>
+        </w:tc>
+        <w:tc>
+          <w:p>
+            <w:pPr>
+              <w:pStyle w:val="Compact"/>
+              <w:jc w:val="left"/>
+            </w:pPr>
+            <w:r>
+              <w:t xml:space="preserve">288</w:t>
+            </w:r>
+          </w:p>
+        </w:tc>
+        <w:tc>
+          <w:p>
+            <w:pPr>
+              <w:pStyle w:val="Compact"/>
+              <w:jc w:val="left"/>
+            </w:pPr>
+            <w:r>
+              <w:t xml:space="preserve">|</w:t>
+            </w:r>
+          </w:p>
+        </w:tc>
+        <w:tc>
+          <w:p>
+            <w:pPr>
+              <w:pStyle w:val="Compact"/>
+              <w:jc w:val="left"/>
+            </w:pPr>
+            <w:r>
+              <w:t xml:space="preserve">ID_194</w:t>
             </w:r>
           </w:p>
         </w:tc>
@@ -9489,95 +9509,7 @@
               <w:jc w:val="left"/>
             </w:pPr>
             <w:r>
-              <w:t xml:space="preserve">107</w:t>
-            </w:r>
-          </w:p>
-        </w:tc>
-        <w:tc>
-          <w:p>
-            <w:pPr>
-              <w:pStyle w:val="Compact"/>
-              <w:jc w:val="left"/>
-            </w:pPr>
-            <w:r>
-              <w:t xml:space="preserve">|</w:t>
-            </w:r>
-          </w:p>
-        </w:tc>
-        <w:tc>
-          <w:p>
-            <w:pPr>
-              <w:pStyle w:val="Compact"/>
-              <w:jc w:val="left"/>
-            </w:pPr>
-            <w:r>
-              <w:t xml:space="preserve">ID_18</w:t>
-            </w:r>
-          </w:p>
-        </w:tc>
-        <w:tc>
-          <w:p>
-            <w:pPr>
-              <w:pStyle w:val="Compact"/>
-              <w:jc w:val="left"/>
-            </w:pPr>
-            <w:r>
-              <w:t xml:space="preserve">Group 2</w:t>
-            </w:r>
-          </w:p>
-        </w:tc>
-        <w:tc>
-          <w:p>
-            <w:pPr>
-              <w:pStyle w:val="Compact"/>
-              <w:jc w:val="left"/>
-            </w:pPr>
-            <w:r>
-              <w:t xml:space="preserve">151</w:t>
-            </w:r>
-          </w:p>
-        </w:tc>
-        <w:tc>
-          <w:p>
-            <w:pPr>
-              <w:pStyle w:val="Compact"/>
-              <w:jc w:val="left"/>
-            </w:pPr>
-            <w:r>
-              <w:t xml:space="preserve">|</w:t>
-            </w:r>
-          </w:p>
-        </w:tc>
-        <w:tc>
-          <w:p>
-            <w:pPr>
-              <w:pStyle w:val="Compact"/>
-              <w:jc w:val="left"/>
-            </w:pPr>
-            <w:r>
-              <w:t xml:space="preserve">ID_35</w:t>
-            </w:r>
-          </w:p>
-        </w:tc>
-        <w:tc>
-          <w:p>
-            <w:pPr>
-              <w:pStyle w:val="Compact"/>
-              <w:jc w:val="left"/>
-            </w:pPr>
-            <w:r>
-              <w:t xml:space="preserve">Group 3</w:t>
-            </w:r>
-          </w:p>
-        </w:tc>
-        <w:tc>
-          <w:p>
-            <w:pPr>
-              <w:pStyle w:val="Compact"/>
-              <w:jc w:val="left"/>
-            </w:pPr>
-            <w:r>
-              <w:t xml:space="preserve">237</w:t>
+              <w:t xml:space="preserve">123</w:t>
             </w:r>
           </w:p>
         </w:tc>
@@ -9590,7 +9522,7 @@
               <w:jc w:val="left"/>
             </w:pPr>
             <w:r>
-              <w:t xml:space="preserve">ID_2</w:t>
+              <w:t xml:space="preserve">ID_161</w:t>
             </w:r>
           </w:p>
         </w:tc>
@@ -9612,29 +9544,73 @@
               <w:jc w:val="left"/>
             </w:pPr>
             <w:r>
-              <w:t xml:space="preserve">285</w:t>
-            </w:r>
-          </w:p>
-        </w:tc>
-        <w:tc>
-          <w:p>
-            <w:pPr>
-              <w:pStyle w:val="Compact"/>
-              <w:jc w:val="left"/>
-            </w:pPr>
-            <w:r>
-              <w:t xml:space="preserve">|</w:t>
-            </w:r>
-          </w:p>
-        </w:tc>
-        <w:tc>
-          <w:p>
-            <w:pPr>
-              <w:pStyle w:val="Compact"/>
-              <w:jc w:val="left"/>
-            </w:pPr>
-            <w:r>
-              <w:t xml:space="preserve">ID_19</w:t>
+              <w:t xml:space="preserve">107</w:t>
+            </w:r>
+          </w:p>
+        </w:tc>
+        <w:tc>
+          <w:p>
+            <w:pPr>
+              <w:pStyle w:val="Compact"/>
+              <w:jc w:val="left"/>
+            </w:pPr>
+            <w:r>
+              <w:t xml:space="preserve">|</w:t>
+            </w:r>
+          </w:p>
+        </w:tc>
+        <w:tc>
+          <w:p>
+            <w:pPr>
+              <w:pStyle w:val="Compact"/>
+              <w:jc w:val="left"/>
+            </w:pPr>
+            <w:r>
+              <w:t xml:space="preserve">ID_178</w:t>
+            </w:r>
+          </w:p>
+        </w:tc>
+        <w:tc>
+          <w:p>
+            <w:pPr>
+              <w:pStyle w:val="Compact"/>
+              <w:jc w:val="left"/>
+            </w:pPr>
+            <w:r>
+              <w:t xml:space="preserve">Group 1</w:t>
+            </w:r>
+          </w:p>
+        </w:tc>
+        <w:tc>
+          <w:p>
+            <w:pPr>
+              <w:pStyle w:val="Compact"/>
+              <w:jc w:val="left"/>
+            </w:pPr>
+            <w:r>
+              <w:t xml:space="preserve">262</w:t>
+            </w:r>
+          </w:p>
+        </w:tc>
+        <w:tc>
+          <w:p>
+            <w:pPr>
+              <w:pStyle w:val="Compact"/>
+              <w:jc w:val="left"/>
+            </w:pPr>
+            <w:r>
+              <w:t xml:space="preserve">|</w:t>
+            </w:r>
+          </w:p>
+        </w:tc>
+        <w:tc>
+          <w:p>
+            <w:pPr>
+              <w:pStyle w:val="Compact"/>
+              <w:jc w:val="left"/>
+            </w:pPr>
+            <w:r>
+              <w:t xml:space="preserve">ID_195</w:t>
             </w:r>
           </w:p>
         </w:tc>
@@ -9656,51 +9632,7 @@
               <w:jc w:val="left"/>
             </w:pPr>
             <w:r>
-              <w:t xml:space="preserve">194</w:t>
-            </w:r>
-          </w:p>
-        </w:tc>
-        <w:tc>
-          <w:p>
-            <w:pPr>
-              <w:pStyle w:val="Compact"/>
-              <w:jc w:val="left"/>
-            </w:pPr>
-            <w:r>
-              <w:t xml:space="preserve">|</w:t>
-            </w:r>
-          </w:p>
-        </w:tc>
-        <w:tc>
-          <w:p>
-            <w:pPr>
-              <w:pStyle w:val="Compact"/>
-              <w:jc w:val="left"/>
-            </w:pPr>
-            <w:r>
-              <w:t xml:space="preserve">ID_36</w:t>
-            </w:r>
-          </w:p>
-        </w:tc>
-        <w:tc>
-          <w:p>
-            <w:pPr>
-              <w:pStyle w:val="Compact"/>
-              <w:jc w:val="left"/>
-            </w:pPr>
-            <w:r>
-              <w:t xml:space="preserve">Group 3</w:t>
-            </w:r>
-          </w:p>
-        </w:tc>
-        <w:tc>
-          <w:p>
-            <w:pPr>
-              <w:pStyle w:val="Compact"/>
-              <w:jc w:val="left"/>
-            </w:pPr>
-            <w:r>
-              <w:t xml:space="preserve">154</w:t>
+              <w:t xml:space="preserve">212</w:t>
             </w:r>
           </w:p>
         </w:tc>
@@ -9713,117 +9645,117 @@
               <w:jc w:val="left"/>
             </w:pPr>
             <w:r>
-              <w:t xml:space="preserve">ID_3</w:t>
-            </w:r>
-          </w:p>
-        </w:tc>
-        <w:tc>
-          <w:p>
-            <w:pPr>
-              <w:pStyle w:val="Compact"/>
-              <w:jc w:val="left"/>
-            </w:pPr>
-            <w:r>
-              <w:t xml:space="preserve">Group 3</w:t>
-            </w:r>
-          </w:p>
-        </w:tc>
-        <w:tc>
-          <w:p>
-            <w:pPr>
-              <w:pStyle w:val="Compact"/>
-              <w:jc w:val="left"/>
-            </w:pPr>
-            <w:r>
-              <w:t xml:space="preserve">112</w:t>
-            </w:r>
-          </w:p>
-        </w:tc>
-        <w:tc>
-          <w:p>
-            <w:pPr>
-              <w:pStyle w:val="Compact"/>
-              <w:jc w:val="left"/>
-            </w:pPr>
-            <w:r>
-              <w:t xml:space="preserve">|</w:t>
-            </w:r>
-          </w:p>
-        </w:tc>
-        <w:tc>
-          <w:p>
-            <w:pPr>
-              <w:pStyle w:val="Compact"/>
-              <w:jc w:val="left"/>
-            </w:pPr>
-            <w:r>
-              <w:t xml:space="preserve">ID_20</w:t>
-            </w:r>
-          </w:p>
-        </w:tc>
-        <w:tc>
-          <w:p>
-            <w:pPr>
-              <w:pStyle w:val="Compact"/>
-              <w:jc w:val="left"/>
-            </w:pPr>
-            <w:r>
-              <w:t xml:space="preserve">Group 3</w:t>
-            </w:r>
-          </w:p>
-        </w:tc>
-        <w:tc>
-          <w:p>
-            <w:pPr>
-              <w:pStyle w:val="Compact"/>
-              <w:jc w:val="left"/>
-            </w:pPr>
-            <w:r>
-              <w:t xml:space="preserve">136</w:t>
-            </w:r>
-          </w:p>
-        </w:tc>
-        <w:tc>
-          <w:p>
-            <w:pPr>
-              <w:pStyle w:val="Compact"/>
-              <w:jc w:val="left"/>
-            </w:pPr>
-            <w:r>
-              <w:t xml:space="preserve">|</w:t>
-            </w:r>
-          </w:p>
-        </w:tc>
-        <w:tc>
-          <w:p>
-            <w:pPr>
-              <w:pStyle w:val="Compact"/>
-              <w:jc w:val="left"/>
-            </w:pPr>
-            <w:r>
-              <w:t xml:space="preserve">ID_37</w:t>
-            </w:r>
-          </w:p>
-        </w:tc>
-        <w:tc>
-          <w:p>
-            <w:pPr>
-              <w:pStyle w:val="Compact"/>
-              <w:jc w:val="left"/>
-            </w:pPr>
-            <w:r>
-              <w:t xml:space="preserve">Group 3</w:t>
-            </w:r>
-          </w:p>
-        </w:tc>
-        <w:tc>
-          <w:p>
-            <w:pPr>
-              <w:pStyle w:val="Compact"/>
-              <w:jc w:val="left"/>
-            </w:pPr>
-            <w:r>
-              <w:t xml:space="preserve">107</w:t>
+              <w:t xml:space="preserve">ID_162</w:t>
+            </w:r>
+          </w:p>
+        </w:tc>
+        <w:tc>
+          <w:p>
+            <w:pPr>
+              <w:pStyle w:val="Compact"/>
+              <w:jc w:val="left"/>
+            </w:pPr>
+            <w:r>
+              <w:t xml:space="preserve">Group 2</w:t>
+            </w:r>
+          </w:p>
+        </w:tc>
+        <w:tc>
+          <w:p>
+            <w:pPr>
+              <w:pStyle w:val="Compact"/>
+              <w:jc w:val="left"/>
+            </w:pPr>
+            <w:r>
+              <w:t xml:space="preserve">262</w:t>
+            </w:r>
+          </w:p>
+        </w:tc>
+        <w:tc>
+          <w:p>
+            <w:pPr>
+              <w:pStyle w:val="Compact"/>
+              <w:jc w:val="left"/>
+            </w:pPr>
+            <w:r>
+              <w:t xml:space="preserve">|</w:t>
+            </w:r>
+          </w:p>
+        </w:tc>
+        <w:tc>
+          <w:p>
+            <w:pPr>
+              <w:pStyle w:val="Compact"/>
+              <w:jc w:val="left"/>
+            </w:pPr>
+            <w:r>
+              <w:t xml:space="preserve">ID_179</w:t>
+            </w:r>
+          </w:p>
+        </w:tc>
+        <w:tc>
+          <w:p>
+            <w:pPr>
+              <w:pStyle w:val="Compact"/>
+              <w:jc w:val="left"/>
+            </w:pPr>
+            <w:r>
+              <w:t xml:space="preserve">Group 2</w:t>
+            </w:r>
+          </w:p>
+        </w:tc>
+        <w:tc>
+          <w:p>
+            <w:pPr>
+              <w:pStyle w:val="Compact"/>
+              <w:jc w:val="left"/>
+            </w:pPr>
+            <w:r>
+              <w:t xml:space="preserve">217</w:t>
+            </w:r>
+          </w:p>
+        </w:tc>
+        <w:tc>
+          <w:p>
+            <w:pPr>
+              <w:pStyle w:val="Compact"/>
+              <w:jc w:val="left"/>
+            </w:pPr>
+            <w:r>
+              <w:t xml:space="preserve">|</w:t>
+            </w:r>
+          </w:p>
+        </w:tc>
+        <w:tc>
+          <w:p>
+            <w:pPr>
+              <w:pStyle w:val="Compact"/>
+              <w:jc w:val="left"/>
+            </w:pPr>
+            <w:r>
+              <w:t xml:space="preserve">ID_196</w:t>
+            </w:r>
+          </w:p>
+        </w:tc>
+        <w:tc>
+          <w:p>
+            <w:pPr>
+              <w:pStyle w:val="Compact"/>
+              <w:jc w:val="left"/>
+            </w:pPr>
+            <w:r>
+              <w:t xml:space="preserve">Group 1</w:t>
+            </w:r>
+          </w:p>
+        </w:tc>
+        <w:tc>
+          <w:p>
+            <w:pPr>
+              <w:pStyle w:val="Compact"/>
+              <w:jc w:val="left"/>
+            </w:pPr>
+            <w:r>
+              <w:t xml:space="preserve">99</w:t>
             </w:r>
           </w:p>
         </w:tc>
@@ -9836,7 +9768,7 @@
               <w:jc w:val="left"/>
             </w:pPr>
             <w:r>
-              <w:t xml:space="preserve">ID_4</w:t>
+              <w:t xml:space="preserve">ID_163</w:t>
             </w:r>
           </w:p>
         </w:tc>
@@ -9858,95 +9790,95 @@
               <w:jc w:val="left"/>
             </w:pPr>
             <w:r>
-              <w:t xml:space="preserve">188</w:t>
-            </w:r>
-          </w:p>
-        </w:tc>
-        <w:tc>
-          <w:p>
-            <w:pPr>
-              <w:pStyle w:val="Compact"/>
-              <w:jc w:val="left"/>
-            </w:pPr>
-            <w:r>
-              <w:t xml:space="preserve">|</w:t>
-            </w:r>
-          </w:p>
-        </w:tc>
-        <w:tc>
-          <w:p>
-            <w:pPr>
-              <w:pStyle w:val="Compact"/>
-              <w:jc w:val="left"/>
-            </w:pPr>
-            <w:r>
-              <w:t xml:space="preserve">ID_21</w:t>
-            </w:r>
-          </w:p>
-        </w:tc>
-        <w:tc>
-          <w:p>
-            <w:pPr>
-              <w:pStyle w:val="Compact"/>
-              <w:jc w:val="left"/>
-            </w:pPr>
-            <w:r>
-              <w:t xml:space="preserve">Group 1</w:t>
-            </w:r>
-          </w:p>
-        </w:tc>
-        <w:tc>
-          <w:p>
-            <w:pPr>
-              <w:pStyle w:val="Compact"/>
-              <w:jc w:val="left"/>
-            </w:pPr>
-            <w:r>
-              <w:t xml:space="preserve">77</w:t>
-            </w:r>
-          </w:p>
-        </w:tc>
-        <w:tc>
-          <w:p>
-            <w:pPr>
-              <w:pStyle w:val="Compact"/>
-              <w:jc w:val="left"/>
-            </w:pPr>
-            <w:r>
-              <w:t xml:space="preserve">|</w:t>
-            </w:r>
-          </w:p>
-        </w:tc>
-        <w:tc>
-          <w:p>
-            <w:pPr>
-              <w:pStyle w:val="Compact"/>
-              <w:jc w:val="left"/>
-            </w:pPr>
-            <w:r>
-              <w:t xml:space="preserve">ID_38</w:t>
-            </w:r>
-          </w:p>
-        </w:tc>
-        <w:tc>
-          <w:p>
-            <w:pPr>
-              <w:pStyle w:val="Compact"/>
-              <w:jc w:val="left"/>
-            </w:pPr>
-            <w:r>
-              <w:t xml:space="preserve">Group 2</w:t>
-            </w:r>
-          </w:p>
-        </w:tc>
-        <w:tc>
-          <w:p>
-            <w:pPr>
-              <w:pStyle w:val="Compact"/>
-              <w:jc w:val="left"/>
-            </w:pPr>
-            <w:r>
-              <w:t xml:space="preserve">195</w:t>
+              <w:t xml:space="preserve">215</w:t>
+            </w:r>
+          </w:p>
+        </w:tc>
+        <w:tc>
+          <w:p>
+            <w:pPr>
+              <w:pStyle w:val="Compact"/>
+              <w:jc w:val="left"/>
+            </w:pPr>
+            <w:r>
+              <w:t xml:space="preserve">|</w:t>
+            </w:r>
+          </w:p>
+        </w:tc>
+        <w:tc>
+          <w:p>
+            <w:pPr>
+              <w:pStyle w:val="Compact"/>
+              <w:jc w:val="left"/>
+            </w:pPr>
+            <w:r>
+              <w:t xml:space="preserve">ID_180</w:t>
+            </w:r>
+          </w:p>
+        </w:tc>
+        <w:tc>
+          <w:p>
+            <w:pPr>
+              <w:pStyle w:val="Compact"/>
+              <w:jc w:val="left"/>
+            </w:pPr>
+            <w:r>
+              <w:t xml:space="preserve">Group 3</w:t>
+            </w:r>
+          </w:p>
+        </w:tc>
+        <w:tc>
+          <w:p>
+            <w:pPr>
+              <w:pStyle w:val="Compact"/>
+              <w:jc w:val="left"/>
+            </w:pPr>
+            <w:r>
+              <w:t xml:space="preserve">87</w:t>
+            </w:r>
+          </w:p>
+        </w:tc>
+        <w:tc>
+          <w:p>
+            <w:pPr>
+              <w:pStyle w:val="Compact"/>
+              <w:jc w:val="left"/>
+            </w:pPr>
+            <w:r>
+              <w:t xml:space="preserve">|</w:t>
+            </w:r>
+          </w:p>
+        </w:tc>
+        <w:tc>
+          <w:p>
+            <w:pPr>
+              <w:pStyle w:val="Compact"/>
+              <w:jc w:val="left"/>
+            </w:pPr>
+            <w:r>
+              <w:t xml:space="preserve">ID_197</w:t>
+            </w:r>
+          </w:p>
+        </w:tc>
+        <w:tc>
+          <w:p>
+            <w:pPr>
+              <w:pStyle w:val="Compact"/>
+              <w:jc w:val="left"/>
+            </w:pPr>
+            <w:r>
+              <w:t xml:space="preserve">Group 3</w:t>
+            </w:r>
+          </w:p>
+        </w:tc>
+        <w:tc>
+          <w:p>
+            <w:pPr>
+              <w:pStyle w:val="Compact"/>
+              <w:jc w:val="left"/>
+            </w:pPr>
+            <w:r>
+              <w:t xml:space="preserve">264</w:t>
             </w:r>
           </w:p>
         </w:tc>
@@ -9959,7 +9891,51 @@
               <w:jc w:val="left"/>
             </w:pPr>
             <w:r>
-              <w:t xml:space="preserve">ID_5</w:t>
+              <w:t xml:space="preserve">ID_164</w:t>
+            </w:r>
+          </w:p>
+        </w:tc>
+        <w:tc>
+          <w:p>
+            <w:pPr>
+              <w:pStyle w:val="Compact"/>
+              <w:jc w:val="left"/>
+            </w:pPr>
+            <w:r>
+              <w:t xml:space="preserve">Group 1</w:t>
+            </w:r>
+          </w:p>
+        </w:tc>
+        <w:tc>
+          <w:p>
+            <w:pPr>
+              <w:pStyle w:val="Compact"/>
+              <w:jc w:val="left"/>
+            </w:pPr>
+            <w:r>
+              <w:t xml:space="preserve">220</w:t>
+            </w:r>
+          </w:p>
+        </w:tc>
+        <w:tc>
+          <w:p>
+            <w:pPr>
+              <w:pStyle w:val="Compact"/>
+              <w:jc w:val="left"/>
+            </w:pPr>
+            <w:r>
+              <w:t xml:space="preserve">|</w:t>
+            </w:r>
+          </w:p>
+        </w:tc>
+        <w:tc>
+          <w:p>
+            <w:pPr>
+              <w:pStyle w:val="Compact"/>
+              <w:jc w:val="left"/>
+            </w:pPr>
+            <w:r>
+              <w:t xml:space="preserve">ID_181</w:t>
             </w:r>
           </w:p>
         </w:tc>
@@ -9981,29 +9957,29 @@
               <w:jc w:val="left"/>
             </w:pPr>
             <w:r>
-              <w:t xml:space="preserve">203</w:t>
-            </w:r>
-          </w:p>
-        </w:tc>
-        <w:tc>
-          <w:p>
-            <w:pPr>
-              <w:pStyle w:val="Compact"/>
-              <w:jc w:val="left"/>
-            </w:pPr>
-            <w:r>
-              <w:t xml:space="preserve">|</w:t>
-            </w:r>
-          </w:p>
-        </w:tc>
-        <w:tc>
-          <w:p>
-            <w:pPr>
-              <w:pStyle w:val="Compact"/>
-              <w:jc w:val="left"/>
-            </w:pPr>
-            <w:r>
-              <w:t xml:space="preserve">ID_22</w:t>
+              <w:t xml:space="preserve">266</w:t>
+            </w:r>
+          </w:p>
+        </w:tc>
+        <w:tc>
+          <w:p>
+            <w:pPr>
+              <w:pStyle w:val="Compact"/>
+              <w:jc w:val="left"/>
+            </w:pPr>
+            <w:r>
+              <w:t xml:space="preserve">|</w:t>
+            </w:r>
+          </w:p>
+        </w:tc>
+        <w:tc>
+          <w:p>
+            <w:pPr>
+              <w:pStyle w:val="Compact"/>
+              <w:jc w:val="left"/>
+            </w:pPr>
+            <w:r>
+              <w:t xml:space="preserve">ID_198</w:t>
             </w:r>
           </w:p>
         </w:tc>
@@ -10025,51 +10001,7 @@
               <w:jc w:val="left"/>
             </w:pPr>
             <w:r>
-              <w:t xml:space="preserve">152</w:t>
-            </w:r>
-          </w:p>
-        </w:tc>
-        <w:tc>
-          <w:p>
-            <w:pPr>
-              <w:pStyle w:val="Compact"/>
-              <w:jc w:val="left"/>
-            </w:pPr>
-            <w:r>
-              <w:t xml:space="preserve">|</w:t>
-            </w:r>
-          </w:p>
-        </w:tc>
-        <w:tc>
-          <w:p>
-            <w:pPr>
-              <w:pStyle w:val="Compact"/>
-              <w:jc w:val="left"/>
-            </w:pPr>
-            <w:r>
-              <w:t xml:space="preserve">ID_39</w:t>
-            </w:r>
-          </w:p>
-        </w:tc>
-        <w:tc>
-          <w:p>
-            <w:pPr>
-              <w:pStyle w:val="Compact"/>
-              <w:jc w:val="left"/>
-            </w:pPr>
-            <w:r>
-              <w:t xml:space="preserve">Group 1</w:t>
-            </w:r>
-          </w:p>
-        </w:tc>
-        <w:tc>
-          <w:p>
-            <w:pPr>
-              <w:pStyle w:val="Compact"/>
-              <w:jc w:val="left"/>
-            </w:pPr>
-            <w:r>
-              <w:t xml:space="preserve">278</w:t>
+              <w:t xml:space="preserve">279</w:t>
             </w:r>
           </w:p>
         </w:tc>
@@ -10082,7 +10014,7 @@
               <w:jc w:val="left"/>
             </w:pPr>
             <w:r>
-              <w:t xml:space="preserve">ID_6</w:t>
+              <w:t xml:space="preserve">ID_165</w:t>
             </w:r>
           </w:p>
         </w:tc>
@@ -10104,73 +10036,29 @@
               <w:jc w:val="left"/>
             </w:pPr>
             <w:r>
-              <w:t xml:space="preserve">177</w:t>
-            </w:r>
-          </w:p>
-        </w:tc>
-        <w:tc>
-          <w:p>
-            <w:pPr>
-              <w:pStyle w:val="Compact"/>
-              <w:jc w:val="left"/>
-            </w:pPr>
-            <w:r>
-              <w:t xml:space="preserve">|</w:t>
-            </w:r>
-          </w:p>
-        </w:tc>
-        <w:tc>
-          <w:p>
-            <w:pPr>
-              <w:pStyle w:val="Compact"/>
-              <w:jc w:val="left"/>
-            </w:pPr>
-            <w:r>
-              <w:t xml:space="preserve">ID_23</w:t>
-            </w:r>
-          </w:p>
-        </w:tc>
-        <w:tc>
-          <w:p>
-            <w:pPr>
-              <w:pStyle w:val="Compact"/>
-              <w:jc w:val="left"/>
-            </w:pPr>
-            <w:r>
-              <w:t xml:space="preserve">Group 1</w:t>
-            </w:r>
-          </w:p>
-        </w:tc>
-        <w:tc>
-          <w:p>
-            <w:pPr>
-              <w:pStyle w:val="Compact"/>
-              <w:jc w:val="left"/>
-            </w:pPr>
-            <w:r>
-              <w:t xml:space="preserve">170</w:t>
-            </w:r>
-          </w:p>
-        </w:tc>
-        <w:tc>
-          <w:p>
-            <w:pPr>
-              <w:pStyle w:val="Compact"/>
-              <w:jc w:val="left"/>
-            </w:pPr>
-            <w:r>
-              <w:t xml:space="preserve">|</w:t>
-            </w:r>
-          </w:p>
-        </w:tc>
-        <w:tc>
-          <w:p>
-            <w:pPr>
-              <w:pStyle w:val="Compact"/>
-              <w:jc w:val="left"/>
-            </w:pPr>
-            <w:r>
-              <w:t xml:space="preserve">ID_40</w:t>
+              <w:t xml:space="preserve">288</w:t>
+            </w:r>
+          </w:p>
+        </w:tc>
+        <w:tc>
+          <w:p>
+            <w:pPr>
+              <w:pStyle w:val="Compact"/>
+              <w:jc w:val="left"/>
+            </w:pPr>
+            <w:r>
+              <w:t xml:space="preserve">|</w:t>
+            </w:r>
+          </w:p>
+        </w:tc>
+        <w:tc>
+          <w:p>
+            <w:pPr>
+              <w:pStyle w:val="Compact"/>
+              <w:jc w:val="left"/>
+            </w:pPr>
+            <w:r>
+              <w:t xml:space="preserve">ID_182</w:t>
             </w:r>
           </w:p>
         </w:tc>
@@ -10192,7 +10080,51 @@
               <w:jc w:val="left"/>
             </w:pPr>
             <w:r>
-              <w:t xml:space="preserve">254</w:t>
+              <w:t xml:space="preserve">79</w:t>
+            </w:r>
+          </w:p>
+        </w:tc>
+        <w:tc>
+          <w:p>
+            <w:pPr>
+              <w:pStyle w:val="Compact"/>
+              <w:jc w:val="left"/>
+            </w:pPr>
+            <w:r>
+              <w:t xml:space="preserve">|</w:t>
+            </w:r>
+          </w:p>
+        </w:tc>
+        <w:tc>
+          <w:p>
+            <w:pPr>
+              <w:pStyle w:val="Compact"/>
+              <w:jc w:val="left"/>
+            </w:pPr>
+            <w:r>
+              <w:t xml:space="preserve">ID_199</w:t>
+            </w:r>
+          </w:p>
+        </w:tc>
+        <w:tc>
+          <w:p>
+            <w:pPr>
+              <w:pStyle w:val="Compact"/>
+              <w:jc w:val="left"/>
+            </w:pPr>
+            <w:r>
+              <w:t xml:space="preserve">Group 2</w:t>
+            </w:r>
+          </w:p>
+        </w:tc>
+        <w:tc>
+          <w:p>
+            <w:pPr>
+              <w:pStyle w:val="Compact"/>
+              <w:jc w:val="left"/>
+            </w:pPr>
+            <w:r>
+              <w:t xml:space="preserve">126</w:t>
             </w:r>
           </w:p>
         </w:tc>
@@ -10205,18 +10137,18 @@
               <w:jc w:val="left"/>
             </w:pPr>
             <w:r>
-              <w:t xml:space="preserve">ID_7</w:t>
-            </w:r>
-          </w:p>
-        </w:tc>
-        <w:tc>
-          <w:p>
-            <w:pPr>
-              <w:pStyle w:val="Compact"/>
-              <w:jc w:val="left"/>
-            </w:pPr>
-            <w:r>
-              <w:t xml:space="preserve">Group 2</w:t>
+              <w:t xml:space="preserve">ID_166</w:t>
+            </w:r>
+          </w:p>
+        </w:tc>
+        <w:tc>
+          <w:p>
+            <w:pPr>
+              <w:pStyle w:val="Compact"/>
+              <w:jc w:val="left"/>
+            </w:pPr>
+            <w:r>
+              <w:t xml:space="preserve">Group 3</w:t>
             </w:r>
           </w:p>
         </w:tc>
@@ -10249,73 +10181,73 @@
               <w:jc w:val="left"/>
             </w:pPr>
             <w:r>
-              <w:t xml:space="preserve">ID_24</w:t>
-            </w:r>
-          </w:p>
-        </w:tc>
-        <w:tc>
-          <w:p>
-            <w:pPr>
-              <w:pStyle w:val="Compact"/>
-              <w:jc w:val="left"/>
-            </w:pPr>
-            <w:r>
-              <w:t xml:space="preserve">Group 3</w:t>
-            </w:r>
-          </w:p>
-        </w:tc>
-        <w:tc>
-          <w:p>
-            <w:pPr>
-              <w:pStyle w:val="Compact"/>
-              <w:jc w:val="left"/>
-            </w:pPr>
-            <w:r>
-              <w:t xml:space="preserve">244</w:t>
-            </w:r>
-          </w:p>
-        </w:tc>
-        <w:tc>
-          <w:p>
-            <w:pPr>
-              <w:pStyle w:val="Compact"/>
-              <w:jc w:val="left"/>
-            </w:pPr>
-            <w:r>
-              <w:t xml:space="preserve">|</w:t>
-            </w:r>
-          </w:p>
-        </w:tc>
-        <w:tc>
-          <w:p>
-            <w:pPr>
-              <w:pStyle w:val="Compact"/>
-              <w:jc w:val="left"/>
-            </w:pPr>
-            <w:r>
-              <w:t xml:space="preserve">ID_41</w:t>
-            </w:r>
-          </w:p>
-        </w:tc>
-        <w:tc>
-          <w:p>
-            <w:pPr>
-              <w:pStyle w:val="Compact"/>
-              <w:jc w:val="left"/>
-            </w:pPr>
-            <w:r>
-              <w:t xml:space="preserve">Group 3</w:t>
-            </w:r>
-          </w:p>
-        </w:tc>
-        <w:tc>
-          <w:p>
-            <w:pPr>
-              <w:pStyle w:val="Compact"/>
-              <w:jc w:val="left"/>
-            </w:pPr>
-            <w:r>
-              <w:t xml:space="preserve">168</w:t>
+              <w:t xml:space="preserve">ID_183</w:t>
+            </w:r>
+          </w:p>
+        </w:tc>
+        <w:tc>
+          <w:p>
+            <w:pPr>
+              <w:pStyle w:val="Compact"/>
+              <w:jc w:val="left"/>
+            </w:pPr>
+            <w:r>
+              <w:t xml:space="preserve">Group 1</w:t>
+            </w:r>
+          </w:p>
+        </w:tc>
+        <w:tc>
+          <w:p>
+            <w:pPr>
+              <w:pStyle w:val="Compact"/>
+              <w:jc w:val="left"/>
+            </w:pPr>
+            <w:r>
+              <w:t xml:space="preserve">152</w:t>
+            </w:r>
+          </w:p>
+        </w:tc>
+        <w:tc>
+          <w:p>
+            <w:pPr>
+              <w:pStyle w:val="Compact"/>
+              <w:jc w:val="left"/>
+            </w:pPr>
+            <w:r>
+              <w:t xml:space="preserve">|</w:t>
+            </w:r>
+          </w:p>
+        </w:tc>
+        <w:tc>
+          <w:p>
+            <w:pPr>
+              <w:pStyle w:val="Compact"/>
+              <w:jc w:val="left"/>
+            </w:pPr>
+            <w:r>
+              <w:t xml:space="preserve">ID_200</w:t>
+            </w:r>
+          </w:p>
+        </w:tc>
+        <w:tc>
+          <w:p>
+            <w:pPr>
+              <w:pStyle w:val="Compact"/>
+              <w:jc w:val="left"/>
+            </w:pPr>
+            <w:r>
+              <w:t xml:space="preserve">Group 1</w:t>
+            </w:r>
+          </w:p>
+        </w:tc>
+        <w:tc>
+          <w:p>
+            <w:pPr>
+              <w:pStyle w:val="Compact"/>
+              <w:jc w:val="left"/>
+            </w:pPr>
+            <w:r>
+              <w:t xml:space="preserve">276</w:t>
             </w:r>
           </w:p>
         </w:tc>
@@ -10328,51 +10260,7 @@
               <w:jc w:val="left"/>
             </w:pPr>
             <w:r>
-              <w:t xml:space="preserve">ID_8</w:t>
-            </w:r>
-          </w:p>
-        </w:tc>
-        <w:tc>
-          <w:p>
-            <w:pPr>
-              <w:pStyle w:val="Compact"/>
-              <w:jc w:val="left"/>
-            </w:pPr>
-            <w:r>
-              <w:t xml:space="preserve">Group 1</w:t>
-            </w:r>
-          </w:p>
-        </w:tc>
-        <w:tc>
-          <w:p>
-            <w:pPr>
-              <w:pStyle w:val="Compact"/>
-              <w:jc w:val="left"/>
-            </w:pPr>
-            <w:r>
-              <w:t xml:space="preserve">290</w:t>
-            </w:r>
-          </w:p>
-        </w:tc>
-        <w:tc>
-          <w:p>
-            <w:pPr>
-              <w:pStyle w:val="Compact"/>
-              <w:jc w:val="left"/>
-            </w:pPr>
-            <w:r>
-              <w:t xml:space="preserve">|</w:t>
-            </w:r>
-          </w:p>
-        </w:tc>
-        <w:tc>
-          <w:p>
-            <w:pPr>
-              <w:pStyle w:val="Compact"/>
-              <w:jc w:val="left"/>
-            </w:pPr>
-            <w:r>
-              <w:t xml:space="preserve">ID_25</w:t>
+              <w:t xml:space="preserve">ID_167</w:t>
             </w:r>
           </w:p>
         </w:tc>
@@ -10394,51 +10282,95 @@
               <w:jc w:val="left"/>
             </w:pPr>
             <w:r>
-              <w:t xml:space="preserve">275</w:t>
-            </w:r>
-          </w:p>
-        </w:tc>
-        <w:tc>
-          <w:p>
-            <w:pPr>
-              <w:pStyle w:val="Compact"/>
-              <w:jc w:val="left"/>
-            </w:pPr>
-            <w:r>
-              <w:t xml:space="preserve">|</w:t>
-            </w:r>
-          </w:p>
-        </w:tc>
-        <w:tc>
-          <w:p>
-            <w:pPr>
-              <w:pStyle w:val="Compact"/>
-              <w:jc w:val="left"/>
-            </w:pPr>
-            <w:r>
-              <w:t xml:space="preserve">ID_42</w:t>
-            </w:r>
-          </w:p>
-        </w:tc>
-        <w:tc>
-          <w:p>
-            <w:pPr>
-              <w:pStyle w:val="Compact"/>
-              <w:jc w:val="left"/>
-            </w:pPr>
-            <w:r>
-              <w:t xml:space="preserve">Group 1</w:t>
-            </w:r>
-          </w:p>
-        </w:tc>
-        <w:tc>
-          <w:p>
-            <w:pPr>
-              <w:pStyle w:val="Compact"/>
-              <w:jc w:val="left"/>
-            </w:pPr>
-            <w:r>
-              <w:t xml:space="preserve">155</w:t>
+              <w:t xml:space="preserve">213</w:t>
+            </w:r>
+          </w:p>
+        </w:tc>
+        <w:tc>
+          <w:p>
+            <w:pPr>
+              <w:pStyle w:val="Compact"/>
+              <w:jc w:val="left"/>
+            </w:pPr>
+            <w:r>
+              <w:t xml:space="preserve">|</w:t>
+            </w:r>
+          </w:p>
+        </w:tc>
+        <w:tc>
+          <w:p>
+            <w:pPr>
+              <w:pStyle w:val="Compact"/>
+              <w:jc w:val="left"/>
+            </w:pPr>
+            <w:r>
+              <w:t xml:space="preserve">ID_184</w:t>
+            </w:r>
+          </w:p>
+        </w:tc>
+        <w:tc>
+          <w:p>
+            <w:pPr>
+              <w:pStyle w:val="Compact"/>
+              <w:jc w:val="left"/>
+            </w:pPr>
+            <w:r>
+              <w:t xml:space="preserve">Group 3</w:t>
+            </w:r>
+          </w:p>
+        </w:tc>
+        <w:tc>
+          <w:p>
+            <w:pPr>
+              <w:pStyle w:val="Compact"/>
+              <w:jc w:val="left"/>
+            </w:pPr>
+            <w:r>
+              <w:t xml:space="preserve">223</w:t>
+            </w:r>
+          </w:p>
+        </w:tc>
+        <w:tc>
+          <w:p>
+            <w:pPr>
+              <w:pStyle w:val="Compact"/>
+              <w:jc w:val="left"/>
+            </w:pPr>
+            <w:r>
+              <w:t xml:space="preserve">|</w:t>
+            </w:r>
+          </w:p>
+        </w:tc>
+        <w:tc>
+          <w:p>
+            <w:pPr>
+              <w:pStyle w:val="Compact"/>
+              <w:jc w:val="left"/>
+            </w:pPr>
+            <w:r>
+              <w:t xml:space="preserve">ID_201</w:t>
+            </w:r>
+          </w:p>
+        </w:tc>
+        <w:tc>
+          <w:p>
+            <w:pPr>
+              <w:pStyle w:val="Compact"/>
+              <w:jc w:val="left"/>
+            </w:pPr>
+            <w:r>
+              <w:t xml:space="preserve">Group 3</w:t>
+            </w:r>
+          </w:p>
+        </w:tc>
+        <w:tc>
+          <w:p>
+            <w:pPr>
+              <w:pStyle w:val="Compact"/>
+              <w:jc w:val="left"/>
+            </w:pPr>
+            <w:r>
+              <w:t xml:space="preserve">213</w:t>
             </w:r>
           </w:p>
         </w:tc>
@@ -10451,7 +10383,7 @@
               <w:jc w:val="left"/>
             </w:pPr>
             <w:r>
-              <w:t xml:space="preserve">ID_9</w:t>
+              <w:t xml:space="preserve">ID_168</w:t>
             </w:r>
           </w:p>
         </w:tc>
@@ -10473,95 +10405,95 @@
               <w:jc w:val="left"/>
             </w:pPr>
             <w:r>
-              <w:t xml:space="preserve">239</w:t>
-            </w:r>
-          </w:p>
-        </w:tc>
-        <w:tc>
-          <w:p>
-            <w:pPr>
-              <w:pStyle w:val="Compact"/>
-              <w:jc w:val="left"/>
-            </w:pPr>
-            <w:r>
-              <w:t xml:space="preserve">|</w:t>
-            </w:r>
-          </w:p>
-        </w:tc>
-        <w:tc>
-          <w:p>
-            <w:pPr>
-              <w:pStyle w:val="Compact"/>
-              <w:jc w:val="left"/>
-            </w:pPr>
-            <w:r>
-              <w:t xml:space="preserve">ID_26</w:t>
-            </w:r>
-          </w:p>
-        </w:tc>
-        <w:tc>
-          <w:p>
-            <w:pPr>
-              <w:pStyle w:val="Compact"/>
-              <w:jc w:val="left"/>
-            </w:pPr>
-            <w:r>
-              <w:t xml:space="preserve">Group 1</w:t>
-            </w:r>
-          </w:p>
-        </w:tc>
-        <w:tc>
-          <w:p>
-            <w:pPr>
-              <w:pStyle w:val="Compact"/>
-              <w:jc w:val="left"/>
-            </w:pPr>
-            <w:r>
-              <w:t xml:space="preserve">224</w:t>
-            </w:r>
-          </w:p>
-        </w:tc>
-        <w:tc>
-          <w:p>
-            <w:pPr>
-              <w:pStyle w:val="Compact"/>
-              <w:jc w:val="left"/>
-            </w:pPr>
-            <w:r>
-              <w:t xml:space="preserve">|</w:t>
-            </w:r>
-          </w:p>
-        </w:tc>
-        <w:tc>
-          <w:p>
-            <w:pPr>
-              <w:pStyle w:val="Compact"/>
-              <w:jc w:val="left"/>
-            </w:pPr>
-            <w:r>
-              <w:t xml:space="preserve">ID_43</w:t>
-            </w:r>
-          </w:p>
-        </w:tc>
-        <w:tc>
-          <w:p>
-            <w:pPr>
-              <w:pStyle w:val="Compact"/>
-              <w:jc w:val="left"/>
-            </w:pPr>
-            <w:r>
-              <w:t xml:space="preserve">Group 1</w:t>
-            </w:r>
-          </w:p>
-        </w:tc>
-        <w:tc>
-          <w:p>
-            <w:pPr>
-              <w:pStyle w:val="Compact"/>
-              <w:jc w:val="left"/>
-            </w:pPr>
-            <w:r>
-              <w:t xml:space="preserve">199</w:t>
+              <w:t xml:space="preserve">84</w:t>
+            </w:r>
+          </w:p>
+        </w:tc>
+        <w:tc>
+          <w:p>
+            <w:pPr>
+              <w:pStyle w:val="Compact"/>
+              <w:jc w:val="left"/>
+            </w:pPr>
+            <w:r>
+              <w:t xml:space="preserve">|</w:t>
+            </w:r>
+          </w:p>
+        </w:tc>
+        <w:tc>
+          <w:p>
+            <w:pPr>
+              <w:pStyle w:val="Compact"/>
+              <w:jc w:val="left"/>
+            </w:pPr>
+            <w:r>
+              <w:t xml:space="preserve">ID_185</w:t>
+            </w:r>
+          </w:p>
+        </w:tc>
+        <w:tc>
+          <w:p>
+            <w:pPr>
+              <w:pStyle w:val="Compact"/>
+              <w:jc w:val="left"/>
+            </w:pPr>
+            <w:r>
+              <w:t xml:space="preserve">Group 3</w:t>
+            </w:r>
+          </w:p>
+        </w:tc>
+        <w:tc>
+          <w:p>
+            <w:pPr>
+              <w:pStyle w:val="Compact"/>
+              <w:jc w:val="left"/>
+            </w:pPr>
+            <w:r>
+              <w:t xml:space="preserve">118</w:t>
+            </w:r>
+          </w:p>
+        </w:tc>
+        <w:tc>
+          <w:p>
+            <w:pPr>
+              <w:pStyle w:val="Compact"/>
+              <w:jc w:val="left"/>
+            </w:pPr>
+            <w:r>
+              <w:t xml:space="preserve">|</w:t>
+            </w:r>
+          </w:p>
+        </w:tc>
+        <w:tc>
+          <w:p>
+            <w:pPr>
+              <w:pStyle w:val="Compact"/>
+              <w:jc w:val="left"/>
+            </w:pPr>
+            <w:r>
+              <w:t xml:space="preserve">ID_202</w:t>
+            </w:r>
+          </w:p>
+        </w:tc>
+        <w:tc>
+          <w:p>
+            <w:pPr>
+              <w:pStyle w:val="Compact"/>
+              <w:jc w:val="left"/>
+            </w:pPr>
+            <w:r>
+              <w:t xml:space="preserve">Group 2</w:t>
+            </w:r>
+          </w:p>
+        </w:tc>
+        <w:tc>
+          <w:p>
+            <w:pPr>
+              <w:pStyle w:val="Compact"/>
+              <w:jc w:val="left"/>
+            </w:pPr>
+            <w:r>
+              <w:t xml:space="preserve">212</w:t>
             </w:r>
           </w:p>
         </w:tc>
@@ -10574,51 +10506,7 @@
               <w:jc w:val="left"/>
             </w:pPr>
             <w:r>
-              <w:t xml:space="preserve">ID_10</w:t>
-            </w:r>
-          </w:p>
-        </w:tc>
-        <w:tc>
-          <w:p>
-            <w:pPr>
-              <w:pStyle w:val="Compact"/>
-              <w:jc w:val="left"/>
-            </w:pPr>
-            <w:r>
-              <w:t xml:space="preserve">Group 2</w:t>
-            </w:r>
-          </w:p>
-        </w:tc>
-        <w:tc>
-          <w:p>
-            <w:pPr>
-              <w:pStyle w:val="Compact"/>
-              <w:jc w:val="left"/>
-            </w:pPr>
-            <w:r>
-              <w:t xml:space="preserve">234</w:t>
-            </w:r>
-          </w:p>
-        </w:tc>
-        <w:tc>
-          <w:p>
-            <w:pPr>
-              <w:pStyle w:val="Compact"/>
-              <w:jc w:val="left"/>
-            </w:pPr>
-            <w:r>
-              <w:t xml:space="preserve">|</w:t>
-            </w:r>
-          </w:p>
-        </w:tc>
-        <w:tc>
-          <w:p>
-            <w:pPr>
-              <w:pStyle w:val="Compact"/>
-              <w:jc w:val="left"/>
-            </w:pPr>
-            <w:r>
-              <w:t xml:space="preserve">ID_27</w:t>
+              <w:t xml:space="preserve">ID_169</w:t>
             </w:r>
           </w:p>
         </w:tc>
@@ -10640,29 +10528,29 @@
               <w:jc w:val="left"/>
             </w:pPr>
             <w:r>
-              <w:t xml:space="preserve">138</w:t>
-            </w:r>
-          </w:p>
-        </w:tc>
-        <w:tc>
-          <w:p>
-            <w:pPr>
-              <w:pStyle w:val="Compact"/>
-              <w:jc w:val="left"/>
-            </w:pPr>
-            <w:r>
-              <w:t xml:space="preserve">|</w:t>
-            </w:r>
-          </w:p>
-        </w:tc>
-        <w:tc>
-          <w:p>
-            <w:pPr>
-              <w:pStyle w:val="Compact"/>
-              <w:jc w:val="left"/>
-            </w:pPr>
-            <w:r>
-              <w:t xml:space="preserve">ID_44</w:t>
+              <w:t xml:space="preserve">160</w:t>
+            </w:r>
+          </w:p>
+        </w:tc>
+        <w:tc>
+          <w:p>
+            <w:pPr>
+              <w:pStyle w:val="Compact"/>
+              <w:jc w:val="left"/>
+            </w:pPr>
+            <w:r>
+              <w:t xml:space="preserve">|</w:t>
+            </w:r>
+          </w:p>
+        </w:tc>
+        <w:tc>
+          <w:p>
+            <w:pPr>
+              <w:pStyle w:val="Compact"/>
+              <w:jc w:val="left"/>
+            </w:pPr>
+            <w:r>
+              <w:t xml:space="preserve">ID_186</w:t>
             </w:r>
           </w:p>
         </w:tc>
@@ -10684,7 +10572,51 @@
               <w:jc w:val="left"/>
             </w:pPr>
             <w:r>
-              <w:t xml:space="preserve">268</w:t>
+              <w:t xml:space="preserve">214</w:t>
+            </w:r>
+          </w:p>
+        </w:tc>
+        <w:tc>
+          <w:p>
+            <w:pPr>
+              <w:pStyle w:val="Compact"/>
+              <w:jc w:val="left"/>
+            </w:pPr>
+            <w:r>
+              <w:t xml:space="preserve">|</w:t>
+            </w:r>
+          </w:p>
+        </w:tc>
+        <w:tc>
+          <w:p>
+            <w:pPr>
+              <w:pStyle w:val="Compact"/>
+              <w:jc w:val="left"/>
+            </w:pPr>
+            <w:r>
+              <w:t xml:space="preserve">ID_203</w:t>
+            </w:r>
+          </w:p>
+        </w:tc>
+        <w:tc>
+          <w:p>
+            <w:pPr>
+              <w:pStyle w:val="Compact"/>
+              <w:jc w:val="left"/>
+            </w:pPr>
+            <w:r>
+              <w:t xml:space="preserve">Group 1</w:t>
+            </w:r>
+          </w:p>
+        </w:tc>
+        <w:tc>
+          <w:p>
+            <w:pPr>
+              <w:pStyle w:val="Compact"/>
+              <w:jc w:val="left"/>
+            </w:pPr>
+            <w:r>
+              <w:t xml:space="preserve">104</w:t>
             </w:r>
           </w:p>
         </w:tc>
@@ -10697,7 +10629,51 @@
               <w:jc w:val="left"/>
             </w:pPr>
             <w:r>
-              <w:t xml:space="preserve">ID_11</w:t>
+              <w:t xml:space="preserve">ID_170</w:t>
+            </w:r>
+          </w:p>
+        </w:tc>
+        <w:tc>
+          <w:p>
+            <w:pPr>
+              <w:pStyle w:val="Compact"/>
+              <w:jc w:val="left"/>
+            </w:pPr>
+            <w:r>
+              <w:t xml:space="preserve">Group 2</w:t>
+            </w:r>
+          </w:p>
+        </w:tc>
+        <w:tc>
+          <w:p>
+            <w:pPr>
+              <w:pStyle w:val="Compact"/>
+              <w:jc w:val="left"/>
+            </w:pPr>
+            <w:r>
+              <w:t xml:space="preserve">194</w:t>
+            </w:r>
+          </w:p>
+        </w:tc>
+        <w:tc>
+          <w:p>
+            <w:pPr>
+              <w:pStyle w:val="Compact"/>
+              <w:jc w:val="left"/>
+            </w:pPr>
+            <w:r>
+              <w:t xml:space="preserve">|</w:t>
+            </w:r>
+          </w:p>
+        </w:tc>
+        <w:tc>
+          <w:p>
+            <w:pPr>
+              <w:pStyle w:val="Compact"/>
+              <w:jc w:val="left"/>
+            </w:pPr>
+            <w:r>
+              <w:t xml:space="preserve">ID_187</w:t>
             </w:r>
           </w:p>
         </w:tc>
@@ -10719,73 +10695,29 @@
               <w:jc w:val="left"/>
             </w:pPr>
             <w:r>
-              <w:t xml:space="preserve">290</w:t>
-            </w:r>
-          </w:p>
-        </w:tc>
-        <w:tc>
-          <w:p>
-            <w:pPr>
-              <w:pStyle w:val="Compact"/>
-              <w:jc w:val="left"/>
-            </w:pPr>
-            <w:r>
-              <w:t xml:space="preserve">|</w:t>
-            </w:r>
-          </w:p>
-        </w:tc>
-        <w:tc>
-          <w:p>
-            <w:pPr>
-              <w:pStyle w:val="Compact"/>
-              <w:jc w:val="left"/>
-            </w:pPr>
-            <w:r>
-              <w:t xml:space="preserve">ID_28</w:t>
-            </w:r>
-          </w:p>
-        </w:tc>
-        <w:tc>
-          <w:p>
-            <w:pPr>
-              <w:pStyle w:val="Compact"/>
-              <w:jc w:val="left"/>
-            </w:pPr>
-            <w:r>
-              <w:t xml:space="preserve">Group 2</w:t>
-            </w:r>
-          </w:p>
-        </w:tc>
-        <w:tc>
-          <w:p>
-            <w:pPr>
-              <w:pStyle w:val="Compact"/>
-              <w:jc w:val="left"/>
-            </w:pPr>
-            <w:r>
-              <w:t xml:space="preserve">176</w:t>
-            </w:r>
-          </w:p>
-        </w:tc>
-        <w:tc>
-          <w:p>
-            <w:pPr>
-              <w:pStyle w:val="Compact"/>
-              <w:jc w:val="left"/>
-            </w:pPr>
-            <w:r>
-              <w:t xml:space="preserve">|</w:t>
-            </w:r>
-          </w:p>
-        </w:tc>
-        <w:tc>
-          <w:p>
-            <w:pPr>
-              <w:pStyle w:val="Compact"/>
-              <w:jc w:val="left"/>
-            </w:pPr>
-            <w:r>
-              <w:t xml:space="preserve">ID_45</w:t>
+              <w:t xml:space="preserve">200</w:t>
+            </w:r>
+          </w:p>
+        </w:tc>
+        <w:tc>
+          <w:p>
+            <w:pPr>
+              <w:pStyle w:val="Compact"/>
+              <w:jc w:val="left"/>
+            </w:pPr>
+            <w:r>
+              <w:t xml:space="preserve">|</w:t>
+            </w:r>
+          </w:p>
+        </w:tc>
+        <w:tc>
+          <w:p>
+            <w:pPr>
+              <w:pStyle w:val="Compact"/>
+              <w:jc w:val="left"/>
+            </w:pPr>
+            <w:r>
+              <w:t xml:space="preserve">ID_204</w:t>
             </w:r>
           </w:p>
         </w:tc>
@@ -10807,7 +10739,7 @@
               <w:jc w:val="left"/>
             </w:pPr>
             <w:r>
-              <w:t xml:space="preserve">148</w:t>
+              <w:t xml:space="preserve">199</w:t>
             </w:r>
           </w:p>
         </w:tc>
@@ -10820,51 +10752,7 @@
               <w:jc w:val="left"/>
             </w:pPr>
             <w:r>
-              <w:t xml:space="preserve">ID_12</w:t>
-            </w:r>
-          </w:p>
-        </w:tc>
-        <w:tc>
-          <w:p>
-            <w:pPr>
-              <w:pStyle w:val="Compact"/>
-              <w:jc w:val="left"/>
-            </w:pPr>
-            <w:r>
-              <w:t xml:space="preserve">Group 3</w:t>
-            </w:r>
-          </w:p>
-        </w:tc>
-        <w:tc>
-          <w:p>
-            <w:pPr>
-              <w:pStyle w:val="Compact"/>
-              <w:jc w:val="left"/>
-            </w:pPr>
-            <w:r>
-              <w:t xml:space="preserve">166</w:t>
-            </w:r>
-          </w:p>
-        </w:tc>
-        <w:tc>
-          <w:p>
-            <w:pPr>
-              <w:pStyle w:val="Compact"/>
-              <w:jc w:val="left"/>
-            </w:pPr>
-            <w:r>
-              <w:t xml:space="preserve">|</w:t>
-            </w:r>
-          </w:p>
-        </w:tc>
-        <w:tc>
-          <w:p>
-            <w:pPr>
-              <w:pStyle w:val="Compact"/>
-              <w:jc w:val="left"/>
-            </w:pPr>
-            <w:r>
-              <w:t xml:space="preserve">ID_29</w:t>
+              <w:t xml:space="preserve">ID_171</w:t>
             </w:r>
           </w:p>
         </w:tc>
@@ -10886,51 +10774,95 @@
               <w:jc w:val="left"/>
             </w:pPr>
             <w:r>
-              <w:t xml:space="preserve">170</w:t>
-            </w:r>
-          </w:p>
-        </w:tc>
-        <w:tc>
-          <w:p>
-            <w:pPr>
-              <w:pStyle w:val="Compact"/>
-              <w:jc w:val="left"/>
-            </w:pPr>
-            <w:r>
-              <w:t xml:space="preserve">|</w:t>
-            </w:r>
-          </w:p>
-        </w:tc>
-        <w:tc>
-          <w:p>
-            <w:pPr>
-              <w:pStyle w:val="Compact"/>
-              <w:jc w:val="left"/>
-            </w:pPr>
-            <w:r>
-              <w:t xml:space="preserve">ID_46</w:t>
-            </w:r>
-          </w:p>
-        </w:tc>
-        <w:tc>
-          <w:p>
-            <w:pPr>
-              <w:pStyle w:val="Compact"/>
-              <w:jc w:val="left"/>
-            </w:pPr>
-            <w:r>
-              <w:t xml:space="preserve">Group 2</w:t>
-            </w:r>
-          </w:p>
-        </w:tc>
-        <w:tc>
-          <w:p>
-            <w:pPr>
-              <w:pStyle w:val="Compact"/>
-              <w:jc w:val="left"/>
-            </w:pPr>
-            <w:r>
-              <w:t xml:space="preserve">90</w:t>
+              <w:t xml:space="preserve">119</w:t>
+            </w:r>
+          </w:p>
+        </w:tc>
+        <w:tc>
+          <w:p>
+            <w:pPr>
+              <w:pStyle w:val="Compact"/>
+              <w:jc w:val="left"/>
+            </w:pPr>
+            <w:r>
+              <w:t xml:space="preserve">|</w:t>
+            </w:r>
+          </w:p>
+        </w:tc>
+        <w:tc>
+          <w:p>
+            <w:pPr>
+              <w:pStyle w:val="Compact"/>
+              <w:jc w:val="left"/>
+            </w:pPr>
+            <w:r>
+              <w:t xml:space="preserve">ID_188</w:t>
+            </w:r>
+          </w:p>
+        </w:tc>
+        <w:tc>
+          <w:p>
+            <w:pPr>
+              <w:pStyle w:val="Compact"/>
+              <w:jc w:val="left"/>
+            </w:pPr>
+            <w:r>
+              <w:t xml:space="preserve">Group 1</w:t>
+            </w:r>
+          </w:p>
+        </w:tc>
+        <w:tc>
+          <w:p>
+            <w:pPr>
+              <w:pStyle w:val="Compact"/>
+              <w:jc w:val="left"/>
+            </w:pPr>
+            <w:r>
+              <w:t xml:space="preserve">271</w:t>
+            </w:r>
+          </w:p>
+        </w:tc>
+        <w:tc>
+          <w:p>
+            <w:pPr>
+              <w:pStyle w:val="Compact"/>
+              <w:jc w:val="left"/>
+            </w:pPr>
+            <w:r>
+              <w:t xml:space="preserve">|</w:t>
+            </w:r>
+          </w:p>
+        </w:tc>
+        <w:tc>
+          <w:p>
+            <w:pPr>
+              <w:pStyle w:val="Compact"/>
+              <w:jc w:val="left"/>
+            </w:pPr>
+            <w:r>
+              <w:t xml:space="preserve">ID_205</w:t>
+            </w:r>
+          </w:p>
+        </w:tc>
+        <w:tc>
+          <w:p>
+            <w:pPr>
+              <w:pStyle w:val="Compact"/>
+              <w:jc w:val="left"/>
+            </w:pPr>
+            <w:r>
+              <w:t xml:space="preserve">Group 1</w:t>
+            </w:r>
+          </w:p>
+        </w:tc>
+        <w:tc>
+          <w:p>
+            <w:pPr>
+              <w:pStyle w:val="Compact"/>
+              <w:jc w:val="left"/>
+            </w:pPr>
+            <w:r>
+              <w:t xml:space="preserve">272</w:t>
             </w:r>
           </w:p>
         </w:tc>
@@ -10943,7 +10875,7 @@
               <w:jc w:val="left"/>
             </w:pPr>
             <w:r>
-              <w:t xml:space="preserve">ID_13</w:t>
+              <w:t xml:space="preserve">ID_172</w:t>
             </w:r>
           </w:p>
         </w:tc>
@@ -10965,29 +10897,29 @@
               <w:jc w:val="left"/>
             </w:pPr>
             <w:r>
-              <w:t xml:space="preserve">257</w:t>
-            </w:r>
-          </w:p>
-        </w:tc>
-        <w:tc>
-          <w:p>
-            <w:pPr>
-              <w:pStyle w:val="Compact"/>
-              <w:jc w:val="left"/>
-            </w:pPr>
-            <w:r>
-              <w:t xml:space="preserve">|</w:t>
-            </w:r>
-          </w:p>
-        </w:tc>
-        <w:tc>
-          <w:p>
-            <w:pPr>
-              <w:pStyle w:val="Compact"/>
-              <w:jc w:val="left"/>
-            </w:pPr>
-            <w:r>
-              <w:t xml:space="preserve">ID_30</w:t>
+              <w:t xml:space="preserve">218</w:t>
+            </w:r>
+          </w:p>
+        </w:tc>
+        <w:tc>
+          <w:p>
+            <w:pPr>
+              <w:pStyle w:val="Compact"/>
+              <w:jc w:val="left"/>
+            </w:pPr>
+            <w:r>
+              <w:t xml:space="preserve">|</w:t>
+            </w:r>
+          </w:p>
+        </w:tc>
+        <w:tc>
+          <w:p>
+            <w:pPr>
+              <w:pStyle w:val="Compact"/>
+              <w:jc w:val="left"/>
+            </w:pPr>
+            <w:r>
+              <w:t xml:space="preserve">ID_189</w:t>
             </w:r>
           </w:p>
         </w:tc>
@@ -11009,51 +10941,51 @@
               <w:jc w:val="left"/>
             </w:pPr>
             <w:r>
-              <w:t xml:space="preserve">109</w:t>
-            </w:r>
-          </w:p>
-        </w:tc>
-        <w:tc>
-          <w:p>
-            <w:pPr>
-              <w:pStyle w:val="Compact"/>
-              <w:jc w:val="left"/>
-            </w:pPr>
-            <w:r>
-              <w:t xml:space="preserve">|</w:t>
-            </w:r>
-          </w:p>
-        </w:tc>
-        <w:tc>
-          <w:p>
-            <w:pPr>
-              <w:pStyle w:val="Compact"/>
-              <w:jc w:val="left"/>
-            </w:pPr>
-            <w:r>
-              <w:t xml:space="preserve">ID_47</w:t>
-            </w:r>
-          </w:p>
-        </w:tc>
-        <w:tc>
-          <w:p>
-            <w:pPr>
-              <w:pStyle w:val="Compact"/>
-              <w:jc w:val="left"/>
-            </w:pPr>
-            <w:r>
-              <w:t xml:space="preserve">Group 2</w:t>
-            </w:r>
-          </w:p>
-        </w:tc>
-        <w:tc>
-          <w:p>
-            <w:pPr>
-              <w:pStyle w:val="Compact"/>
-              <w:jc w:val="left"/>
-            </w:pPr>
-            <w:r>
-              <w:t xml:space="preserve">215</w:t>
+              <w:t xml:space="preserve">237</w:t>
+            </w:r>
+          </w:p>
+        </w:tc>
+        <w:tc>
+          <w:p>
+            <w:pPr>
+              <w:pStyle w:val="Compact"/>
+              <w:jc w:val="left"/>
+            </w:pPr>
+            <w:r>
+              <w:t xml:space="preserve">|</w:t>
+            </w:r>
+          </w:p>
+        </w:tc>
+        <w:tc>
+          <w:p>
+            <w:pPr>
+              <w:pStyle w:val="Compact"/>
+              <w:jc w:val="left"/>
+            </w:pPr>
+            <w:r>
+              <w:t xml:space="preserve">ID_206</w:t>
+            </w:r>
+          </w:p>
+        </w:tc>
+        <w:tc>
+          <w:p>
+            <w:pPr>
+              <w:pStyle w:val="Compact"/>
+              <w:jc w:val="left"/>
+            </w:pPr>
+            <w:r>
+              <w:t xml:space="preserve">Group 1</w:t>
+            </w:r>
+          </w:p>
+        </w:tc>
+        <w:tc>
+          <w:p>
+            <w:pPr>
+              <w:pStyle w:val="Compact"/>
+              <w:jc w:val="left"/>
+            </w:pPr>
+            <w:r>
+              <w:t xml:space="preserve">86</w:t>
             </w:r>
           </w:p>
         </w:tc>
@@ -11066,7 +10998,7 @@
               <w:jc w:val="left"/>
             </w:pPr>
             <w:r>
-              <w:t xml:space="preserve">ID_14</w:t>
+              <w:t xml:space="preserve">ID_173</w:t>
             </w:r>
           </w:p>
         </w:tc>
@@ -11088,29 +11020,73 @@
               <w:jc w:val="left"/>
             </w:pPr>
             <w:r>
-              <w:t xml:space="preserve">158</w:t>
-            </w:r>
-          </w:p>
-        </w:tc>
-        <w:tc>
-          <w:p>
-            <w:pPr>
-              <w:pStyle w:val="Compact"/>
-              <w:jc w:val="left"/>
-            </w:pPr>
-            <w:r>
-              <w:t xml:space="preserve">|</w:t>
-            </w:r>
-          </w:p>
-        </w:tc>
-        <w:tc>
-          <w:p>
-            <w:pPr>
-              <w:pStyle w:val="Compact"/>
-              <w:jc w:val="left"/>
-            </w:pPr>
-            <w:r>
-              <w:t xml:space="preserve">ID_31</w:t>
+              <w:t xml:space="preserve">217</w:t>
+            </w:r>
+          </w:p>
+        </w:tc>
+        <w:tc>
+          <w:p>
+            <w:pPr>
+              <w:pStyle w:val="Compact"/>
+              <w:jc w:val="left"/>
+            </w:pPr>
+            <w:r>
+              <w:t xml:space="preserve">|</w:t>
+            </w:r>
+          </w:p>
+        </w:tc>
+        <w:tc>
+          <w:p>
+            <w:pPr>
+              <w:pStyle w:val="Compact"/>
+              <w:jc w:val="left"/>
+            </w:pPr>
+            <w:r>
+              <w:t xml:space="preserve">ID_190</w:t>
+            </w:r>
+          </w:p>
+        </w:tc>
+        <w:tc>
+          <w:p>
+            <w:pPr>
+              <w:pStyle w:val="Compact"/>
+              <w:jc w:val="left"/>
+            </w:pPr>
+            <w:r>
+              <w:t xml:space="preserve">Group 3</w:t>
+            </w:r>
+          </w:p>
+        </w:tc>
+        <w:tc>
+          <w:p>
+            <w:pPr>
+              <w:pStyle w:val="Compact"/>
+              <w:jc w:val="left"/>
+            </w:pPr>
+            <w:r>
+              <w:t xml:space="preserve">170</w:t>
+            </w:r>
+          </w:p>
+        </w:tc>
+        <w:tc>
+          <w:p>
+            <w:pPr>
+              <w:pStyle w:val="Compact"/>
+              <w:jc w:val="left"/>
+            </w:pPr>
+            <w:r>
+              <w:t xml:space="preserve">|</w:t>
+            </w:r>
+          </w:p>
+        </w:tc>
+        <w:tc>
+          <w:p>
+            <w:pPr>
+              <w:pStyle w:val="Compact"/>
+              <w:jc w:val="left"/>
+            </w:pPr>
+            <w:r>
+              <w:t xml:space="preserve">ID_207</w:t>
             </w:r>
           </w:p>
         </w:tc>
@@ -11132,51 +11108,7 @@
               <w:jc w:val="left"/>
             </w:pPr>
             <w:r>
-              <w:t xml:space="preserve">291</w:t>
-            </w:r>
-          </w:p>
-        </w:tc>
-        <w:tc>
-          <w:p>
-            <w:pPr>
-              <w:pStyle w:val="Compact"/>
-              <w:jc w:val="left"/>
-            </w:pPr>
-            <w:r>
-              <w:t xml:space="preserve">|</w:t>
-            </w:r>
-          </w:p>
-        </w:tc>
-        <w:tc>
-          <w:p>
-            <w:pPr>
-              <w:pStyle w:val="Compact"/>
-              <w:jc w:val="left"/>
-            </w:pPr>
-            <w:r>
-              <w:t xml:space="preserve">ID_48</w:t>
-            </w:r>
-          </w:p>
-        </w:tc>
-        <w:tc>
-          <w:p>
-            <w:pPr>
-              <w:pStyle w:val="Compact"/>
-              <w:jc w:val="left"/>
-            </w:pPr>
-            <w:r>
-              <w:t xml:space="preserve">Group 2</w:t>
-            </w:r>
-          </w:p>
-        </w:tc>
-        <w:tc>
-          <w:p>
-            <w:pPr>
-              <w:pStyle w:val="Compact"/>
-              <w:jc w:val="left"/>
-            </w:pPr>
-            <w:r>
-              <w:t xml:space="preserve">190</w:t>
+              <w:t xml:space="preserve">181</w:t>
             </w:r>
           </w:p>
         </w:tc>
@@ -11189,7 +11121,51 @@
               <w:jc w:val="left"/>
             </w:pPr>
             <w:r>
-              <w:t xml:space="preserve">ID_15</w:t>
+              <w:t xml:space="preserve">ID_174</w:t>
+            </w:r>
+          </w:p>
+        </w:tc>
+        <w:tc>
+          <w:p>
+            <w:pPr>
+              <w:pStyle w:val="Compact"/>
+              <w:jc w:val="left"/>
+            </w:pPr>
+            <w:r>
+              <w:t xml:space="preserve">Group 3</w:t>
+            </w:r>
+          </w:p>
+        </w:tc>
+        <w:tc>
+          <w:p>
+            <w:pPr>
+              <w:pStyle w:val="Compact"/>
+              <w:jc w:val="left"/>
+            </w:pPr>
+            <w:r>
+              <w:t xml:space="preserve">103</w:t>
+            </w:r>
+          </w:p>
+        </w:tc>
+        <w:tc>
+          <w:p>
+            <w:pPr>
+              <w:pStyle w:val="Compact"/>
+              <w:jc w:val="left"/>
+            </w:pPr>
+            <w:r>
+              <w:t xml:space="preserve">|</w:t>
+            </w:r>
+          </w:p>
+        </w:tc>
+        <w:tc>
+          <w:p>
+            <w:pPr>
+              <w:pStyle w:val="Compact"/>
+              <w:jc w:val="left"/>
+            </w:pPr>
+            <w:r>
+              <w:t xml:space="preserve">ID_191</w:t>
             </w:r>
           </w:p>
         </w:tc>
@@ -11211,29 +11187,29 @@
               <w:jc w:val="left"/>
             </w:pPr>
             <w:r>
-              <w:t xml:space="preserve">78</w:t>
-            </w:r>
-          </w:p>
-        </w:tc>
-        <w:tc>
-          <w:p>
-            <w:pPr>
-              <w:pStyle w:val="Compact"/>
-              <w:jc w:val="left"/>
-            </w:pPr>
-            <w:r>
-              <w:t xml:space="preserve">|</w:t>
-            </w:r>
-          </w:p>
-        </w:tc>
-        <w:tc>
-          <w:p>
-            <w:pPr>
-              <w:pStyle w:val="Compact"/>
-              <w:jc w:val="left"/>
-            </w:pPr>
-            <w:r>
-              <w:t xml:space="preserve">ID_32</w:t>
+              <w:t xml:space="preserve">156</w:t>
+            </w:r>
+          </w:p>
+        </w:tc>
+        <w:tc>
+          <w:p>
+            <w:pPr>
+              <w:pStyle w:val="Compact"/>
+              <w:jc w:val="left"/>
+            </w:pPr>
+            <w:r>
+              <w:t xml:space="preserve">|</w:t>
+            </w:r>
+          </w:p>
+        </w:tc>
+        <w:tc>
+          <w:p>
+            <w:pPr>
+              <w:pStyle w:val="Compact"/>
+              <w:jc w:val="left"/>
+            </w:pPr>
+            <w:r>
+              <w:t xml:space="preserve">ID_208</w:t>
             </w:r>
           </w:p>
         </w:tc>
@@ -11255,51 +11231,7 @@
               <w:jc w:val="left"/>
             </w:pPr>
             <w:r>
-              <w:t xml:space="preserve">107</w:t>
-            </w:r>
-          </w:p>
-        </w:tc>
-        <w:tc>
-          <w:p>
-            <w:pPr>
-              <w:pStyle w:val="Compact"/>
-              <w:jc w:val="left"/>
-            </w:pPr>
-            <w:r>
-              <w:t xml:space="preserve">|</w:t>
-            </w:r>
-          </w:p>
-        </w:tc>
-        <w:tc>
-          <w:p>
-            <w:pPr>
-              <w:pStyle w:val="Compact"/>
-              <w:jc w:val="left"/>
-            </w:pPr>
-            <w:r>
-              <w:t xml:space="preserve">ID_49</w:t>
-            </w:r>
-          </w:p>
-        </w:tc>
-        <w:tc>
-          <w:p>
-            <w:pPr>
-              <w:pStyle w:val="Compact"/>
-              <w:jc w:val="left"/>
-            </w:pPr>
-            <w:r>
-              <w:t xml:space="preserve">Group 2</w:t>
-            </w:r>
-          </w:p>
-        </w:tc>
-        <w:tc>
-          <w:p>
-            <w:pPr>
-              <w:pStyle w:val="Compact"/>
-              <w:jc w:val="left"/>
-            </w:pPr>
-            <w:r>
-              <w:t xml:space="preserve">149</w:t>
+              <w:t xml:space="preserve">114</w:t>
             </w:r>
           </w:p>
         </w:tc>
@@ -11312,7 +11244,7 @@
               <w:jc w:val="left"/>
             </w:pPr>
             <w:r>
-              <w:t xml:space="preserve">ID_16</w:t>
+              <w:t xml:space="preserve">ID_175</w:t>
             </w:r>
           </w:p>
         </w:tc>
@@ -11334,95 +11266,95 @@
               <w:jc w:val="left"/>
             </w:pPr>
             <w:r>
-              <w:t xml:space="preserve">122</w:t>
-            </w:r>
-          </w:p>
-        </w:tc>
-        <w:tc>
-          <w:p>
-            <w:pPr>
-              <w:pStyle w:val="Compact"/>
-              <w:jc w:val="left"/>
-            </w:pPr>
-            <w:r>
-              <w:t xml:space="preserve">|</w:t>
-            </w:r>
-          </w:p>
-        </w:tc>
-        <w:tc>
-          <w:p>
-            <w:pPr>
-              <w:pStyle w:val="Compact"/>
-              <w:jc w:val="left"/>
-            </w:pPr>
-            <w:r>
-              <w:t xml:space="preserve">ID_33</w:t>
-            </w:r>
-          </w:p>
-        </w:tc>
-        <w:tc>
-          <w:p>
-            <w:pPr>
-              <w:pStyle w:val="Compact"/>
-              <w:jc w:val="left"/>
-            </w:pPr>
-            <w:r>
-              <w:t xml:space="preserve">Group 3</w:t>
-            </w:r>
-          </w:p>
-        </w:tc>
-        <w:tc>
-          <w:p>
-            <w:pPr>
-              <w:pStyle w:val="Compact"/>
-              <w:jc w:val="left"/>
-            </w:pPr>
-            <w:r>
-              <w:t xml:space="preserve">142</w:t>
-            </w:r>
-          </w:p>
-        </w:tc>
-        <w:tc>
-          <w:p>
-            <w:pPr>
-              <w:pStyle w:val="Compact"/>
-              <w:jc w:val="left"/>
-            </w:pPr>
-            <w:r>
-              <w:t xml:space="preserve">|</w:t>
-            </w:r>
-          </w:p>
-        </w:tc>
-        <w:tc>
-          <w:p>
-            <w:pPr>
-              <w:pStyle w:val="Compact"/>
-              <w:jc w:val="left"/>
-            </w:pPr>
-            <w:r>
-              <w:t xml:space="preserve">ID_50</w:t>
-            </w:r>
-          </w:p>
-        </w:tc>
-        <w:tc>
-          <w:p>
-            <w:pPr>
-              <w:pStyle w:val="Compact"/>
-              <w:jc w:val="left"/>
-            </w:pPr>
-            <w:r>
-              <w:t xml:space="preserve">Group 3</w:t>
-            </w:r>
-          </w:p>
-        </w:tc>
-        <w:tc>
-          <w:p>
-            <w:pPr>
-              <w:pStyle w:val="Compact"/>
-              <w:jc w:val="left"/>
-            </w:pPr>
-            <w:r>
-              <w:t xml:space="preserve">275</w:t>
+              <w:t xml:space="preserve">94</w:t>
+            </w:r>
+          </w:p>
+        </w:tc>
+        <w:tc>
+          <w:p>
+            <w:pPr>
+              <w:pStyle w:val="Compact"/>
+              <w:jc w:val="left"/>
+            </w:pPr>
+            <w:r>
+              <w:t xml:space="preserve">|</w:t>
+            </w:r>
+          </w:p>
+        </w:tc>
+        <w:tc>
+          <w:p>
+            <w:pPr>
+              <w:pStyle w:val="Compact"/>
+              <w:jc w:val="left"/>
+            </w:pPr>
+            <w:r>
+              <w:t xml:space="preserve">ID_192</w:t>
+            </w:r>
+          </w:p>
+        </w:tc>
+        <w:tc>
+          <w:p>
+            <w:pPr>
+              <w:pStyle w:val="Compact"/>
+              <w:jc w:val="left"/>
+            </w:pPr>
+            <w:r>
+              <w:t xml:space="preserve">Group 2</w:t>
+            </w:r>
+          </w:p>
+        </w:tc>
+        <w:tc>
+          <w:p>
+            <w:pPr>
+              <w:pStyle w:val="Compact"/>
+              <w:jc w:val="left"/>
+            </w:pPr>
+            <w:r>
+              <w:t xml:space="preserve">288</w:t>
+            </w:r>
+          </w:p>
+        </w:tc>
+        <w:tc>
+          <w:p>
+            <w:pPr>
+              <w:pStyle w:val="Compact"/>
+              <w:jc w:val="left"/>
+            </w:pPr>
+            <w:r>
+              <w:t xml:space="preserve">|</w:t>
+            </w:r>
+          </w:p>
+        </w:tc>
+        <w:tc>
+          <w:p>
+            <w:pPr>
+              <w:pStyle w:val="Compact"/>
+              <w:jc w:val="left"/>
+            </w:pPr>
+            <w:r>
+              <w:t xml:space="preserve">ID_209</w:t>
+            </w:r>
+          </w:p>
+        </w:tc>
+        <w:tc>
+          <w:p>
+            <w:pPr>
+              <w:pStyle w:val="Compact"/>
+              <w:jc w:val="left"/>
+            </w:pPr>
+            <w:r>
+              <w:t xml:space="preserve">Group 2</w:t>
+            </w:r>
+          </w:p>
+        </w:tc>
+        <w:tc>
+          <w:p>
+            <w:pPr>
+              <w:pStyle w:val="Compact"/>
+              <w:jc w:val="left"/>
+            </w:pPr>
+            <w:r>
+              <w:t xml:space="preserve">248</w:t>
             </w:r>
           </w:p>
         </w:tc>
@@ -11435,73 +11367,73 @@
               <w:jc w:val="left"/>
             </w:pPr>
             <w:r>
-              <w:t xml:space="preserve">ID_17</w:t>
-            </w:r>
-          </w:p>
-        </w:tc>
-        <w:tc>
-          <w:p>
-            <w:pPr>
-              <w:pStyle w:val="Compact"/>
-              <w:jc w:val="left"/>
-            </w:pPr>
-            <w:r>
-              <w:t xml:space="preserve">Group 2</w:t>
-            </w:r>
-          </w:p>
-        </w:tc>
-        <w:tc>
-          <w:p>
-            <w:pPr>
-              <w:pStyle w:val="Compact"/>
-              <w:jc w:val="left"/>
-            </w:pPr>
-            <w:r>
-              <w:t xml:space="preserve">120</w:t>
-            </w:r>
-          </w:p>
-        </w:tc>
-        <w:tc>
-          <w:p>
-            <w:pPr>
-              <w:pStyle w:val="Compact"/>
-              <w:jc w:val="left"/>
-            </w:pPr>
-            <w:r>
-              <w:t xml:space="preserve">|</w:t>
-            </w:r>
-          </w:p>
-        </w:tc>
-        <w:tc>
-          <w:p>
-            <w:pPr>
-              <w:pStyle w:val="Compact"/>
-              <w:jc w:val="left"/>
-            </w:pPr>
-            <w:r>
-              <w:t xml:space="preserve">ID_34</w:t>
-            </w:r>
-          </w:p>
-        </w:tc>
-        <w:tc>
-          <w:p>
-            <w:pPr>
-              <w:pStyle w:val="Compact"/>
-              <w:jc w:val="left"/>
-            </w:pPr>
-            <w:r>
-              <w:t xml:space="preserve">Group 1</w:t>
-            </w:r>
-          </w:p>
-        </w:tc>
-        <w:tc>
-          <w:p>
-            <w:pPr>
-              <w:pStyle w:val="Compact"/>
-              <w:jc w:val="left"/>
-            </w:pPr>
-            <w:r>
-              <w:t xml:space="preserve">130</w:t>
+              <w:t xml:space="preserve">ID_176</w:t>
+            </w:r>
+          </w:p>
+        </w:tc>
+        <w:tc>
+          <w:p>
+            <w:pPr>
+              <w:pStyle w:val="Compact"/>
+              <w:jc w:val="left"/>
+            </w:pPr>
+            <w:r>
+              <w:t xml:space="preserve">Group 3</w:t>
+            </w:r>
+          </w:p>
+        </w:tc>
+        <w:tc>
+          <w:p>
+            <w:pPr>
+              <w:pStyle w:val="Compact"/>
+              <w:jc w:val="left"/>
+            </w:pPr>
+            <w:r>
+              <w:t xml:space="preserve">270</w:t>
+            </w:r>
+          </w:p>
+        </w:tc>
+        <w:tc>
+          <w:p>
+            <w:pPr>
+              <w:pStyle w:val="Compact"/>
+              <w:jc w:val="left"/>
+            </w:pPr>
+            <w:r>
+              <w:t xml:space="preserve">|</w:t>
+            </w:r>
+          </w:p>
+        </w:tc>
+        <w:tc>
+          <w:p>
+            <w:pPr>
+              <w:pStyle w:val="Compact"/>
+              <w:jc w:val="left"/>
+            </w:pPr>
+            <w:r>
+              <w:t xml:space="preserve">ID_193</w:t>
+            </w:r>
+          </w:p>
+        </w:tc>
+        <w:tc>
+          <w:p>
+            <w:pPr>
+              <w:pStyle w:val="Compact"/>
+              <w:jc w:val="left"/>
+            </w:pPr>
+            <w:r>
+              <w:t xml:space="preserve">Group 3</w:t>
+            </w:r>
+          </w:p>
+        </w:tc>
+        <w:tc>
+          <w:p>
+            <w:pPr>
+              <w:pStyle w:val="Compact"/>
+              <w:jc w:val="left"/>
+            </w:pPr>
+            <w:r>
+              <w:t xml:space="preserve">193</w:t>
             </w:r>
           </w:p>
         </w:tc>
@@ -11560,7 +11492,7 @@
         <w:rPr>
           <w:b/>
         </w:rPr>
-        <w:t xml:space="preserve">02 Feb 2022 10:28:14 MST</w:t>
+        <w:t xml:space="preserve">02 Feb 2022 14:04:03 MST</w:t>
       </w:r>
       <w:r>
         <w:t xml:space="preserve"> </w:t>
@@ -11911,7 +11843,7 @@
         <w:rPr>
           <w:rStyle w:val="VerbatimChar"/>
         </w:rPr>
-        <w:t xml:space="preserve">## [10dc11d] 2022-02-02: Add a child document.</w:t>
+        <w:t xml:space="preserve">## [8d57aa4] 2022-02-02: Create a third dataset for the child doc. Add 'start' parameter to build_mock_dataset()</w:t>
       </w:r>
     </w:p>
     <w:bookmarkEnd w:id="35"/>
